--- a/搭建方法/用单机Docker配置Dcm4che全功能.docx
+++ b/搭建方法/用单机Docker配置Dcm4che全功能.docx
@@ -5,9 +5,6 @@
     <w:p>
       <w:pPr>
         <w:spacing w:line="220" w:lineRule="atLeast"/>
-        <w:rPr>
-          <w:rFonts w:hint="eastAsia"/>
-        </w:rPr>
       </w:pPr>
       <w:r>
         <w:rPr>
@@ -36,9 +33,6 @@
     <w:p>
       <w:pPr>
         <w:spacing w:line="220" w:lineRule="atLeast"/>
-        <w:rPr>
-          <w:rFonts w:hint="eastAsia"/>
-        </w:rPr>
       </w:pPr>
     </w:p>
     <w:p>
@@ -50,9 +44,6 @@
         </w:numPr>
         <w:spacing w:line="220" w:lineRule="atLeast"/>
         <w:ind w:firstLineChars="0"/>
-        <w:rPr>
-          <w:rFonts w:hint="eastAsia"/>
-        </w:rPr>
       </w:pPr>
       <w:r>
         <w:rPr>
@@ -82,9 +73,6 @@
         </w:numPr>
         <w:spacing w:line="220" w:lineRule="atLeast"/>
         <w:ind w:firstLineChars="0"/>
-        <w:rPr>
-          <w:rFonts w:hint="eastAsia"/>
-        </w:rPr>
       </w:pPr>
       <w:r>
         <w:t>yum remove docker docker-common docker-selinux docker-engine</w:t>
@@ -99,9 +87,6 @@
         </w:numPr>
         <w:spacing w:line="220" w:lineRule="atLeast"/>
         <w:ind w:firstLineChars="0"/>
-        <w:rPr>
-          <w:rFonts w:hint="eastAsia"/>
-        </w:rPr>
       </w:pPr>
       <w:r>
         <w:t>yum install -y yum-utils device-mapper-persistent-data lvm2</w:t>
@@ -116,9 +101,6 @@
         </w:numPr>
         <w:spacing w:line="220" w:lineRule="atLeast"/>
         <w:ind w:firstLineChars="0"/>
-        <w:rPr>
-          <w:rFonts w:hint="eastAsia"/>
-        </w:rPr>
       </w:pPr>
       <w:r>
         <w:t xml:space="preserve">yum-config-manager -y --add-repo </w:t>
@@ -141,9 +123,6 @@
         </w:numPr>
         <w:spacing w:line="220" w:lineRule="atLeast"/>
         <w:ind w:firstLineChars="0"/>
-        <w:rPr>
-          <w:rFonts w:hint="eastAsia"/>
-        </w:rPr>
       </w:pPr>
       <w:r>
         <w:t>yum install -y docker-ce</w:t>
@@ -158,9 +137,6 @@
         </w:numPr>
         <w:spacing w:line="220" w:lineRule="atLeast"/>
         <w:ind w:firstLineChars="0"/>
-        <w:rPr>
-          <w:rFonts w:hint="eastAsia"/>
-        </w:rPr>
       </w:pPr>
       <w:r>
         <w:t>systemctl start docker</w:t>
@@ -175,9 +151,6 @@
         </w:numPr>
         <w:spacing w:line="220" w:lineRule="atLeast"/>
         <w:ind w:firstLineChars="0"/>
-        <w:rPr>
-          <w:rFonts w:hint="eastAsia"/>
-        </w:rPr>
       </w:pPr>
       <w:r>
         <w:rPr>
@@ -195,9 +168,6 @@
         </w:numPr>
         <w:spacing w:line="220" w:lineRule="atLeast"/>
         <w:ind w:firstLineChars="0"/>
-        <w:rPr>
-          <w:rFonts w:hint="eastAsia"/>
-        </w:rPr>
       </w:pPr>
       <w:r>
         <w:rPr>
@@ -223,9 +193,6 @@
         <w:pStyle w:val="a4"/>
         <w:spacing w:line="220" w:lineRule="atLeast"/>
         <w:ind w:left="720" w:firstLineChars="0" w:firstLine="0"/>
-        <w:rPr>
-          <w:rFonts w:hint="eastAsia"/>
-        </w:rPr>
       </w:pPr>
       <w:r>
         <w:t>curl -L "https://github.com/docker/compose/releases/download/1.24.1/docker-compose-$(uname -s)-$(uname -m)" -o /usr/local/bin/docker-compose</w:t>
@@ -236,9 +203,6 @@
         <w:pStyle w:val="a4"/>
         <w:spacing w:line="220" w:lineRule="atLeast"/>
         <w:ind w:left="720" w:firstLineChars="0" w:firstLine="0"/>
-        <w:rPr>
-          <w:rFonts w:hint="eastAsia"/>
-        </w:rPr>
       </w:pPr>
       <w:r>
         <w:t>chmod +x /usr/local/bin/docker-compose</w:t>
@@ -253,9 +217,6 @@
         </w:numPr>
         <w:spacing w:line="220" w:lineRule="atLeast"/>
         <w:ind w:firstLineChars="0"/>
-        <w:rPr>
-          <w:rFonts w:hint="eastAsia"/>
-        </w:rPr>
       </w:pPr>
       <w:r>
         <w:rPr>
@@ -285,9 +246,6 @@
         </w:numPr>
         <w:spacing w:line="220" w:lineRule="atLeast"/>
         <w:ind w:firstLineChars="0"/>
-        <w:rPr>
-          <w:rFonts w:hint="eastAsia"/>
-        </w:rPr>
       </w:pPr>
       <w:r>
         <w:t>touch docker-compose.yml</w:t>
@@ -308,9 +266,6 @@
         </w:numPr>
         <w:spacing w:line="220" w:lineRule="atLeast"/>
         <w:ind w:firstLineChars="0"/>
-        <w:rPr>
-          <w:rFonts w:hint="eastAsia"/>
-        </w:rPr>
       </w:pPr>
       <w:r>
         <w:rPr>
@@ -338,9 +293,6 @@
         <w:pStyle w:val="a4"/>
         <w:spacing w:line="220" w:lineRule="atLeast"/>
         <w:ind w:left="720" w:firstLineChars="0" w:firstLine="0"/>
-        <w:rPr>
-          <w:rFonts w:hint="eastAsia"/>
-        </w:rPr>
       </w:pPr>
       <w:r>
         <w:rPr>
@@ -382,9 +334,6 @@
         </w:numPr>
         <w:spacing w:line="220" w:lineRule="atLeast"/>
         <w:ind w:firstLineChars="0"/>
-        <w:rPr>
-          <w:rFonts w:hint="eastAsia"/>
-        </w:rPr>
       </w:pPr>
       <w:r>
         <w:t>mkdir -p /var/local/dcm4chee-arc/logstash</w:t>
@@ -395,9 +344,6 @@
         <w:pStyle w:val="a4"/>
         <w:spacing w:line="220" w:lineRule="atLeast"/>
         <w:ind w:left="720" w:firstLineChars="0" w:firstLine="0"/>
-        <w:rPr>
-          <w:rFonts w:hint="eastAsia"/>
-        </w:rPr>
       </w:pPr>
       <w:r>
         <w:t>chown 1000:1000 /var/local/dcm4chee-arc/logstash</w:t>
@@ -412,9 +358,6 @@
         </w:numPr>
         <w:spacing w:line="220" w:lineRule="atLeast"/>
         <w:ind w:firstLineChars="0"/>
-        <w:rPr>
-          <w:rFonts w:hint="eastAsia"/>
-        </w:rPr>
       </w:pPr>
       <w:r>
         <w:t>echo "Asia/shanghai" &gt; /etc/timezone</w:t>
@@ -425,13 +368,1008 @@
         <w:pStyle w:val="a4"/>
         <w:spacing w:line="220" w:lineRule="atLeast"/>
         <w:ind w:left="720" w:firstLineChars="0" w:firstLine="0"/>
-        <w:rPr>
-          <w:rFonts w:hint="eastAsia"/>
-        </w:rPr>
       </w:pPr>
       <w:r>
         <w:t>cp /usr/share/zoneinfo/Asia/Shanghai /etc/localtime</w:t>
       </w:r>
+    </w:p>
+    <w:p>
+      <w:pPr>
+        <w:pStyle w:val="a4"/>
+        <w:numPr>
+          <w:ilvl w:val="0"/>
+          <w:numId w:val="1"/>
+        </w:numPr>
+        <w:spacing w:line="220" w:lineRule="atLeast"/>
+        <w:ind w:firstLineChars="0"/>
+      </w:pPr>
+      <w:r>
+        <w:t xml:space="preserve">docker-compose -p dcm4chee up </w:t>
+      </w:r>
+      <w:r>
+        <w:t>–</w:t>
+      </w:r>
+      <w:r>
+        <w:t>d</w:t>
+      </w:r>
+    </w:p>
+    <w:p>
+      <w:pPr>
+        <w:pStyle w:val="a4"/>
+        <w:spacing w:line="220" w:lineRule="atLeast"/>
+        <w:ind w:left="720" w:firstLineChars="0" w:firstLine="0"/>
+      </w:pPr>
+      <w:r>
+        <w:rPr>
+          <w:rFonts w:hint="eastAsia"/>
+        </w:rPr>
+        <w:t>compose</w:t>
+      </w:r>
+      <w:r>
+        <w:rPr>
+          <w:rFonts w:hint="eastAsia"/>
+        </w:rPr>
+        <w:t>完之后看到以下镜像和容器：</w:t>
+      </w:r>
+    </w:p>
+    <w:p>
+      <w:pPr>
+        <w:pStyle w:val="a4"/>
+        <w:spacing w:line="220" w:lineRule="atLeast"/>
+        <w:ind w:left="720" w:firstLine="440"/>
+      </w:pPr>
+      <w:r>
+        <w:t>[root@pad ~]# docker image ls</w:t>
+      </w:r>
+    </w:p>
+    <w:p>
+      <w:pPr>
+        <w:pStyle w:val="a4"/>
+        <w:spacing w:line="220" w:lineRule="atLeast"/>
+        <w:ind w:left="720" w:firstLine="440"/>
+      </w:pPr>
+      <w:r>
+        <w:lastRenderedPageBreak/>
+        <w:t>REPOSITORY                                          TAG                 IMAGE ID            CREATED             SIZE</w:t>
+      </w:r>
+    </w:p>
+    <w:p>
+      <w:pPr>
+        <w:pStyle w:val="a4"/>
+        <w:spacing w:line="220" w:lineRule="atLeast"/>
+        <w:ind w:left="720" w:firstLine="440"/>
+      </w:pPr>
+      <w:r>
+        <w:t>dcm4che/dcm4chee-arc-psql                           5.18.0-secure       35c287cc5d74        10 days ago         585MB</w:t>
+      </w:r>
+    </w:p>
+    <w:p>
+      <w:pPr>
+        <w:pStyle w:val="a4"/>
+        <w:spacing w:line="220" w:lineRule="atLeast"/>
+        <w:ind w:left="720" w:firstLine="440"/>
+      </w:pPr>
+      <w:r>
+        <w:t>dcm4che/slapd-dcm4chee                              2.4.44-18.0         732f81fb3645        10 days ago         164MB</w:t>
+      </w:r>
+    </w:p>
+    <w:p>
+      <w:pPr>
+        <w:pStyle w:val="a4"/>
+        <w:spacing w:line="220" w:lineRule="atLeast"/>
+        <w:ind w:left="720" w:firstLine="440"/>
+      </w:pPr>
+      <w:r>
+        <w:t>dcm4che/keycloak                                    6.0.1               7c916907b9c2        10 days ago         638MB</w:t>
+      </w:r>
+    </w:p>
+    <w:p>
+      <w:pPr>
+        <w:pStyle w:val="a4"/>
+        <w:spacing w:line="220" w:lineRule="atLeast"/>
+        <w:ind w:left="720" w:firstLine="440"/>
+      </w:pPr>
+      <w:r>
+        <w:t>dcm4che/logstash-dcm4chee                           7.2.0-9             0c8c6197ed63        12 days ago         880MB</w:t>
+      </w:r>
+    </w:p>
+    <w:p>
+      <w:pPr>
+        <w:pStyle w:val="a4"/>
+        <w:spacing w:line="220" w:lineRule="atLeast"/>
+        <w:ind w:left="720" w:firstLine="440"/>
+      </w:pPr>
+      <w:r>
+        <w:t>docker.elastic.co/kibana/kibana-oss                 7.2.0               1e03c8c0c06e        7 weeks ago         594MB</w:t>
+      </w:r>
+    </w:p>
+    <w:p>
+      <w:pPr>
+        <w:pStyle w:val="a4"/>
+        <w:spacing w:line="220" w:lineRule="atLeast"/>
+        <w:ind w:left="720" w:firstLine="440"/>
+      </w:pPr>
+      <w:r>
+        <w:t>docker.elastic.co/elasticsearch/elasticsearch-oss   7.2.0               1d6c081f3e56        7 weeks ago         768MB</w:t>
+      </w:r>
+    </w:p>
+    <w:p>
+      <w:pPr>
+        <w:pStyle w:val="a4"/>
+        <w:spacing w:line="220" w:lineRule="atLeast"/>
+        <w:ind w:left="720" w:firstLine="440"/>
+      </w:pPr>
+      <w:r>
+        <w:t>dcm4che/keycloak-gatekeeper                         6.0.1               a560f064090a        3 months ago        19.2MB</w:t>
+      </w:r>
+    </w:p>
+    <w:p>
+      <w:pPr>
+        <w:pStyle w:val="a4"/>
+        <w:spacing w:line="220" w:lineRule="atLeast"/>
+        <w:ind w:left="720" w:firstLine="440"/>
+      </w:pPr>
+      <w:r>
+        <w:t>dcm4che/postgres-dcm4chee                           11.2-16             c5949c05c8b6        5 months ago        312MB</w:t>
+      </w:r>
+    </w:p>
+    <w:p>
+      <w:pPr>
+        <w:pStyle w:val="a4"/>
+        <w:spacing w:line="220" w:lineRule="atLeast"/>
+        <w:ind w:left="720" w:firstLine="440"/>
+      </w:pPr>
+      <w:r>
+        <w:t xml:space="preserve"> [root@pad pacs]# docker ps</w:t>
+      </w:r>
+    </w:p>
+    <w:p>
+      <w:pPr>
+        <w:pStyle w:val="a4"/>
+        <w:spacing w:line="220" w:lineRule="atLeast"/>
+        <w:ind w:left="720" w:firstLine="440"/>
+      </w:pPr>
+      <w:r>
+        <w:t>CONTAINER ID        IMAGE                                                     COMMAND                  CREATED             STATUS              PORTS                                                                                                                      NAMES</w:t>
+      </w:r>
+    </w:p>
+    <w:p>
+      <w:pPr>
+        <w:pStyle w:val="a4"/>
+        <w:spacing w:line="220" w:lineRule="atLeast"/>
+        <w:ind w:left="720" w:firstLine="440"/>
+      </w:pPr>
+      <w:r>
+        <w:t>90f0fb6a41a5        dcm4che/dcm4chee-arc-psql:5.18.0-secure                   "/docker-entrypoint.…"   2 minutes ago       Up About a minute   0.0.0.0:2575-&gt;2575/tcp, 0.0.0.0:8080-&gt;8080/tcp, 0.0.0.0:8443-&gt;8443/tcp, 0.0.0.0:9990-&gt;9990/tcp, 0.0.0.0:11112-&gt;11112/tcp   dcm4chee_arc_1</w:t>
+      </w:r>
+    </w:p>
+    <w:p>
+      <w:pPr>
+        <w:pStyle w:val="a4"/>
+        <w:spacing w:line="220" w:lineRule="atLeast"/>
+        <w:ind w:left="720" w:firstLine="440"/>
+      </w:pPr>
+      <w:r>
+        <w:t>4759147f0386        dcm4che/keycloak-gatekeeper:6.0.1                         "/opt/keycloak-gatek…"   2 minutes ago       Up About a minute   0.0.0.0:8643-&gt;8643/tcp                                                                                                     dcm4chee_keycloak-gatekeeper_1</w:t>
+      </w:r>
+    </w:p>
+    <w:p>
+      <w:pPr>
+        <w:pStyle w:val="a4"/>
+        <w:spacing w:line="220" w:lineRule="atLeast"/>
+        <w:ind w:left="720" w:firstLine="440"/>
+      </w:pPr>
+      <w:r>
+        <w:t>d55535a880ec        dcm4che/postgres-dcm4chee:11.2-16                         "docker-entrypoint.s…"   2 minutes ago       Up 2 minutes        0.0.0.0:5432-&gt;5432/tcp                                                                                                     dcm4chee_db_1</w:t>
+      </w:r>
+    </w:p>
+    <w:p>
+      <w:pPr>
+        <w:pStyle w:val="a4"/>
+        <w:spacing w:line="220" w:lineRule="atLeast"/>
+        <w:ind w:left="720" w:firstLine="440"/>
+      </w:pPr>
+      <w:r>
+        <w:t>4895bdded24d        dcm4che/keycloak:6.0.1                                    "/docker-entrypoint.…"   2 minutes ago       Up 2 minutes        0.0.0.0:8843-&gt;8843/tcp, 0.0.0.0:8880-&gt;8880/tcp, 0.0.0.0:8990-&gt;8990/tcp                                                     dcm4chee_keycloak_1</w:t>
+      </w:r>
+    </w:p>
+    <w:p>
+      <w:pPr>
+        <w:pStyle w:val="a4"/>
+        <w:spacing w:line="220" w:lineRule="atLeast"/>
+        <w:ind w:left="720" w:firstLine="440"/>
+      </w:pPr>
+      <w:r>
+        <w:t xml:space="preserve">a4d228d4b9c8        dcm4che/logstash-dcm4chee:7.2.0-9                         "/docker-entrypoint.…"   2 minutes ago       Up 2 minutes        5044/tcp, </w:t>
+      </w:r>
+      <w:r>
+        <w:lastRenderedPageBreak/>
+        <w:t>0.0.0.0:8514-&gt;8514/udp, 9600/tcp, 0.0.0.0:8514-&gt;8514/tcp, 0.0.0.0:12201-&gt;12201/udp                               dcm4chee_logstash_1</w:t>
+      </w:r>
+    </w:p>
+    <w:p>
+      <w:pPr>
+        <w:pStyle w:val="a4"/>
+        <w:spacing w:line="220" w:lineRule="atLeast"/>
+        <w:ind w:left="720" w:firstLine="440"/>
+      </w:pPr>
+      <w:r>
+        <w:t>6694236f8e44        docker.elastic.co/kibana/kibana-oss:7.2.0                 "/usr/local/bin/kiba…"   2 minutes ago       Up 2 minutes        5601/tcp                                                                                                                   dcm4chee_kibana_1</w:t>
+      </w:r>
+    </w:p>
+    <w:p>
+      <w:pPr>
+        <w:pStyle w:val="a4"/>
+        <w:spacing w:line="220" w:lineRule="atLeast"/>
+        <w:ind w:left="720" w:firstLine="440"/>
+      </w:pPr>
+      <w:r>
+        <w:t>e89cd091419f        dcm4che/slapd-dcm4chee:2.4.44-18.0                        "/docker-entrypoint.…"   2 minutes ago       Up 2 minutes        0.0.0.0:389-&gt;389/tcp                                                                                                       dcm4chee_ldap_1</w:t>
+      </w:r>
+    </w:p>
+    <w:p>
+      <w:pPr>
+        <w:pStyle w:val="a4"/>
+        <w:spacing w:line="220" w:lineRule="atLeast"/>
+        <w:ind w:left="720" w:firstLine="440"/>
+      </w:pPr>
+      <w:r>
+        <w:t>c5438617167b        docker.elastic.co/elasticsearch/elasticsearch-oss:7.2.0   "/usr/local/bin/dock…"   2 minutes ago       Up 7 seconds        0.0.0.0:9200-&gt;9200/tcp, 0.0.0.0:9300-&gt;9300/tcp                                                                             dcm4chee_elasticsearch_1</w:t>
+      </w:r>
+    </w:p>
+    <w:p>
+      <w:pPr>
+        <w:pStyle w:val="a4"/>
+        <w:numPr>
+          <w:ilvl w:val="0"/>
+          <w:numId w:val="1"/>
+        </w:numPr>
+        <w:spacing w:line="220" w:lineRule="atLeast"/>
+        <w:ind w:firstLineChars="0"/>
+      </w:pPr>
+      <w:r>
+        <w:rPr>
+          <w:rFonts w:hint="eastAsia"/>
+        </w:rPr>
+        <w:t>把</w:t>
+      </w:r>
+      <w:r>
+        <w:rPr>
+          <w:rFonts w:hint="eastAsia"/>
+        </w:rPr>
+        <w:t>Archive UI</w:t>
+      </w:r>
+      <w:r>
+        <w:rPr>
+          <w:rFonts w:hint="eastAsia"/>
+        </w:rPr>
+        <w:t>注册到</w:t>
+      </w:r>
+      <w:r>
+        <w:rPr>
+          <w:rFonts w:hint="eastAsia"/>
+        </w:rPr>
+        <w:t>Keycloak</w:t>
+      </w:r>
+      <w:r>
+        <w:rPr>
+          <w:rFonts w:hint="eastAsia"/>
+        </w:rPr>
+        <w:t>的</w:t>
+      </w:r>
+      <w:r>
+        <w:rPr>
+          <w:rFonts w:hint="eastAsia"/>
+        </w:rPr>
+        <w:t>OpenID Connect Client</w:t>
+      </w:r>
+      <w:r>
+        <w:rPr>
+          <w:rFonts w:hint="eastAsia"/>
+        </w:rPr>
+        <w:t>：</w:t>
+      </w:r>
+    </w:p>
+    <w:p>
+      <w:pPr>
+        <w:pStyle w:val="a4"/>
+        <w:numPr>
+          <w:ilvl w:val="0"/>
+          <w:numId w:val="3"/>
+        </w:numPr>
+        <w:spacing w:line="220" w:lineRule="atLeast"/>
+        <w:ind w:firstLineChars="0"/>
+      </w:pPr>
+      <w:r>
+        <w:rPr>
+          <w:rFonts w:hint="eastAsia"/>
+        </w:rPr>
+        <w:t>浏览器打开：</w:t>
+      </w:r>
+    </w:p>
+    <w:p>
+      <w:pPr>
+        <w:pStyle w:val="a4"/>
+        <w:spacing w:line="220" w:lineRule="atLeast"/>
+        <w:ind w:left="1080" w:firstLineChars="0" w:firstLine="0"/>
+      </w:pPr>
+      <w:r>
+        <w:t>https://172.16.0.19:8843/auth/admin/dcm4che/console</w:t>
+      </w:r>
+    </w:p>
+    <w:p>
+      <w:pPr>
+        <w:pStyle w:val="a4"/>
+        <w:spacing w:line="220" w:lineRule="atLeast"/>
+        <w:ind w:left="1080" w:firstLineChars="0" w:firstLine="0"/>
+      </w:pPr>
+      <w:r>
+        <w:rPr>
+          <w:rFonts w:hint="eastAsia"/>
+          <w:noProof/>
+        </w:rPr>
+        <w:drawing>
+          <wp:inline distT="0" distB="0" distL="0" distR="0">
+            <wp:extent cx="5274310" cy="3671530"/>
+            <wp:effectExtent l="19050" t="0" r="2540" b="0"/>
+            <wp:docPr id="1" name="图片 1"/>
+            <wp:cNvGraphicFramePr>
+              <a:graphicFrameLocks xmlns:a="http://schemas.openxmlformats.org/drawingml/2006/main" noChangeAspect="1"/>
+            </wp:cNvGraphicFramePr>
+            <a:graphic xmlns:a="http://schemas.openxmlformats.org/drawingml/2006/main">
+              <a:graphicData uri="http://schemas.openxmlformats.org/drawingml/2006/picture">
+                <pic:pic xmlns:pic="http://schemas.openxmlformats.org/drawingml/2006/picture">
+                  <pic:nvPicPr>
+                    <pic:cNvPr id="0" name="Picture 1"/>
+                    <pic:cNvPicPr>
+                      <a:picLocks noChangeAspect="1" noChangeArrowheads="1"/>
+                    </pic:cNvPicPr>
+                  </pic:nvPicPr>
+                  <pic:blipFill>
+                    <a:blip r:embed="rId8" cstate="print"/>
+                    <a:srcRect/>
+                    <a:stretch>
+                      <a:fillRect/>
+                    </a:stretch>
+                  </pic:blipFill>
+                  <pic:spPr bwMode="auto">
+                    <a:xfrm>
+                      <a:off x="0" y="0"/>
+                      <a:ext cx="5274310" cy="3671530"/>
+                    </a:xfrm>
+                    <a:prstGeom prst="rect">
+                      <a:avLst/>
+                    </a:prstGeom>
+                    <a:noFill/>
+                    <a:ln w="9525">
+                      <a:noFill/>
+                      <a:miter lim="800000"/>
+                      <a:headEnd/>
+                      <a:tailEnd/>
+                    </a:ln>
+                  </pic:spPr>
+                </pic:pic>
+              </a:graphicData>
+            </a:graphic>
+          </wp:inline>
+        </w:drawing>
+      </w:r>
+    </w:p>
+    <w:p>
+      <w:pPr>
+        <w:pStyle w:val="a4"/>
+        <w:spacing w:line="220" w:lineRule="atLeast"/>
+        <w:ind w:left="1080" w:firstLineChars="0" w:firstLine="0"/>
+      </w:pPr>
+      <w:r>
+        <w:rPr>
+          <w:rFonts w:hint="eastAsia"/>
+        </w:rPr>
+        <w:t>然而输入用户名：</w:t>
+      </w:r>
+      <w:r>
+        <w:rPr>
+          <w:rFonts w:hint="eastAsia"/>
+        </w:rPr>
+        <w:t>admin</w:t>
+      </w:r>
+      <w:r>
+        <w:rPr>
+          <w:rFonts w:hint="eastAsia"/>
+        </w:rPr>
+        <w:t>，密码：</w:t>
+      </w:r>
+      <w:r>
+        <w:rPr>
+          <w:rFonts w:hint="eastAsia"/>
+        </w:rPr>
+        <w:t>admin</w:t>
+      </w:r>
+      <w:r>
+        <w:rPr>
+          <w:rFonts w:hint="eastAsia"/>
+        </w:rPr>
+        <w:t>出现了如下错误信息：</w:t>
+      </w:r>
+    </w:p>
+    <w:p>
+      <w:pPr>
+        <w:pStyle w:val="a4"/>
+        <w:spacing w:line="220" w:lineRule="atLeast"/>
+        <w:ind w:left="1080" w:firstLineChars="0" w:firstLine="0"/>
+      </w:pPr>
+      <w:r>
+        <w:rPr>
+          <w:rFonts w:hint="eastAsia"/>
+          <w:noProof/>
+        </w:rPr>
+        <w:lastRenderedPageBreak/>
+        <w:drawing>
+          <wp:inline distT="0" distB="0" distL="0" distR="0">
+            <wp:extent cx="5274310" cy="3458183"/>
+            <wp:effectExtent l="19050" t="0" r="2540" b="0"/>
+            <wp:docPr id="4" name="图片 4"/>
+            <wp:cNvGraphicFramePr>
+              <a:graphicFrameLocks xmlns:a="http://schemas.openxmlformats.org/drawingml/2006/main" noChangeAspect="1"/>
+            </wp:cNvGraphicFramePr>
+            <a:graphic xmlns:a="http://schemas.openxmlformats.org/drawingml/2006/main">
+              <a:graphicData uri="http://schemas.openxmlformats.org/drawingml/2006/picture">
+                <pic:pic xmlns:pic="http://schemas.openxmlformats.org/drawingml/2006/picture">
+                  <pic:nvPicPr>
+                    <pic:cNvPr id="0" name="Picture 4"/>
+                    <pic:cNvPicPr>
+                      <a:picLocks noChangeAspect="1" noChangeArrowheads="1"/>
+                    </pic:cNvPicPr>
+                  </pic:nvPicPr>
+                  <pic:blipFill>
+                    <a:blip r:embed="rId9" cstate="print"/>
+                    <a:srcRect/>
+                    <a:stretch>
+                      <a:fillRect/>
+                    </a:stretch>
+                  </pic:blipFill>
+                  <pic:spPr bwMode="auto">
+                    <a:xfrm>
+                      <a:off x="0" y="0"/>
+                      <a:ext cx="5274310" cy="3458183"/>
+                    </a:xfrm>
+                    <a:prstGeom prst="rect">
+                      <a:avLst/>
+                    </a:prstGeom>
+                    <a:noFill/>
+                    <a:ln w="9525">
+                      <a:noFill/>
+                      <a:miter lim="800000"/>
+                      <a:headEnd/>
+                      <a:tailEnd/>
+                    </a:ln>
+                  </pic:spPr>
+                </pic:pic>
+              </a:graphicData>
+            </a:graphic>
+          </wp:inline>
+        </w:drawing>
+      </w:r>
+    </w:p>
+    <w:p>
+      <w:pPr>
+        <w:pStyle w:val="a4"/>
+        <w:spacing w:line="220" w:lineRule="atLeast"/>
+        <w:ind w:left="1080" w:firstLineChars="0" w:firstLine="0"/>
+      </w:pPr>
+      <w:hyperlink r:id="rId10" w:history="1">
+        <w:r>
+          <w:rPr>
+            <w:rStyle w:val="a3"/>
+          </w:rPr>
+          <w:t>https://172.16.0.19:8843/auth/</w:t>
+        </w:r>
+      </w:hyperlink>
+    </w:p>
+    <w:p>
+      <w:pPr>
+        <w:pStyle w:val="a4"/>
+        <w:spacing w:line="220" w:lineRule="atLeast"/>
+        <w:ind w:left="1080" w:firstLineChars="0" w:firstLine="0"/>
+      </w:pPr>
+      <w:r>
+        <w:rPr>
+          <w:rFonts w:hint="eastAsia"/>
+          <w:noProof/>
+        </w:rPr>
+        <w:drawing>
+          <wp:inline distT="0" distB="0" distL="0" distR="0">
+            <wp:extent cx="5274310" cy="2791386"/>
+            <wp:effectExtent l="19050" t="0" r="2540" b="0"/>
+            <wp:docPr id="7" name="图片 7"/>
+            <wp:cNvGraphicFramePr>
+              <a:graphicFrameLocks xmlns:a="http://schemas.openxmlformats.org/drawingml/2006/main" noChangeAspect="1"/>
+            </wp:cNvGraphicFramePr>
+            <a:graphic xmlns:a="http://schemas.openxmlformats.org/drawingml/2006/main">
+              <a:graphicData uri="http://schemas.openxmlformats.org/drawingml/2006/picture">
+                <pic:pic xmlns:pic="http://schemas.openxmlformats.org/drawingml/2006/picture">
+                  <pic:nvPicPr>
+                    <pic:cNvPr id="0" name="Picture 7"/>
+                    <pic:cNvPicPr>
+                      <a:picLocks noChangeAspect="1" noChangeArrowheads="1"/>
+                    </pic:cNvPicPr>
+                  </pic:nvPicPr>
+                  <pic:blipFill>
+                    <a:blip r:embed="rId11" cstate="print"/>
+                    <a:srcRect/>
+                    <a:stretch>
+                      <a:fillRect/>
+                    </a:stretch>
+                  </pic:blipFill>
+                  <pic:spPr bwMode="auto">
+                    <a:xfrm>
+                      <a:off x="0" y="0"/>
+                      <a:ext cx="5274310" cy="2791386"/>
+                    </a:xfrm>
+                    <a:prstGeom prst="rect">
+                      <a:avLst/>
+                    </a:prstGeom>
+                    <a:noFill/>
+                    <a:ln w="9525">
+                      <a:noFill/>
+                      <a:miter lim="800000"/>
+                      <a:headEnd/>
+                      <a:tailEnd/>
+                    </a:ln>
+                  </pic:spPr>
+                </pic:pic>
+              </a:graphicData>
+            </a:graphic>
+          </wp:inline>
+        </w:drawing>
+      </w:r>
+    </w:p>
+    <w:p>
+      <w:pPr>
+        <w:pStyle w:val="a4"/>
+        <w:spacing w:line="220" w:lineRule="atLeast"/>
+        <w:ind w:left="1080" w:firstLineChars="0" w:firstLine="0"/>
+        <w:rPr>
+          <w:rFonts w:hint="eastAsia"/>
+        </w:rPr>
+      </w:pPr>
+      <w:r>
+        <w:rPr>
+          <w:rFonts w:hint="eastAsia"/>
+        </w:rPr>
+        <w:t>解决办法</w:t>
+      </w:r>
+      <w:r>
+        <w:rPr>
+          <w:rFonts w:hint="eastAsia"/>
+        </w:rPr>
+        <w:t>:</w:t>
+      </w:r>
+    </w:p>
+    <w:p>
+      <w:pPr>
+        <w:pStyle w:val="a4"/>
+        <w:spacing w:line="220" w:lineRule="atLeast"/>
+        <w:ind w:left="1080" w:firstLineChars="0" w:firstLine="0"/>
+        <w:rPr>
+          <w:rFonts w:hint="eastAsia"/>
+        </w:rPr>
+      </w:pPr>
+      <w:r>
+        <w:rPr>
+          <w:rFonts w:hint="eastAsia"/>
+        </w:rPr>
+        <w:t>由于进程在</w:t>
+      </w:r>
+      <w:r>
+        <w:rPr>
+          <w:rFonts w:hint="eastAsia"/>
+        </w:rPr>
+        <w:t>docker</w:t>
+      </w:r>
+      <w:r>
+        <w:rPr>
+          <w:rFonts w:hint="eastAsia"/>
+        </w:rPr>
+        <w:t>里面</w:t>
+      </w:r>
+      <w:r>
+        <w:rPr>
+          <w:rFonts w:hint="eastAsia"/>
+        </w:rPr>
+        <w:t>pid</w:t>
+      </w:r>
+      <w:r>
+        <w:rPr>
+          <w:rFonts w:hint="eastAsia"/>
+        </w:rPr>
+        <w:t>是</w:t>
+      </w:r>
+      <w:r>
+        <w:rPr>
+          <w:rFonts w:hint="eastAsia"/>
+        </w:rPr>
+        <w:t>1</w:t>
+      </w:r>
+      <w:r>
+        <w:rPr>
+          <w:rFonts w:hint="eastAsia"/>
+        </w:rPr>
+        <w:t>，无法进入容器后修改配置文件重启服务。另外，由于容器之间有依赖关系，如果在</w:t>
+      </w:r>
+      <w:r>
+        <w:rPr>
+          <w:rFonts w:hint="eastAsia"/>
+        </w:rPr>
+        <w:t>docker-compose</w:t>
+      </w:r>
+      <w:r>
+        <w:rPr>
+          <w:rFonts w:hint="eastAsia"/>
+        </w:rPr>
+        <w:t>中修改</w:t>
+      </w:r>
+      <w:r>
+        <w:rPr>
+          <w:rFonts w:hint="eastAsia"/>
+        </w:rPr>
+        <w:t>entrypoint</w:t>
+      </w:r>
+      <w:r>
+        <w:rPr>
+          <w:rFonts w:hint="eastAsia"/>
+        </w:rPr>
+        <w:t>让服务进程在</w:t>
+      </w:r>
+      <w:r>
+        <w:rPr>
+          <w:rFonts w:hint="eastAsia"/>
+        </w:rPr>
+        <w:t>docker</w:t>
+      </w:r>
+      <w:r>
+        <w:rPr>
+          <w:rFonts w:hint="eastAsia"/>
+        </w:rPr>
+        <w:t>里面不是</w:t>
+      </w:r>
+      <w:r>
+        <w:rPr>
+          <w:rFonts w:hint="eastAsia"/>
+        </w:rPr>
+        <w:t>pid</w:t>
+      </w:r>
+      <w:r>
+        <w:rPr>
+          <w:rFonts w:hint="eastAsia"/>
+        </w:rPr>
+        <w:t>为</w:t>
+      </w:r>
+      <w:r>
+        <w:rPr>
+          <w:rFonts w:hint="eastAsia"/>
+        </w:rPr>
+        <w:t>1</w:t>
+      </w:r>
+      <w:r>
+        <w:rPr>
+          <w:rFonts w:hint="eastAsia"/>
+        </w:rPr>
+        <w:t>，容器先起来后再进入容器修改配置文件再启动服务，本人尝试过服务又起不来。</w:t>
+      </w:r>
+    </w:p>
+    <w:p>
+      <w:pPr>
+        <w:pStyle w:val="a4"/>
+        <w:spacing w:line="220" w:lineRule="atLeast"/>
+        <w:ind w:left="1080" w:firstLineChars="0" w:firstLine="0"/>
+        <w:rPr>
+          <w:rFonts w:hint="eastAsia"/>
+        </w:rPr>
+      </w:pPr>
+      <w:r>
+        <w:rPr>
+          <w:rFonts w:hint="eastAsia"/>
+        </w:rPr>
+        <w:t>因此这里尝试在</w:t>
+      </w:r>
+      <w:r>
+        <w:rPr>
+          <w:rFonts w:hint="eastAsia"/>
+        </w:rPr>
+        <w:t>docker image</w:t>
+      </w:r>
+      <w:r>
+        <w:rPr>
+          <w:rFonts w:hint="eastAsia"/>
+        </w:rPr>
+        <w:t>上用</w:t>
+      </w:r>
+      <w:r>
+        <w:rPr>
+          <w:rFonts w:hint="eastAsia"/>
+        </w:rPr>
+        <w:t>RUN</w:t>
+      </w:r>
+      <w:r>
+        <w:rPr>
+          <w:rFonts w:hint="eastAsia"/>
+        </w:rPr>
+        <w:t>标签加</w:t>
+      </w:r>
+      <w:r>
+        <w:rPr>
+          <w:rFonts w:hint="eastAsia"/>
+        </w:rPr>
+        <w:t>layer</w:t>
+      </w:r>
+      <w:r>
+        <w:rPr>
+          <w:rFonts w:hint="eastAsia"/>
+        </w:rPr>
+        <w:t>的办法来修改配置文件，用新的</w:t>
+      </w:r>
+      <w:r>
+        <w:rPr>
+          <w:rFonts w:hint="eastAsia"/>
+        </w:rPr>
+        <w:t>docker image</w:t>
+      </w:r>
+      <w:r>
+        <w:rPr>
+          <w:rFonts w:hint="eastAsia"/>
+        </w:rPr>
+        <w:t>代替旧的</w:t>
+      </w:r>
+      <w:r>
+        <w:rPr>
+          <w:rFonts w:hint="eastAsia"/>
+        </w:rPr>
+        <w:t>：</w:t>
+      </w:r>
+    </w:p>
+    <w:p>
+      <w:pPr>
+        <w:pStyle w:val="a4"/>
+        <w:spacing w:line="220" w:lineRule="atLeast"/>
+        <w:ind w:left="1080" w:firstLineChars="0" w:firstLine="0"/>
+        <w:rPr>
+          <w:rFonts w:hint="eastAsia"/>
+        </w:rPr>
+      </w:pPr>
+      <w:r>
+        <w:rPr>
+          <w:rFonts w:hint="eastAsia"/>
+        </w:rPr>
+        <w:lastRenderedPageBreak/>
+        <w:t>1.</w:t>
+      </w:r>
+    </w:p>
+    <w:p>
+      <w:pPr>
+        <w:pStyle w:val="a4"/>
+        <w:spacing w:line="220" w:lineRule="atLeast"/>
+        <w:ind w:left="1080" w:firstLineChars="0" w:firstLine="0"/>
+        <w:rPr>
+          <w:rFonts w:hint="eastAsia"/>
+        </w:rPr>
+      </w:pPr>
+      <w:r>
+        <w:t xml:space="preserve">docker-compose -p dcm4chee </w:t>
+      </w:r>
+      <w:r>
+        <w:rPr>
+          <w:rFonts w:hint="eastAsia"/>
+        </w:rPr>
+        <w:t>stop</w:t>
+      </w:r>
+    </w:p>
+    <w:p>
+      <w:pPr>
+        <w:pStyle w:val="a4"/>
+        <w:spacing w:line="220" w:lineRule="atLeast"/>
+        <w:ind w:left="1080" w:firstLineChars="0" w:firstLine="0"/>
+        <w:rPr>
+          <w:rFonts w:hint="eastAsia"/>
+        </w:rPr>
+      </w:pPr>
+      <w:r>
+        <w:t>docker-compose -p dcm4chee down</w:t>
+      </w:r>
+    </w:p>
+    <w:p>
+      <w:pPr>
+        <w:pStyle w:val="a4"/>
+        <w:spacing w:line="220" w:lineRule="atLeast"/>
+        <w:ind w:left="1080" w:firstLineChars="0" w:firstLine="0"/>
+        <w:rPr>
+          <w:rFonts w:hint="eastAsia"/>
+        </w:rPr>
+      </w:pPr>
+      <w:r>
+        <w:t>docker rm $(docker ps -aq)</w:t>
+      </w:r>
+    </w:p>
+    <w:p>
+      <w:pPr>
+        <w:pStyle w:val="a4"/>
+        <w:spacing w:line="220" w:lineRule="atLeast"/>
+        <w:ind w:left="1080" w:firstLineChars="0" w:firstLine="0"/>
+        <w:rPr>
+          <w:rFonts w:hint="eastAsia"/>
+        </w:rPr>
+      </w:pPr>
+      <w:r>
+        <w:rPr>
+          <w:rFonts w:hint="eastAsia"/>
+        </w:rPr>
+        <w:t>2.</w:t>
+      </w:r>
+      <w:r>
+        <w:rPr>
+          <w:rFonts w:hint="eastAsia"/>
+        </w:rPr>
+        <w:t>创建一个新目录，进入该目录，</w:t>
+      </w:r>
+      <w:r>
+        <w:rPr>
+          <w:rFonts w:hint="eastAsia"/>
+        </w:rPr>
+        <w:t>创建</w:t>
+      </w:r>
+      <w:r>
+        <w:rPr>
+          <w:rFonts w:hint="eastAsia"/>
+        </w:rPr>
+        <w:t>Dockerfile</w:t>
+      </w:r>
+      <w:r>
+        <w:rPr>
+          <w:rFonts w:hint="eastAsia"/>
+        </w:rPr>
+        <w:t>：</w:t>
+      </w:r>
+    </w:p>
+    <w:p>
+      <w:pPr>
+        <w:pStyle w:val="a4"/>
+        <w:spacing w:line="220" w:lineRule="atLeast"/>
+        <w:ind w:left="1080" w:firstLine="440"/>
+      </w:pPr>
+      <w:r>
+        <w:t>FROM dcm4che/keycloak:6.0.1</w:t>
+      </w:r>
+    </w:p>
+    <w:p>
+      <w:pPr>
+        <w:pStyle w:val="a4"/>
+        <w:spacing w:line="220" w:lineRule="atLeast"/>
+        <w:ind w:left="1080" w:firstLine="440"/>
+      </w:pPr>
+      <w:r>
+        <w:t>RUN sed -i 's/127.0.0.1/0.0.0.0/g' /docker-entrypoint.d/configuration/standalone.xml&amp;&amp;\</w:t>
+      </w:r>
+    </w:p>
+    <w:p>
+      <w:pPr>
+        <w:pStyle w:val="a4"/>
+        <w:spacing w:line="220" w:lineRule="atLeast"/>
+        <w:ind w:left="1080" w:firstLine="440"/>
+      </w:pPr>
+      <w:r>
+        <w:t>sed -i 's/127.0.0.1/0.0.0.0/g'  /docker-entrypoint.d/configuration/keycloak-logstash.xml&amp;&amp;\</w:t>
+      </w:r>
+    </w:p>
+    <w:p>
+      <w:pPr>
+        <w:pStyle w:val="a4"/>
+        <w:spacing w:line="220" w:lineRule="atLeast"/>
+        <w:ind w:left="1080" w:firstLineChars="0" w:firstLine="0"/>
+        <w:rPr>
+          <w:rFonts w:hint="eastAsia"/>
+        </w:rPr>
+      </w:pPr>
+      <w:r>
+        <w:t>sed -i 's/127.0.0.1/0.0.0.0/g' /docker-entrypoint.d/configuration/keycloak-logstash.xml</w:t>
+      </w:r>
+    </w:p>
+    <w:p>
+      <w:pPr>
+        <w:pStyle w:val="a4"/>
+        <w:spacing w:line="220" w:lineRule="atLeast"/>
+        <w:ind w:left="1080" w:firstLineChars="0" w:firstLine="0"/>
+        <w:rPr>
+          <w:rFonts w:hint="eastAsia"/>
+        </w:rPr>
+      </w:pPr>
+      <w:r>
+        <w:rPr>
+          <w:rFonts w:hint="eastAsia"/>
+        </w:rPr>
+        <w:t>3.</w:t>
+      </w:r>
+      <w:r>
+        <w:t>docker build -t dcm4che/keycloak:6.0.1 .</w:t>
+      </w:r>
+    </w:p>
+    <w:p>
+      <w:pPr>
+        <w:pStyle w:val="a4"/>
+        <w:spacing w:line="220" w:lineRule="atLeast"/>
+        <w:ind w:left="1080" w:firstLineChars="0" w:firstLine="0"/>
+        <w:rPr>
+          <w:rFonts w:hint="eastAsia"/>
+        </w:rPr>
+      </w:pPr>
+      <w:r>
+        <w:rPr>
+          <w:rFonts w:hint="eastAsia"/>
+        </w:rPr>
+        <w:t>4.</w:t>
+      </w:r>
+      <w:r>
+        <w:rPr>
+          <w:rFonts w:hint="eastAsia"/>
+        </w:rPr>
+        <w:t>回到</w:t>
+      </w:r>
+      <w:r>
+        <w:rPr>
+          <w:rFonts w:hint="eastAsia"/>
+        </w:rPr>
+        <w:t>docker-compose</w:t>
+      </w:r>
+      <w:r>
+        <w:rPr>
+          <w:rFonts w:hint="eastAsia"/>
+        </w:rPr>
+        <w:t>的目录：</w:t>
+      </w:r>
+      <w:r>
+        <w:t xml:space="preserve">docker-compose -p dcm4chee </w:t>
+      </w:r>
+      <w:r>
+        <w:rPr>
+          <w:rFonts w:hint="eastAsia"/>
+        </w:rPr>
+        <w:t>up -d</w:t>
+      </w:r>
+    </w:p>
+    <w:p>
+      <w:pPr>
+        <w:pStyle w:val="a4"/>
+        <w:numPr>
+          <w:ilvl w:val="0"/>
+          <w:numId w:val="3"/>
+        </w:numPr>
+        <w:spacing w:line="220" w:lineRule="atLeast"/>
+        <w:ind w:firstLineChars="0"/>
+        <w:rPr>
+          <w:rFonts w:hint="eastAsia"/>
+        </w:rPr>
+      </w:pPr>
+    </w:p>
+    <w:p>
+      <w:pPr>
+        <w:pStyle w:val="a4"/>
+        <w:numPr>
+          <w:ilvl w:val="0"/>
+          <w:numId w:val="3"/>
+        </w:numPr>
+        <w:spacing w:line="220" w:lineRule="atLeast"/>
+        <w:ind w:firstLineChars="0"/>
+      </w:pPr>
+    </w:p>
+    <w:p>
+      <w:pPr>
+        <w:pStyle w:val="a4"/>
+        <w:numPr>
+          <w:ilvl w:val="0"/>
+          <w:numId w:val="3"/>
+        </w:numPr>
+        <w:spacing w:line="220" w:lineRule="atLeast"/>
+        <w:ind w:firstLineChars="0"/>
+      </w:pPr>
     </w:p>
     <w:p>
       <w:pPr>
@@ -457,6 +1395,95 @@
 <file path=word/numbering.xml><?xml version="1.0" encoding="utf-8"?>
 <w:numbering xmlns:ve="http://schemas.openxmlformats.org/markup-compatibility/2006" xmlns:o="urn:schemas-microsoft-com:office:office" xmlns:r="http://schemas.openxmlformats.org/officeDocument/2006/relationships" xmlns:m="http://schemas.openxmlformats.org/officeDocument/2006/math" xmlns:v="urn:schemas-microsoft-com:vml" xmlns:wp="http://schemas.openxmlformats.org/drawingml/2006/wordprocessingDrawing" xmlns:w10="urn:schemas-microsoft-com:office:word" xmlns:w="http://schemas.openxmlformats.org/wordprocessingml/2006/main" xmlns:wne="http://schemas.microsoft.com/office/word/2006/wordml">
   <w:abstractNum w:abstractNumId="0">
+    <w:nsid w:val="032726E8"/>
+    <w:multiLevelType w:val="hybridMultilevel"/>
+    <w:tmpl w:val="22EAC166"/>
+    <w:lvl w:ilvl="0" w:tplc="4F66872C">
+      <w:start w:val="1"/>
+      <w:numFmt w:val="decimal"/>
+      <w:lvlText w:val="%1."/>
+      <w:lvlJc w:val="left"/>
+      <w:pPr>
+        <w:ind w:left="1080" w:hanging="360"/>
+      </w:pPr>
+      <w:rPr>
+        <w:rFonts w:hint="default"/>
+      </w:rPr>
+    </w:lvl>
+    <w:lvl w:ilvl="1" w:tplc="04090019" w:tentative="1">
+      <w:start w:val="1"/>
+      <w:numFmt w:val="lowerLetter"/>
+      <w:lvlText w:val="%2)"/>
+      <w:lvlJc w:val="left"/>
+      <w:pPr>
+        <w:ind w:left="1560" w:hanging="420"/>
+      </w:pPr>
+    </w:lvl>
+    <w:lvl w:ilvl="2" w:tplc="0409001B" w:tentative="1">
+      <w:start w:val="1"/>
+      <w:numFmt w:val="lowerRoman"/>
+      <w:lvlText w:val="%3."/>
+      <w:lvlJc w:val="right"/>
+      <w:pPr>
+        <w:ind w:left="1980" w:hanging="420"/>
+      </w:pPr>
+    </w:lvl>
+    <w:lvl w:ilvl="3" w:tplc="0409000F" w:tentative="1">
+      <w:start w:val="1"/>
+      <w:numFmt w:val="decimal"/>
+      <w:lvlText w:val="%4."/>
+      <w:lvlJc w:val="left"/>
+      <w:pPr>
+        <w:ind w:left="2400" w:hanging="420"/>
+      </w:pPr>
+    </w:lvl>
+    <w:lvl w:ilvl="4" w:tplc="04090019" w:tentative="1">
+      <w:start w:val="1"/>
+      <w:numFmt w:val="lowerLetter"/>
+      <w:lvlText w:val="%5)"/>
+      <w:lvlJc w:val="left"/>
+      <w:pPr>
+        <w:ind w:left="2820" w:hanging="420"/>
+      </w:pPr>
+    </w:lvl>
+    <w:lvl w:ilvl="5" w:tplc="0409001B" w:tentative="1">
+      <w:start w:val="1"/>
+      <w:numFmt w:val="lowerRoman"/>
+      <w:lvlText w:val="%6."/>
+      <w:lvlJc w:val="right"/>
+      <w:pPr>
+        <w:ind w:left="3240" w:hanging="420"/>
+      </w:pPr>
+    </w:lvl>
+    <w:lvl w:ilvl="6" w:tplc="0409000F" w:tentative="1">
+      <w:start w:val="1"/>
+      <w:numFmt w:val="decimal"/>
+      <w:lvlText w:val="%7."/>
+      <w:lvlJc w:val="left"/>
+      <w:pPr>
+        <w:ind w:left="3660" w:hanging="420"/>
+      </w:pPr>
+    </w:lvl>
+    <w:lvl w:ilvl="7" w:tplc="04090019" w:tentative="1">
+      <w:start w:val="1"/>
+      <w:numFmt w:val="lowerLetter"/>
+      <w:lvlText w:val="%8)"/>
+      <w:lvlJc w:val="left"/>
+      <w:pPr>
+        <w:ind w:left="4080" w:hanging="420"/>
+      </w:pPr>
+    </w:lvl>
+    <w:lvl w:ilvl="8" w:tplc="0409001B" w:tentative="1">
+      <w:start w:val="1"/>
+      <w:numFmt w:val="lowerRoman"/>
+      <w:lvlText w:val="%9."/>
+      <w:lvlJc w:val="right"/>
+      <w:pPr>
+        <w:ind w:left="4500" w:hanging="420"/>
+      </w:pPr>
+    </w:lvl>
+  </w:abstractNum>
+  <w:abstractNum w:abstractNumId="1">
     <w:nsid w:val="48DE22D8"/>
     <w:multiLevelType w:val="hybridMultilevel"/>
     <w:tmpl w:val="C37054A8"/>
@@ -545,7 +1572,7 @@
       </w:pPr>
     </w:lvl>
   </w:abstractNum>
-  <w:abstractNum w:abstractNumId="1">
+  <w:abstractNum w:abstractNumId="2">
     <w:nsid w:val="7F8B3FAA"/>
     <w:multiLevelType w:val="hybridMultilevel"/>
     <w:tmpl w:val="A8040E68"/>
@@ -635,9 +1662,12 @@
     </w:lvl>
   </w:abstractNum>
   <w:num w:numId="1">
+    <w:abstractNumId w:val="2"/>
+  </w:num>
+  <w:num w:numId="2">
     <w:abstractNumId w:val="1"/>
   </w:num>
-  <w:num w:numId="2">
+  <w:num w:numId="3">
     <w:abstractNumId w:val="0"/>
   </w:num>
 </w:numbering>
@@ -860,6 +1890,35 @@
     <w:pPr>
       <w:ind w:firstLineChars="200" w:firstLine="420"/>
     </w:pPr>
+  </w:style>
+  <w:style w:type="paragraph" w:styleId="a5">
+    <w:name w:val="Balloon Text"/>
+    <w:basedOn w:val="a"/>
+    <w:link w:val="Char"/>
+    <w:uiPriority w:val="99"/>
+    <w:semiHidden/>
+    <w:unhideWhenUsed/>
+    <w:rsid w:val="00AB58FA"/>
+    <w:pPr>
+      <w:spacing w:after="0"/>
+    </w:pPr>
+    <w:rPr>
+      <w:sz w:val="18"/>
+      <w:szCs w:val="18"/>
+    </w:rPr>
+  </w:style>
+  <w:style w:type="character" w:customStyle="1" w:styleId="Char">
+    <w:name w:val="批注框文本 Char"/>
+    <w:basedOn w:val="a0"/>
+    <w:link w:val="a5"/>
+    <w:uiPriority w:val="99"/>
+    <w:semiHidden/>
+    <w:rsid w:val="00AB58FA"/>
+    <w:rPr>
+      <w:rFonts w:ascii="Tahoma" w:hAnsi="Tahoma"/>
+      <w:sz w:val="18"/>
+      <w:szCs w:val="18"/>
+    </w:rPr>
   </w:style>
 </w:styles>
 </file>

--- a/搭建方法/用单机Docker配置Dcm4che全功能.docx
+++ b/搭建方法/用单机Docker配置Dcm4che全功能.docx
@@ -37,6 +37,70 @@
     </w:p>
     <w:p>
       <w:pPr>
+        <w:spacing w:line="220" w:lineRule="atLeast"/>
+      </w:pPr>
+      <w:r>
+        <w:rPr>
+          <w:rFonts w:hint="eastAsia"/>
+        </w:rPr>
+        <w:t>虚拟机</w:t>
+      </w:r>
+      <w:r>
+        <w:rPr>
+          <w:rFonts w:hint="eastAsia"/>
+        </w:rPr>
+        <w:t>(Docker Host)</w:t>
+      </w:r>
+      <w:r>
+        <w:rPr>
+          <w:rFonts w:hint="eastAsia"/>
+        </w:rPr>
+        <w:t>环境：需要有</w:t>
+      </w:r>
+      <w:r>
+        <w:rPr>
+          <w:rFonts w:hint="eastAsia"/>
+        </w:rPr>
+        <w:t>2G</w:t>
+      </w:r>
+      <w:r>
+        <w:rPr>
+          <w:rFonts w:hint="eastAsia"/>
+        </w:rPr>
+        <w:t>内存，以及</w:t>
+      </w:r>
+      <w:r>
+        <w:rPr>
+          <w:rFonts w:hint="eastAsia"/>
+        </w:rPr>
+        <w:t>15G</w:t>
+      </w:r>
+      <w:r>
+        <w:rPr>
+          <w:rFonts w:hint="eastAsia"/>
+        </w:rPr>
+        <w:t>以上的磁盘空间，本人试过内存</w:t>
+      </w:r>
+      <w:r>
+        <w:rPr>
+          <w:rFonts w:hint="eastAsia"/>
+        </w:rPr>
+        <w:t>512M</w:t>
+      </w:r>
+      <w:r>
+        <w:rPr>
+          <w:rFonts w:hint="eastAsia"/>
+        </w:rPr>
+        <w:t>有些容器是起不来的。</w:t>
+      </w:r>
+    </w:p>
+    <w:p>
+      <w:pPr>
+        <w:spacing w:line="220" w:lineRule="atLeast"/>
+      </w:pPr>
+    </w:p>
+    <w:p>
+      <w:pPr>
         <w:pStyle w:val="a4"/>
         <w:numPr>
           <w:ilvl w:val="0"/>
@@ -403,6 +467,7 @@
         <w:rPr>
           <w:rFonts w:hint="eastAsia"/>
         </w:rPr>
+        <w:lastRenderedPageBreak/>
         <w:t>compose</w:t>
       </w:r>
       <w:r>
@@ -429,162 +494,158 @@
         <w:ind w:left="720" w:firstLine="440"/>
       </w:pPr>
       <w:r>
+        <w:t>REPOSITORY                                          TAG                 IMAGE ID            CREATED             SIZE</w:t>
+      </w:r>
+    </w:p>
+    <w:p>
+      <w:pPr>
+        <w:pStyle w:val="a4"/>
+        <w:spacing w:line="220" w:lineRule="atLeast"/>
+        <w:ind w:left="720" w:firstLine="440"/>
+      </w:pPr>
+      <w:r>
+        <w:t>dcm4che/dcm4chee-arc-psql                           5.18.0-secure       35c287cc5d74        10 days ago         585MB</w:t>
+      </w:r>
+    </w:p>
+    <w:p>
+      <w:pPr>
+        <w:pStyle w:val="a4"/>
+        <w:spacing w:line="220" w:lineRule="atLeast"/>
+        <w:ind w:left="720" w:firstLine="440"/>
+      </w:pPr>
+      <w:r>
+        <w:t>dcm4che/slapd-dcm4chee                              2.4.44-18.0         732f81fb3645        10 days ago         164MB</w:t>
+      </w:r>
+    </w:p>
+    <w:p>
+      <w:pPr>
+        <w:pStyle w:val="a4"/>
+        <w:spacing w:line="220" w:lineRule="atLeast"/>
+        <w:ind w:left="720" w:firstLine="440"/>
+      </w:pPr>
+      <w:r>
+        <w:t>dcm4che/keycloak                                    6.0.1               7c916907b9c2        10 days ago         638MB</w:t>
+      </w:r>
+    </w:p>
+    <w:p>
+      <w:pPr>
+        <w:pStyle w:val="a4"/>
+        <w:spacing w:line="220" w:lineRule="atLeast"/>
+        <w:ind w:left="720" w:firstLine="440"/>
+      </w:pPr>
+      <w:r>
+        <w:t>dcm4che/logstash-dcm4chee                           7.2.0-9             0c8c6197ed63        12 days ago         880MB</w:t>
+      </w:r>
+    </w:p>
+    <w:p>
+      <w:pPr>
+        <w:pStyle w:val="a4"/>
+        <w:spacing w:line="220" w:lineRule="atLeast"/>
+        <w:ind w:left="720" w:firstLine="440"/>
+      </w:pPr>
+      <w:r>
+        <w:t>docker.elastic.co/kibana/kibana-oss                 7.2.0               1e03c8c0c06e        7 weeks ago         594MB</w:t>
+      </w:r>
+    </w:p>
+    <w:p>
+      <w:pPr>
+        <w:pStyle w:val="a4"/>
+        <w:spacing w:line="220" w:lineRule="atLeast"/>
+        <w:ind w:left="720" w:firstLine="440"/>
+      </w:pPr>
+      <w:r>
+        <w:t>docker.elastic.co/elasticsearch/elasticsearch-oss   7.2.0               1d6c081f3e56        7 weeks ago         768MB</w:t>
+      </w:r>
+    </w:p>
+    <w:p>
+      <w:pPr>
+        <w:pStyle w:val="a4"/>
+        <w:spacing w:line="220" w:lineRule="atLeast"/>
+        <w:ind w:left="720" w:firstLine="440"/>
+      </w:pPr>
+      <w:r>
+        <w:t>dcm4che/keycloak-gatekeeper                         6.0.1               a560f064090a        3 months ago        19.2MB</w:t>
+      </w:r>
+    </w:p>
+    <w:p>
+      <w:pPr>
+        <w:pStyle w:val="a4"/>
+        <w:spacing w:line="220" w:lineRule="atLeast"/>
+        <w:ind w:left="720" w:firstLine="440"/>
+      </w:pPr>
+      <w:r>
+        <w:t>dcm4che/postgres-dcm4chee                           11.2-16             c5949c05c8b6        5 months ago        312MB</w:t>
+      </w:r>
+    </w:p>
+    <w:p>
+      <w:pPr>
+        <w:pStyle w:val="a4"/>
+        <w:spacing w:line="220" w:lineRule="atLeast"/>
+        <w:ind w:left="720" w:firstLine="440"/>
+      </w:pPr>
+      <w:r>
+        <w:t xml:space="preserve"> [root@pad pacs]# docker ps</w:t>
+      </w:r>
+    </w:p>
+    <w:p>
+      <w:pPr>
+        <w:pStyle w:val="a4"/>
+        <w:spacing w:line="220" w:lineRule="atLeast"/>
+        <w:ind w:left="720" w:firstLine="440"/>
+      </w:pPr>
+      <w:r>
+        <w:t>CONTAINER ID        IMAGE                                                     COMMAND                  CREATED             STATUS              PORTS                                                                                                                      NAMES</w:t>
+      </w:r>
+    </w:p>
+    <w:p>
+      <w:pPr>
+        <w:pStyle w:val="a4"/>
+        <w:spacing w:line="220" w:lineRule="atLeast"/>
+        <w:ind w:left="720" w:firstLine="440"/>
+      </w:pPr>
+      <w:r>
+        <w:t>90f0fb6a41a5        dcm4che/dcm4chee-arc-psql:5.18.0-secure                   "/docker-entrypoint.…"   2 minutes ago       Up About a minute   0.0.0.0:2575-&gt;2575/tcp, 0.0.0.0:8080-&gt;8080/tcp, 0.0.0.0:8443-&gt;8443/tcp, 0.0.0.0:9990-&gt;9990/tcp, 0.0.0.0:11112-&gt;11112/tcp   dcm4chee_arc_1</w:t>
+      </w:r>
+    </w:p>
+    <w:p>
+      <w:pPr>
+        <w:pStyle w:val="a4"/>
+        <w:spacing w:line="220" w:lineRule="atLeast"/>
+        <w:ind w:left="720" w:firstLine="440"/>
+      </w:pPr>
+      <w:r>
+        <w:t>4759147f0386        dcm4che/keycloak-gatekeeper:6.0.1                         "/opt/keycloak-gatek…"   2 minutes ago       Up About a minute   0.0.0.0:8643-&gt;8643/tcp                                                                                                     dcm4chee_keycloak-gatekeeper_1</w:t>
+      </w:r>
+    </w:p>
+    <w:p>
+      <w:pPr>
+        <w:pStyle w:val="a4"/>
+        <w:spacing w:line="220" w:lineRule="atLeast"/>
+        <w:ind w:left="720" w:firstLine="440"/>
+      </w:pPr>
+      <w:r>
+        <w:t>d55535a880ec        dcm4che/postgres-dcm4chee:11.2-16                         "docker-entrypoint.s…"   2 minutes ago       Up 2 minutes        0.0.0.0:5432-&gt;5432/tcp                                                                                                     dcm4chee_db_1</w:t>
+      </w:r>
+    </w:p>
+    <w:p>
+      <w:pPr>
+        <w:pStyle w:val="a4"/>
+        <w:spacing w:line="220" w:lineRule="atLeast"/>
+        <w:ind w:left="720" w:firstLine="440"/>
+      </w:pPr>
+      <w:r>
+        <w:t>4895bdded24d        dcm4che/keycloak:6.0.1                                    "/docker-entrypoint.…"   2 minutes ago       Up 2 minutes        0.0.0.0:8843-&gt;8843/tcp, 0.0.0.0:8880-&gt;8880/tcp, 0.0.0.0:8990-&gt;8990/tcp                                                     dcm4chee_keycloak_1</w:t>
+      </w:r>
+    </w:p>
+    <w:p>
+      <w:pPr>
+        <w:pStyle w:val="a4"/>
+        <w:spacing w:line="220" w:lineRule="atLeast"/>
+        <w:ind w:left="720" w:firstLine="440"/>
+      </w:pPr>
+      <w:r>
         <w:lastRenderedPageBreak/>
-        <w:t>REPOSITORY                                          TAG                 IMAGE ID            CREATED             SIZE</w:t>
-      </w:r>
-    </w:p>
-    <w:p>
-      <w:pPr>
-        <w:pStyle w:val="a4"/>
-        <w:spacing w:line="220" w:lineRule="atLeast"/>
-        <w:ind w:left="720" w:firstLine="440"/>
-      </w:pPr>
-      <w:r>
-        <w:t>dcm4che/dcm4chee-arc-psql                           5.18.0-secure       35c287cc5d74        10 days ago         585MB</w:t>
-      </w:r>
-    </w:p>
-    <w:p>
-      <w:pPr>
-        <w:pStyle w:val="a4"/>
-        <w:spacing w:line="220" w:lineRule="atLeast"/>
-        <w:ind w:left="720" w:firstLine="440"/>
-      </w:pPr>
-      <w:r>
-        <w:t>dcm4che/slapd-dcm4chee                              2.4.44-18.0         732f81fb3645        10 days ago         164MB</w:t>
-      </w:r>
-    </w:p>
-    <w:p>
-      <w:pPr>
-        <w:pStyle w:val="a4"/>
-        <w:spacing w:line="220" w:lineRule="atLeast"/>
-        <w:ind w:left="720" w:firstLine="440"/>
-      </w:pPr>
-      <w:r>
-        <w:t>dcm4che/keycloak                                    6.0.1               7c916907b9c2        10 days ago         638MB</w:t>
-      </w:r>
-    </w:p>
-    <w:p>
-      <w:pPr>
-        <w:pStyle w:val="a4"/>
-        <w:spacing w:line="220" w:lineRule="atLeast"/>
-        <w:ind w:left="720" w:firstLine="440"/>
-      </w:pPr>
-      <w:r>
-        <w:t>dcm4che/logstash-dcm4chee                           7.2.0-9             0c8c6197ed63        12 days ago         880MB</w:t>
-      </w:r>
-    </w:p>
-    <w:p>
-      <w:pPr>
-        <w:pStyle w:val="a4"/>
-        <w:spacing w:line="220" w:lineRule="atLeast"/>
-        <w:ind w:left="720" w:firstLine="440"/>
-      </w:pPr>
-      <w:r>
-        <w:t>docker.elastic.co/kibana/kibana-oss                 7.2.0               1e03c8c0c06e        7 weeks ago         594MB</w:t>
-      </w:r>
-    </w:p>
-    <w:p>
-      <w:pPr>
-        <w:pStyle w:val="a4"/>
-        <w:spacing w:line="220" w:lineRule="atLeast"/>
-        <w:ind w:left="720" w:firstLine="440"/>
-      </w:pPr>
-      <w:r>
-        <w:t>docker.elastic.co/elasticsearch/elasticsearch-oss   7.2.0               1d6c081f3e56        7 weeks ago         768MB</w:t>
-      </w:r>
-    </w:p>
-    <w:p>
-      <w:pPr>
-        <w:pStyle w:val="a4"/>
-        <w:spacing w:line="220" w:lineRule="atLeast"/>
-        <w:ind w:left="720" w:firstLine="440"/>
-      </w:pPr>
-      <w:r>
-        <w:t>dcm4che/keycloak-gatekeeper                         6.0.1               a560f064090a        3 months ago        19.2MB</w:t>
-      </w:r>
-    </w:p>
-    <w:p>
-      <w:pPr>
-        <w:pStyle w:val="a4"/>
-        <w:spacing w:line="220" w:lineRule="atLeast"/>
-        <w:ind w:left="720" w:firstLine="440"/>
-      </w:pPr>
-      <w:r>
-        <w:t>dcm4che/postgres-dcm4chee                           11.2-16             c5949c05c8b6        5 months ago        312MB</w:t>
-      </w:r>
-    </w:p>
-    <w:p>
-      <w:pPr>
-        <w:pStyle w:val="a4"/>
-        <w:spacing w:line="220" w:lineRule="atLeast"/>
-        <w:ind w:left="720" w:firstLine="440"/>
-      </w:pPr>
-      <w:r>
-        <w:t xml:space="preserve"> [root@pad pacs]# docker ps</w:t>
-      </w:r>
-    </w:p>
-    <w:p>
-      <w:pPr>
-        <w:pStyle w:val="a4"/>
-        <w:spacing w:line="220" w:lineRule="atLeast"/>
-        <w:ind w:left="720" w:firstLine="440"/>
-      </w:pPr>
-      <w:r>
-        <w:t>CONTAINER ID        IMAGE                                                     COMMAND                  CREATED             STATUS              PORTS                                                                                                                      NAMES</w:t>
-      </w:r>
-    </w:p>
-    <w:p>
-      <w:pPr>
-        <w:pStyle w:val="a4"/>
-        <w:spacing w:line="220" w:lineRule="atLeast"/>
-        <w:ind w:left="720" w:firstLine="440"/>
-      </w:pPr>
-      <w:r>
-        <w:t>90f0fb6a41a5        dcm4che/dcm4chee-arc-psql:5.18.0-secure                   "/docker-entrypoint.…"   2 minutes ago       Up About a minute   0.0.0.0:2575-&gt;2575/tcp, 0.0.0.0:8080-&gt;8080/tcp, 0.0.0.0:8443-&gt;8443/tcp, 0.0.0.0:9990-&gt;9990/tcp, 0.0.0.0:11112-&gt;11112/tcp   dcm4chee_arc_1</w:t>
-      </w:r>
-    </w:p>
-    <w:p>
-      <w:pPr>
-        <w:pStyle w:val="a4"/>
-        <w:spacing w:line="220" w:lineRule="atLeast"/>
-        <w:ind w:left="720" w:firstLine="440"/>
-      </w:pPr>
-      <w:r>
-        <w:t>4759147f0386        dcm4che/keycloak-gatekeeper:6.0.1                         "/opt/keycloak-gatek…"   2 minutes ago       Up About a minute   0.0.0.0:8643-&gt;8643/tcp                                                                                                     dcm4chee_keycloak-gatekeeper_1</w:t>
-      </w:r>
-    </w:p>
-    <w:p>
-      <w:pPr>
-        <w:pStyle w:val="a4"/>
-        <w:spacing w:line="220" w:lineRule="atLeast"/>
-        <w:ind w:left="720" w:firstLine="440"/>
-      </w:pPr>
-      <w:r>
-        <w:t>d55535a880ec        dcm4che/postgres-dcm4chee:11.2-16                         "docker-entrypoint.s…"   2 minutes ago       Up 2 minutes        0.0.0.0:5432-&gt;5432/tcp                                                                                                     dcm4chee_db_1</w:t>
-      </w:r>
-    </w:p>
-    <w:p>
-      <w:pPr>
-        <w:pStyle w:val="a4"/>
-        <w:spacing w:line="220" w:lineRule="atLeast"/>
-        <w:ind w:left="720" w:firstLine="440"/>
-      </w:pPr>
-      <w:r>
-        <w:t>4895bdded24d        dcm4che/keycloak:6.0.1                                    "/docker-entrypoint.…"   2 minutes ago       Up 2 minutes        0.0.0.0:8843-&gt;8843/tcp, 0.0.0.0:8880-&gt;8880/tcp, 0.0.0.0:8990-&gt;8990/tcp                                                     dcm4chee_keycloak_1</w:t>
-      </w:r>
-    </w:p>
-    <w:p>
-      <w:pPr>
-        <w:pStyle w:val="a4"/>
-        <w:spacing w:line="220" w:lineRule="atLeast"/>
-        <w:ind w:left="720" w:firstLine="440"/>
-      </w:pPr>
-      <w:r>
-        <w:t xml:space="preserve">a4d228d4b9c8        dcm4che/logstash-dcm4chee:7.2.0-9                         "/docker-entrypoint.…"   2 minutes ago       Up 2 minutes        5044/tcp, </w:t>
-      </w:r>
-      <w:r>
-        <w:lastRenderedPageBreak/>
-        <w:t>0.0.0.0:8514-&gt;8514/udp, 9600/tcp, 0.0.0.0:8514-&gt;8514/tcp, 0.0.0.0:12201-&gt;12201/udp                               dcm4chee_logstash_1</w:t>
+        <w:t>a4d228d4b9c8        dcm4che/logstash-dcm4chee:7.2.0-9                         "/docker-entrypoint.…"   2 minutes ago       Up 2 minutes        5044/tcp, 0.0.0.0:8514-&gt;8514/udp, 9600/tcp, 0.0.0.0:8514-&gt;8514/tcp, 0.0.0.0:12201-&gt;12201/udp                               dcm4chee_logstash_1</w:t>
       </w:r>
     </w:p>
     <w:p>
@@ -929,21 +990,24 @@
         <w:pStyle w:val="a4"/>
         <w:spacing w:line="220" w:lineRule="atLeast"/>
         <w:ind w:left="1080" w:firstLineChars="0" w:firstLine="0"/>
-        <w:rPr>
-          <w:rFonts w:hint="eastAsia"/>
-        </w:rPr>
-      </w:pPr>
-      <w:r>
-        <w:rPr>
-          <w:rFonts w:hint="eastAsia"/>
-        </w:rPr>
-        <w:t>解决办法</w:t>
-      </w:r>
-      <w:r>
-        <w:rPr>
-          <w:rFonts w:hint="eastAsia"/>
-        </w:rPr>
-        <w:t>:</w:t>
+      </w:pPr>
+      <w:r>
+        <w:rPr>
+          <w:rFonts w:hint="eastAsia"/>
+        </w:rPr>
+        <w:t>另外，本人把镜像删除重新拉取后，发现无法访问页面，无论访问什么都是</w:t>
+      </w:r>
+      <w:r>
+        <w:rPr>
+          <w:rFonts w:hint="eastAsia"/>
+        </w:rPr>
+        <w:t>refuse</w:t>
+      </w:r>
+      <w:r>
+        <w:rPr>
+          <w:rFonts w:hint="eastAsia"/>
+        </w:rPr>
+        <w:t>。</w:t>
       </w:r>
     </w:p>
     <w:p>
@@ -951,111 +1015,22 @@
         <w:pStyle w:val="a4"/>
         <w:spacing w:line="220" w:lineRule="atLeast"/>
         <w:ind w:left="1080" w:firstLineChars="0" w:firstLine="0"/>
-        <w:rPr>
-          <w:rFonts w:hint="eastAsia"/>
-        </w:rPr>
-      </w:pPr>
-      <w:r>
-        <w:rPr>
-          <w:rFonts w:hint="eastAsia"/>
-        </w:rPr>
-        <w:t>由于进程在</w:t>
-      </w:r>
-      <w:r>
-        <w:rPr>
-          <w:rFonts w:hint="eastAsia"/>
-        </w:rPr>
-        <w:t>docker</w:t>
-      </w:r>
-      <w:r>
-        <w:rPr>
-          <w:rFonts w:hint="eastAsia"/>
-        </w:rPr>
-        <w:t>里面</w:t>
-      </w:r>
-      <w:r>
-        <w:rPr>
-          <w:rFonts w:hint="eastAsia"/>
-        </w:rPr>
-        <w:t>pid</w:t>
-      </w:r>
-      <w:r>
-        <w:rPr>
-          <w:rFonts w:hint="eastAsia"/>
-        </w:rPr>
-        <w:t>是</w:t>
-      </w:r>
-      <w:r>
-        <w:rPr>
-          <w:rFonts w:hint="eastAsia"/>
-        </w:rPr>
-        <w:t>1</w:t>
-      </w:r>
-      <w:r>
-        <w:rPr>
-          <w:rFonts w:hint="eastAsia"/>
-        </w:rPr>
-        <w:t>，无法进入容器后修改配置文件重启服务。另外，由于容器之间有依赖关系，如果在</w:t>
-      </w:r>
-      <w:r>
-        <w:rPr>
-          <w:rFonts w:hint="eastAsia"/>
-        </w:rPr>
-        <w:t>docker-compose</w:t>
-      </w:r>
-      <w:r>
-        <w:rPr>
-          <w:rFonts w:hint="eastAsia"/>
-        </w:rPr>
-        <w:t>中修改</w:t>
-      </w:r>
-      <w:r>
-        <w:rPr>
-          <w:rFonts w:hint="eastAsia"/>
-        </w:rPr>
-        <w:t>entrypoint</w:t>
-      </w:r>
-      <w:r>
-        <w:rPr>
-          <w:rFonts w:hint="eastAsia"/>
-        </w:rPr>
-        <w:t>让服务进程在</w:t>
-      </w:r>
-      <w:r>
-        <w:rPr>
-          <w:rFonts w:hint="eastAsia"/>
-        </w:rPr>
-        <w:t>docker</w:t>
-      </w:r>
-      <w:r>
-        <w:rPr>
-          <w:rFonts w:hint="eastAsia"/>
-        </w:rPr>
-        <w:t>里面不是</w:t>
-      </w:r>
-      <w:r>
-        <w:rPr>
-          <w:rFonts w:hint="eastAsia"/>
-        </w:rPr>
-        <w:t>pid</w:t>
-      </w:r>
-      <w:r>
-        <w:rPr>
-          <w:rFonts w:hint="eastAsia"/>
-        </w:rPr>
-        <w:t>为</w:t>
-      </w:r>
-      <w:r>
-        <w:rPr>
-          <w:rFonts w:hint="eastAsia"/>
-        </w:rPr>
-        <w:t>1</w:t>
-      </w:r>
-      <w:r>
-        <w:rPr>
-          <w:rFonts w:hint="eastAsia"/>
-        </w:rPr>
-        <w:t>，容器先起来后再进入容器修改配置文件再启动服务，本人尝试过服务又起不来。</w:t>
+      </w:pPr>
+      <w:r>
+        <w:rPr>
+          <w:rFonts w:hint="eastAsia"/>
+        </w:rPr>
+        <w:t>有像：</w:t>
+      </w:r>
+    </w:p>
+    <w:p>
+      <w:pPr>
+        <w:pStyle w:val="a4"/>
+        <w:spacing w:line="220" w:lineRule="atLeast"/>
+        <w:ind w:left="1080" w:firstLine="440"/>
+      </w:pPr>
+      <w:r>
+        <w:t>Aug 13 09:16:51 pad dockerd: time="2019-08-13T09:16:51.328806915+08:00" level=error msg="Failed to log msg \"\" for logger gelf: gelf: cannot send GELF message: w</w:t>
       </w:r>
     </w:p>
     <w:p>
@@ -1063,69 +1038,9 @@
         <w:pStyle w:val="a4"/>
         <w:spacing w:line="220" w:lineRule="atLeast"/>
         <w:ind w:left="1080" w:firstLineChars="0" w:firstLine="0"/>
-        <w:rPr>
-          <w:rFonts w:hint="eastAsia"/>
-        </w:rPr>
-      </w:pPr>
-      <w:r>
-        <w:rPr>
-          <w:rFonts w:hint="eastAsia"/>
-        </w:rPr>
-        <w:t>因此这里尝试在</w:t>
-      </w:r>
-      <w:r>
-        <w:rPr>
-          <w:rFonts w:hint="eastAsia"/>
-        </w:rPr>
-        <w:t>docker image</w:t>
-      </w:r>
-      <w:r>
-        <w:rPr>
-          <w:rFonts w:hint="eastAsia"/>
-        </w:rPr>
-        <w:t>上用</w:t>
-      </w:r>
-      <w:r>
-        <w:rPr>
-          <w:rFonts w:hint="eastAsia"/>
-        </w:rPr>
-        <w:t>RUN</w:t>
-      </w:r>
-      <w:r>
-        <w:rPr>
-          <w:rFonts w:hint="eastAsia"/>
-        </w:rPr>
-        <w:t>标签加</w:t>
-      </w:r>
-      <w:r>
-        <w:rPr>
-          <w:rFonts w:hint="eastAsia"/>
-        </w:rPr>
-        <w:t>layer</w:t>
-      </w:r>
-      <w:r>
-        <w:rPr>
-          <w:rFonts w:hint="eastAsia"/>
-        </w:rPr>
-        <w:t>的办法来修改配置文件，用新的</w:t>
-      </w:r>
-      <w:r>
-        <w:rPr>
-          <w:rFonts w:hint="eastAsia"/>
-        </w:rPr>
-        <w:t>docker image</w:t>
-      </w:r>
-      <w:r>
-        <w:rPr>
-          <w:rFonts w:hint="eastAsia"/>
-        </w:rPr>
-        <w:t>代替旧的</w:t>
-      </w:r>
-      <w:r>
-        <w:rPr>
-          <w:rFonts w:hint="eastAsia"/>
-        </w:rPr>
-        <w:t>：</w:t>
+      </w:pPr>
+      <w:r>
+        <w:t>rite udp 127.0.0.1:44350-&gt;127.0.0.1:12201: write: connection refused"</w:t>
       </w:r>
     </w:p>
     <w:p>
@@ -1133,16 +1048,13 @@
         <w:pStyle w:val="a4"/>
         <w:spacing w:line="220" w:lineRule="atLeast"/>
         <w:ind w:left="1080" w:firstLineChars="0" w:firstLine="0"/>
-        <w:rPr>
-          <w:rFonts w:hint="eastAsia"/>
-        </w:rPr>
       </w:pPr>
       <w:r>
         <w:rPr>
           <w:rFonts w:hint="eastAsia"/>
         </w:rPr>
         <w:lastRenderedPageBreak/>
-        <w:t>1.</w:t>
+        <w:t>这样的信息。</w:t>
       </w:r>
     </w:p>
     <w:p>
@@ -1150,18 +1062,57 @@
         <w:pStyle w:val="a4"/>
         <w:spacing w:line="220" w:lineRule="atLeast"/>
         <w:ind w:left="1080" w:firstLineChars="0" w:firstLine="0"/>
-        <w:rPr>
-          <w:rFonts w:hint="eastAsia"/>
-        </w:rPr>
-      </w:pPr>
-      <w:r>
-        <w:t xml:space="preserve">docker-compose -p dcm4chee </w:t>
-      </w:r>
-      <w:r>
-        <w:rPr>
-          <w:rFonts w:hint="eastAsia"/>
-        </w:rPr>
-        <w:t>stop</w:t>
+      </w:pPr>
+      <w:r>
+        <w:rPr>
+          <w:rFonts w:hint="eastAsia"/>
+        </w:rPr>
+        <w:t>而且运行当中有一些容器又会自动退出。</w:t>
+      </w:r>
+    </w:p>
+    <w:p>
+      <w:pPr>
+        <w:pStyle w:val="a4"/>
+        <w:spacing w:line="220" w:lineRule="atLeast"/>
+        <w:ind w:left="1080" w:firstLine="440"/>
+      </w:pPr>
+      <w:r>
+        <w:rPr>
+          <w:rFonts w:hint="eastAsia"/>
+        </w:rPr>
+        <w:t>同时</w:t>
+      </w:r>
+      <w:r>
+        <w:rPr>
+          <w:rFonts w:hint="eastAsia"/>
+        </w:rPr>
+        <w:t>docker-compose up</w:t>
+      </w:r>
+      <w:r>
+        <w:rPr>
+          <w:rFonts w:hint="eastAsia"/>
+        </w:rPr>
+        <w:t>之后</w:t>
+      </w:r>
+    </w:p>
+    <w:p>
+      <w:pPr>
+        <w:pStyle w:val="a4"/>
+        <w:spacing w:line="220" w:lineRule="atLeast"/>
+        <w:ind w:left="1080" w:firstLine="440"/>
+      </w:pPr>
+      <w:r>
+        <w:t>[root@pad pacs]# docker-compose ps</w:t>
+      </w:r>
+    </w:p>
+    <w:p>
+      <w:pPr>
+        <w:pStyle w:val="a4"/>
+        <w:spacing w:line="220" w:lineRule="atLeast"/>
+        <w:ind w:left="1080" w:firstLine="440"/>
+      </w:pPr>
+      <w:r>
+        <w:t>Name   Command   State   Ports</w:t>
       </w:r>
     </w:p>
     <w:p>
@@ -1169,12 +1120,9 @@
         <w:pStyle w:val="a4"/>
         <w:spacing w:line="220" w:lineRule="atLeast"/>
         <w:ind w:left="1080" w:firstLineChars="0" w:firstLine="0"/>
-        <w:rPr>
-          <w:rFonts w:hint="eastAsia"/>
-        </w:rPr>
-      </w:pPr>
-      <w:r>
-        <w:t>docker-compose -p dcm4chee down</w:t>
+      </w:pPr>
+      <w:r>
+        <w:t>------------------------------</w:t>
       </w:r>
     </w:p>
     <w:p>
@@ -1182,12 +1130,12 @@
         <w:pStyle w:val="a4"/>
         <w:spacing w:line="220" w:lineRule="atLeast"/>
         <w:ind w:left="1080" w:firstLineChars="0" w:firstLine="0"/>
-        <w:rPr>
-          <w:rFonts w:hint="eastAsia"/>
-        </w:rPr>
-      </w:pPr>
-      <w:r>
-        <w:t>docker rm $(docker ps -aq)</w:t>
+      </w:pPr>
+      <w:r>
+        <w:rPr>
+          <w:rFonts w:hint="eastAsia"/>
+        </w:rPr>
+        <w:t>看不到输出。</w:t>
       </w:r>
     </w:p>
     <w:p>
@@ -1195,69 +1143,24 @@
         <w:pStyle w:val="a4"/>
         <w:spacing w:line="220" w:lineRule="atLeast"/>
         <w:ind w:left="1080" w:firstLineChars="0" w:firstLine="0"/>
-        <w:rPr>
-          <w:rFonts w:hint="eastAsia"/>
-        </w:rPr>
-      </w:pPr>
-      <w:r>
-        <w:rPr>
-          <w:rFonts w:hint="eastAsia"/>
-        </w:rPr>
-        <w:t>2.</w:t>
-      </w:r>
-      <w:r>
-        <w:rPr>
-          <w:rFonts w:hint="eastAsia"/>
-        </w:rPr>
-        <w:t>创建一个新目录，进入该目录，</w:t>
-      </w:r>
-      <w:r>
-        <w:rPr>
-          <w:rFonts w:hint="eastAsia"/>
-        </w:rPr>
-        <w:t>创建</w:t>
-      </w:r>
-      <w:r>
-        <w:rPr>
-          <w:rFonts w:hint="eastAsia"/>
-        </w:rPr>
-        <w:t>Dockerfile</w:t>
-      </w:r>
-      <w:r>
-        <w:rPr>
-          <w:rFonts w:hint="eastAsia"/>
-        </w:rPr>
-        <w:t>：</w:t>
-      </w:r>
-    </w:p>
-    <w:p>
-      <w:pPr>
-        <w:pStyle w:val="a4"/>
-        <w:spacing w:line="220" w:lineRule="atLeast"/>
-        <w:ind w:left="1080" w:firstLine="440"/>
-      </w:pPr>
-      <w:r>
-        <w:t>FROM dcm4che/keycloak:6.0.1</w:t>
-      </w:r>
-    </w:p>
-    <w:p>
-      <w:pPr>
-        <w:pStyle w:val="a4"/>
-        <w:spacing w:line="220" w:lineRule="atLeast"/>
-        <w:ind w:left="1080" w:firstLine="440"/>
-      </w:pPr>
-      <w:r>
-        <w:t>RUN sed -i 's/127.0.0.1/0.0.0.0/g' /docker-entrypoint.d/configuration/standalone.xml&amp;&amp;\</w:t>
-      </w:r>
-    </w:p>
-    <w:p>
-      <w:pPr>
-        <w:pStyle w:val="a4"/>
-        <w:spacing w:line="220" w:lineRule="atLeast"/>
-        <w:ind w:left="1080" w:firstLine="440"/>
-      </w:pPr>
-      <w:r>
-        <w:t>sed -i 's/127.0.0.1/0.0.0.0/g'  /docker-entrypoint.d/configuration/keycloak-logstash.xml&amp;&amp;\</w:t>
+      </w:pPr>
+      <w:r>
+        <w:rPr>
+          <w:rFonts w:hint="eastAsia"/>
+        </w:rPr>
+        <w:t>在</w:t>
+      </w:r>
+      <w:r>
+        <w:rPr>
+          <w:rFonts w:hint="eastAsia"/>
+        </w:rPr>
+        <w:t>docker-compose up</w:t>
+      </w:r>
+      <w:r>
+        <w:rPr>
+          <w:rFonts w:hint="eastAsia"/>
+        </w:rPr>
+        <w:t>的时候看到以下信息：</w:t>
       </w:r>
     </w:p>
     <w:p>
@@ -1265,12 +1168,9 @@
         <w:pStyle w:val="a4"/>
         <w:spacing w:line="220" w:lineRule="atLeast"/>
         <w:ind w:left="1080" w:firstLineChars="0" w:firstLine="0"/>
-        <w:rPr>
-          <w:rFonts w:hint="eastAsia"/>
-        </w:rPr>
-      </w:pPr>
-      <w:r>
-        <w:t>sed -i 's/127.0.0.1/0.0.0.0/g' /docker-entrypoint.d/configuration/keycloak-logstash.xml</w:t>
+      </w:pPr>
+      <w:r>
+        <w:t>Aug 15 10:42:03 pad dockerd: time="2019-08-15T10:42:03.127620345+08:00" level=info msg="No non-localhost DNS nameservers are left in resolv.conf. Using default external servers: [nameserver 8.8.8.8 nameserver 8.8.4.4]"</w:t>
       </w:r>
     </w:p>
     <w:p>
@@ -1278,97 +1178,6 @@
         <w:pStyle w:val="a4"/>
         <w:spacing w:line="220" w:lineRule="atLeast"/>
         <w:ind w:left="1080" w:firstLineChars="0" w:firstLine="0"/>
-        <w:rPr>
-          <w:rFonts w:hint="eastAsia"/>
-        </w:rPr>
-      </w:pPr>
-      <w:r>
-        <w:rPr>
-          <w:rFonts w:hint="eastAsia"/>
-        </w:rPr>
-        <w:t>3.</w:t>
-      </w:r>
-      <w:r>
-        <w:t>docker build -t dcm4che/keycloak:6.0.1 .</w:t>
-      </w:r>
-    </w:p>
-    <w:p>
-      <w:pPr>
-        <w:pStyle w:val="a4"/>
-        <w:spacing w:line="220" w:lineRule="atLeast"/>
-        <w:ind w:left="1080" w:firstLineChars="0" w:firstLine="0"/>
-        <w:rPr>
-          <w:rFonts w:hint="eastAsia"/>
-        </w:rPr>
-      </w:pPr>
-      <w:r>
-        <w:rPr>
-          <w:rFonts w:hint="eastAsia"/>
-        </w:rPr>
-        <w:t>4.</w:t>
-      </w:r>
-      <w:r>
-        <w:rPr>
-          <w:rFonts w:hint="eastAsia"/>
-        </w:rPr>
-        <w:t>回到</w:t>
-      </w:r>
-      <w:r>
-        <w:rPr>
-          <w:rFonts w:hint="eastAsia"/>
-        </w:rPr>
-        <w:t>docker-compose</w:t>
-      </w:r>
-      <w:r>
-        <w:rPr>
-          <w:rFonts w:hint="eastAsia"/>
-        </w:rPr>
-        <w:t>的目录：</w:t>
-      </w:r>
-      <w:r>
-        <w:t xml:space="preserve">docker-compose -p dcm4chee </w:t>
-      </w:r>
-      <w:r>
-        <w:rPr>
-          <w:rFonts w:hint="eastAsia"/>
-        </w:rPr>
-        <w:t>up -d</w:t>
-      </w:r>
-    </w:p>
-    <w:p>
-      <w:pPr>
-        <w:pStyle w:val="a4"/>
-        <w:numPr>
-          <w:ilvl w:val="0"/>
-          <w:numId w:val="3"/>
-        </w:numPr>
-        <w:spacing w:line="220" w:lineRule="atLeast"/>
-        <w:ind w:firstLineChars="0"/>
-        <w:rPr>
-          <w:rFonts w:hint="eastAsia"/>
-        </w:rPr>
-      </w:pPr>
-    </w:p>
-    <w:p>
-      <w:pPr>
-        <w:pStyle w:val="a4"/>
-        <w:numPr>
-          <w:ilvl w:val="0"/>
-          <w:numId w:val="3"/>
-        </w:numPr>
-        <w:spacing w:line="220" w:lineRule="atLeast"/>
-        <w:ind w:firstLineChars="0"/>
-      </w:pPr>
-    </w:p>
-    <w:p>
-      <w:pPr>
-        <w:pStyle w:val="a4"/>
-        <w:numPr>
-          <w:ilvl w:val="0"/>
-          <w:numId w:val="3"/>
-        </w:numPr>
-        <w:spacing w:line="220" w:lineRule="atLeast"/>
-        <w:ind w:firstLineChars="0"/>
       </w:pPr>
     </w:p>
     <w:p>
@@ -1381,6 +1190,4177 @@
         <w:spacing w:line="220" w:lineRule="atLeast"/>
         <w:ind w:firstLineChars="0"/>
       </w:pPr>
+      <w:r>
+        <w:rPr>
+          <w:rFonts w:hint="eastAsia"/>
+        </w:rPr>
+        <w:t>重新安装</w:t>
+      </w:r>
+      <w:r>
+        <w:rPr>
+          <w:rFonts w:hint="eastAsia"/>
+        </w:rPr>
+        <w:t>Linux</w:t>
+      </w:r>
+      <w:r>
+        <w:rPr>
+          <w:rFonts w:hint="eastAsia"/>
+        </w:rPr>
+        <w:t>系统，该</w:t>
+      </w:r>
+      <w:r>
+        <w:rPr>
+          <w:rFonts w:hint="eastAsia"/>
+        </w:rPr>
+        <w:t>Linux</w:t>
+      </w:r>
+      <w:r>
+        <w:rPr>
+          <w:rFonts w:hint="eastAsia"/>
+        </w:rPr>
+        <w:t>系统需要自带图形界面。重新按照上面步骤，发现可以登录：</w:t>
+      </w:r>
+    </w:p>
+    <w:p>
+      <w:pPr>
+        <w:pStyle w:val="a4"/>
+        <w:spacing w:line="220" w:lineRule="atLeast"/>
+        <w:ind w:left="720" w:firstLineChars="0" w:firstLine="0"/>
+      </w:pPr>
+      <w:r>
+        <w:rPr>
+          <w:rFonts w:hint="eastAsia"/>
+          <w:noProof/>
+        </w:rPr>
+        <w:drawing>
+          <wp:inline distT="0" distB="0" distL="0" distR="0">
+            <wp:extent cx="5274310" cy="3481707"/>
+            <wp:effectExtent l="19050" t="0" r="2540" b="0"/>
+            <wp:docPr id="2" name="图片 1"/>
+            <wp:cNvGraphicFramePr>
+              <a:graphicFrameLocks xmlns:a="http://schemas.openxmlformats.org/drawingml/2006/main" noChangeAspect="1"/>
+            </wp:cNvGraphicFramePr>
+            <a:graphic xmlns:a="http://schemas.openxmlformats.org/drawingml/2006/main">
+              <a:graphicData uri="http://schemas.openxmlformats.org/drawingml/2006/picture">
+                <pic:pic xmlns:pic="http://schemas.openxmlformats.org/drawingml/2006/picture">
+                  <pic:nvPicPr>
+                    <pic:cNvPr id="0" name="Picture 1"/>
+                    <pic:cNvPicPr>
+                      <a:picLocks noChangeAspect="1" noChangeArrowheads="1"/>
+                    </pic:cNvPicPr>
+                  </pic:nvPicPr>
+                  <pic:blipFill>
+                    <a:blip r:embed="rId12" cstate="print"/>
+                    <a:srcRect/>
+                    <a:stretch>
+                      <a:fillRect/>
+                    </a:stretch>
+                  </pic:blipFill>
+                  <pic:spPr bwMode="auto">
+                    <a:xfrm>
+                      <a:off x="0" y="0"/>
+                      <a:ext cx="5274310" cy="3481707"/>
+                    </a:xfrm>
+                    <a:prstGeom prst="rect">
+                      <a:avLst/>
+                    </a:prstGeom>
+                    <a:noFill/>
+                    <a:ln w="9525">
+                      <a:noFill/>
+                      <a:miter lim="800000"/>
+                      <a:headEnd/>
+                      <a:tailEnd/>
+                    </a:ln>
+                  </pic:spPr>
+                </pic:pic>
+              </a:graphicData>
+            </a:graphic>
+          </wp:inline>
+        </w:drawing>
+      </w:r>
+    </w:p>
+    <w:p>
+      <w:pPr>
+        <w:pStyle w:val="a4"/>
+        <w:spacing w:line="220" w:lineRule="atLeast"/>
+        <w:ind w:left="720" w:firstLineChars="0" w:firstLine="0"/>
+      </w:pPr>
+      <w:r>
+        <w:rPr>
+          <w:rFonts w:hint="eastAsia"/>
+        </w:rPr>
+        <w:t>把</w:t>
+      </w:r>
+      <w:r>
+        <w:rPr>
+          <w:rFonts w:hint="eastAsia"/>
+        </w:rPr>
+        <w:t>Archive UI</w:t>
+      </w:r>
+      <w:r>
+        <w:rPr>
+          <w:rFonts w:hint="eastAsia"/>
+        </w:rPr>
+        <w:t>注册到</w:t>
+      </w:r>
+      <w:r>
+        <w:rPr>
+          <w:rFonts w:hint="eastAsia"/>
+        </w:rPr>
+        <w:t>Keycloak</w:t>
+      </w:r>
+      <w:r>
+        <w:rPr>
+          <w:rFonts w:hint="eastAsia"/>
+        </w:rPr>
+        <w:t>的</w:t>
+      </w:r>
+      <w:r>
+        <w:rPr>
+          <w:rFonts w:hint="eastAsia"/>
+        </w:rPr>
+        <w:t>OpenID Connect Client</w:t>
+      </w:r>
+      <w:r>
+        <w:rPr>
+          <w:rFonts w:hint="eastAsia"/>
+        </w:rPr>
+        <w:t>：</w:t>
+      </w:r>
+    </w:p>
+    <w:p>
+      <w:pPr>
+        <w:spacing w:line="220" w:lineRule="atLeast"/>
+        <w:ind w:firstLineChars="350" w:firstLine="770"/>
+      </w:pPr>
+      <w:hyperlink r:id="rId13" w:history="1">
+        <w:r>
+          <w:rPr>
+            <w:rStyle w:val="a3"/>
+          </w:rPr>
+          <w:t>https://1</w:t>
+        </w:r>
+        <w:r>
+          <w:rPr>
+            <w:rStyle w:val="a3"/>
+            <w:rFonts w:hint="eastAsia"/>
+          </w:rPr>
+          <w:t>27</w:t>
+        </w:r>
+        <w:r>
+          <w:rPr>
+            <w:rStyle w:val="a3"/>
+          </w:rPr>
+          <w:t>.</w:t>
+        </w:r>
+        <w:r>
+          <w:rPr>
+            <w:rStyle w:val="a3"/>
+            <w:rFonts w:hint="eastAsia"/>
+          </w:rPr>
+          <w:t>0</w:t>
+        </w:r>
+        <w:r>
+          <w:rPr>
+            <w:rStyle w:val="a3"/>
+          </w:rPr>
+          <w:t>.0.1:8843/auth/admin/dcm4che/console</w:t>
+        </w:r>
+      </w:hyperlink>
+    </w:p>
+    <w:p>
+      <w:pPr>
+        <w:spacing w:line="220" w:lineRule="atLeast"/>
+        <w:ind w:firstLineChars="350" w:firstLine="770"/>
+      </w:pPr>
+      <w:r>
+        <w:rPr>
+          <w:rFonts w:hint="eastAsia"/>
+        </w:rPr>
+        <w:lastRenderedPageBreak/>
+        <w:t>添加</w:t>
+      </w:r>
+      <w:r>
+        <w:rPr>
+          <w:rFonts w:hint="eastAsia"/>
+        </w:rPr>
+        <w:t>Client</w:t>
+      </w:r>
+      <w:r>
+        <w:rPr>
+          <w:rFonts w:hint="eastAsia"/>
+        </w:rPr>
+        <w:t>：</w:t>
+      </w:r>
+    </w:p>
+    <w:p>
+      <w:pPr>
+        <w:pStyle w:val="a4"/>
+        <w:spacing w:line="220" w:lineRule="atLeast"/>
+        <w:ind w:left="720" w:firstLineChars="0" w:firstLine="0"/>
+      </w:pPr>
+      <w:r>
+        <w:rPr>
+          <w:rFonts w:hint="eastAsia"/>
+          <w:noProof/>
+        </w:rPr>
+        <w:drawing>
+          <wp:inline distT="0" distB="0" distL="0" distR="0">
+            <wp:extent cx="5274310" cy="3244449"/>
+            <wp:effectExtent l="19050" t="0" r="2540" b="0"/>
+            <wp:docPr id="3" name="图片 4"/>
+            <wp:cNvGraphicFramePr>
+              <a:graphicFrameLocks xmlns:a="http://schemas.openxmlformats.org/drawingml/2006/main" noChangeAspect="1"/>
+            </wp:cNvGraphicFramePr>
+            <a:graphic xmlns:a="http://schemas.openxmlformats.org/drawingml/2006/main">
+              <a:graphicData uri="http://schemas.openxmlformats.org/drawingml/2006/picture">
+                <pic:pic xmlns:pic="http://schemas.openxmlformats.org/drawingml/2006/picture">
+                  <pic:nvPicPr>
+                    <pic:cNvPr id="0" name="Picture 4"/>
+                    <pic:cNvPicPr>
+                      <a:picLocks noChangeAspect="1" noChangeArrowheads="1"/>
+                    </pic:cNvPicPr>
+                  </pic:nvPicPr>
+                  <pic:blipFill>
+                    <a:blip r:embed="rId14" cstate="print"/>
+                    <a:srcRect/>
+                    <a:stretch>
+                      <a:fillRect/>
+                    </a:stretch>
+                  </pic:blipFill>
+                  <pic:spPr bwMode="auto">
+                    <a:xfrm>
+                      <a:off x="0" y="0"/>
+                      <a:ext cx="5274310" cy="3244449"/>
+                    </a:xfrm>
+                    <a:prstGeom prst="rect">
+                      <a:avLst/>
+                    </a:prstGeom>
+                    <a:noFill/>
+                    <a:ln w="9525">
+                      <a:noFill/>
+                      <a:miter lim="800000"/>
+                      <a:headEnd/>
+                      <a:tailEnd/>
+                    </a:ln>
+                  </pic:spPr>
+                </pic:pic>
+              </a:graphicData>
+            </a:graphic>
+          </wp:inline>
+        </w:drawing>
+      </w:r>
+    </w:p>
+    <w:p>
+      <w:pPr>
+        <w:pStyle w:val="a4"/>
+        <w:spacing w:line="220" w:lineRule="atLeast"/>
+        <w:ind w:left="720" w:firstLineChars="0" w:firstLine="0"/>
+      </w:pPr>
+      <w:r>
+        <w:rPr>
+          <w:rFonts w:hint="eastAsia"/>
+        </w:rPr>
+        <w:t>需要添加一些</w:t>
+      </w:r>
+      <w:r>
+        <w:rPr>
+          <w:rFonts w:hint="eastAsia"/>
+        </w:rPr>
+        <w:t>URL</w:t>
+      </w:r>
+      <w:r>
+        <w:rPr>
+          <w:rFonts w:hint="eastAsia"/>
+        </w:rPr>
+        <w:t>：</w:t>
+      </w:r>
+    </w:p>
+    <w:p>
+      <w:pPr>
+        <w:pStyle w:val="a4"/>
+        <w:spacing w:line="220" w:lineRule="atLeast"/>
+        <w:ind w:left="720" w:firstLineChars="0" w:firstLine="0"/>
+      </w:pPr>
+      <w:r>
+        <w:rPr>
+          <w:rFonts w:hint="eastAsia"/>
+          <w:noProof/>
+        </w:rPr>
+        <w:drawing>
+          <wp:inline distT="0" distB="0" distL="0" distR="0">
+            <wp:extent cx="4960620" cy="2842260"/>
+            <wp:effectExtent l="19050" t="0" r="0" b="0"/>
+            <wp:docPr id="5" name="图片 7"/>
+            <wp:cNvGraphicFramePr>
+              <a:graphicFrameLocks xmlns:a="http://schemas.openxmlformats.org/drawingml/2006/main" noChangeAspect="1"/>
+            </wp:cNvGraphicFramePr>
+            <a:graphic xmlns:a="http://schemas.openxmlformats.org/drawingml/2006/main">
+              <a:graphicData uri="http://schemas.openxmlformats.org/drawingml/2006/picture">
+                <pic:pic xmlns:pic="http://schemas.openxmlformats.org/drawingml/2006/picture">
+                  <pic:nvPicPr>
+                    <pic:cNvPr id="0" name="Picture 7"/>
+                    <pic:cNvPicPr>
+                      <a:picLocks noChangeAspect="1" noChangeArrowheads="1"/>
+                    </pic:cNvPicPr>
+                  </pic:nvPicPr>
+                  <pic:blipFill>
+                    <a:blip r:embed="rId15" cstate="print"/>
+                    <a:srcRect/>
+                    <a:stretch>
+                      <a:fillRect/>
+                    </a:stretch>
+                  </pic:blipFill>
+                  <pic:spPr bwMode="auto">
+                    <a:xfrm>
+                      <a:off x="0" y="0"/>
+                      <a:ext cx="4960620" cy="2842260"/>
+                    </a:xfrm>
+                    <a:prstGeom prst="rect">
+                      <a:avLst/>
+                    </a:prstGeom>
+                    <a:noFill/>
+                    <a:ln w="9525">
+                      <a:noFill/>
+                      <a:miter lim="800000"/>
+                      <a:headEnd/>
+                      <a:tailEnd/>
+                    </a:ln>
+                  </pic:spPr>
+                </pic:pic>
+              </a:graphicData>
+            </a:graphic>
+          </wp:inline>
+        </w:drawing>
+      </w:r>
+    </w:p>
+    <w:p>
+      <w:pPr>
+        <w:pStyle w:val="a4"/>
+        <w:spacing w:line="220" w:lineRule="atLeast"/>
+        <w:ind w:left="720" w:firstLineChars="0" w:firstLine="0"/>
+      </w:pPr>
+    </w:p>
+    <w:p>
+      <w:pPr>
+        <w:pStyle w:val="a4"/>
+        <w:spacing w:line="220" w:lineRule="atLeast"/>
+        <w:ind w:left="720" w:firstLineChars="0" w:firstLine="0"/>
+      </w:pPr>
+    </w:p>
+    <w:p>
+      <w:pPr>
+        <w:pStyle w:val="a4"/>
+        <w:spacing w:line="220" w:lineRule="atLeast"/>
+        <w:ind w:left="720" w:firstLineChars="0" w:firstLine="0"/>
+      </w:pPr>
+    </w:p>
+    <w:p>
+      <w:pPr>
+        <w:pStyle w:val="a4"/>
+        <w:numPr>
+          <w:ilvl w:val="0"/>
+          <w:numId w:val="1"/>
+        </w:numPr>
+        <w:spacing w:line="220" w:lineRule="atLeast"/>
+        <w:ind w:firstLineChars="0"/>
+      </w:pPr>
+      <w:r>
+        <w:t>Register the WildFly Administration Console as OIDC client in Keycloak</w:t>
+      </w:r>
+      <w:r>
+        <w:rPr>
+          <w:rFonts w:hint="eastAsia"/>
+        </w:rPr>
+        <w:t>：</w:t>
+      </w:r>
+    </w:p>
+    <w:p>
+      <w:pPr>
+        <w:pStyle w:val="a4"/>
+        <w:spacing w:line="220" w:lineRule="atLeast"/>
+        <w:ind w:left="720" w:firstLineChars="0" w:firstLine="0"/>
+      </w:pPr>
+      <w:r>
+        <w:rPr>
+          <w:rFonts w:hint="eastAsia"/>
+          <w:noProof/>
+        </w:rPr>
+        <w:lastRenderedPageBreak/>
+        <w:drawing>
+          <wp:inline distT="0" distB="0" distL="0" distR="0">
+            <wp:extent cx="5274310" cy="2765982"/>
+            <wp:effectExtent l="19050" t="0" r="2540" b="0"/>
+            <wp:docPr id="10" name="图片 10"/>
+            <wp:cNvGraphicFramePr>
+              <a:graphicFrameLocks xmlns:a="http://schemas.openxmlformats.org/drawingml/2006/main" noChangeAspect="1"/>
+            </wp:cNvGraphicFramePr>
+            <a:graphic xmlns:a="http://schemas.openxmlformats.org/drawingml/2006/main">
+              <a:graphicData uri="http://schemas.openxmlformats.org/drawingml/2006/picture">
+                <pic:pic xmlns:pic="http://schemas.openxmlformats.org/drawingml/2006/picture">
+                  <pic:nvPicPr>
+                    <pic:cNvPr id="0" name="Picture 10"/>
+                    <pic:cNvPicPr>
+                      <a:picLocks noChangeAspect="1" noChangeArrowheads="1"/>
+                    </pic:cNvPicPr>
+                  </pic:nvPicPr>
+                  <pic:blipFill>
+                    <a:blip r:embed="rId16" cstate="print"/>
+                    <a:srcRect/>
+                    <a:stretch>
+                      <a:fillRect/>
+                    </a:stretch>
+                  </pic:blipFill>
+                  <pic:spPr bwMode="auto">
+                    <a:xfrm>
+                      <a:off x="0" y="0"/>
+                      <a:ext cx="5274310" cy="2765982"/>
+                    </a:xfrm>
+                    <a:prstGeom prst="rect">
+                      <a:avLst/>
+                    </a:prstGeom>
+                    <a:noFill/>
+                    <a:ln w="9525">
+                      <a:noFill/>
+                      <a:miter lim="800000"/>
+                      <a:headEnd/>
+                      <a:tailEnd/>
+                    </a:ln>
+                  </pic:spPr>
+                </pic:pic>
+              </a:graphicData>
+            </a:graphic>
+          </wp:inline>
+        </w:drawing>
+      </w:r>
+    </w:p>
+    <w:p>
+      <w:pPr>
+        <w:pStyle w:val="a4"/>
+        <w:numPr>
+          <w:ilvl w:val="0"/>
+          <w:numId w:val="1"/>
+        </w:numPr>
+        <w:spacing w:line="220" w:lineRule="atLeast"/>
+        <w:ind w:firstLineChars="0"/>
+      </w:pPr>
+      <w:r>
+        <w:t>Register Keyclock Gatekeeper as OIDC client in Keycloak</w:t>
+      </w:r>
+    </w:p>
+    <w:p>
+      <w:pPr>
+        <w:pStyle w:val="a4"/>
+        <w:spacing w:line="220" w:lineRule="atLeast"/>
+        <w:ind w:left="720" w:firstLineChars="0" w:firstLine="0"/>
+      </w:pPr>
+      <w:r>
+        <w:rPr>
+          <w:rFonts w:hint="eastAsia"/>
+          <w:noProof/>
+        </w:rPr>
+        <w:drawing>
+          <wp:inline distT="0" distB="0" distL="0" distR="0">
+            <wp:extent cx="5212080" cy="2842260"/>
+            <wp:effectExtent l="19050" t="0" r="7620" b="0"/>
+            <wp:docPr id="13" name="图片 13"/>
+            <wp:cNvGraphicFramePr>
+              <a:graphicFrameLocks xmlns:a="http://schemas.openxmlformats.org/drawingml/2006/main" noChangeAspect="1"/>
+            </wp:cNvGraphicFramePr>
+            <a:graphic xmlns:a="http://schemas.openxmlformats.org/drawingml/2006/main">
+              <a:graphicData uri="http://schemas.openxmlformats.org/drawingml/2006/picture">
+                <pic:pic xmlns:pic="http://schemas.openxmlformats.org/drawingml/2006/picture">
+                  <pic:nvPicPr>
+                    <pic:cNvPr id="0" name="Picture 13"/>
+                    <pic:cNvPicPr>
+                      <a:picLocks noChangeAspect="1" noChangeArrowheads="1"/>
+                    </pic:cNvPicPr>
+                  </pic:nvPicPr>
+                  <pic:blipFill>
+                    <a:blip r:embed="rId17" cstate="print"/>
+                    <a:srcRect/>
+                    <a:stretch>
+                      <a:fillRect/>
+                    </a:stretch>
+                  </pic:blipFill>
+                  <pic:spPr bwMode="auto">
+                    <a:xfrm>
+                      <a:off x="0" y="0"/>
+                      <a:ext cx="5212080" cy="2842260"/>
+                    </a:xfrm>
+                    <a:prstGeom prst="rect">
+                      <a:avLst/>
+                    </a:prstGeom>
+                    <a:noFill/>
+                    <a:ln w="9525">
+                      <a:noFill/>
+                      <a:miter lim="800000"/>
+                      <a:headEnd/>
+                      <a:tailEnd/>
+                    </a:ln>
+                  </pic:spPr>
+                </pic:pic>
+              </a:graphicData>
+            </a:graphic>
+          </wp:inline>
+        </w:drawing>
+      </w:r>
+    </w:p>
+    <w:p>
+      <w:pPr>
+        <w:pStyle w:val="a4"/>
+        <w:spacing w:line="220" w:lineRule="atLeast"/>
+        <w:ind w:left="720" w:firstLineChars="0" w:firstLine="0"/>
+      </w:pPr>
+      <w:r>
+        <w:rPr>
+          <w:rFonts w:hint="eastAsia"/>
+          <w:noProof/>
+        </w:rPr>
+        <w:lastRenderedPageBreak/>
+        <w:drawing>
+          <wp:inline distT="0" distB="0" distL="0" distR="0">
+            <wp:extent cx="5274310" cy="3371846"/>
+            <wp:effectExtent l="19050" t="0" r="2540" b="0"/>
+            <wp:docPr id="16" name="图片 16"/>
+            <wp:cNvGraphicFramePr>
+              <a:graphicFrameLocks xmlns:a="http://schemas.openxmlformats.org/drawingml/2006/main" noChangeAspect="1"/>
+            </wp:cNvGraphicFramePr>
+            <a:graphic xmlns:a="http://schemas.openxmlformats.org/drawingml/2006/main">
+              <a:graphicData uri="http://schemas.openxmlformats.org/drawingml/2006/picture">
+                <pic:pic xmlns:pic="http://schemas.openxmlformats.org/drawingml/2006/picture">
+                  <pic:nvPicPr>
+                    <pic:cNvPr id="0" name="Picture 16"/>
+                    <pic:cNvPicPr>
+                      <a:picLocks noChangeAspect="1" noChangeArrowheads="1"/>
+                    </pic:cNvPicPr>
+                  </pic:nvPicPr>
+                  <pic:blipFill>
+                    <a:blip r:embed="rId18" cstate="print"/>
+                    <a:srcRect/>
+                    <a:stretch>
+                      <a:fillRect/>
+                    </a:stretch>
+                  </pic:blipFill>
+                  <pic:spPr bwMode="auto">
+                    <a:xfrm>
+                      <a:off x="0" y="0"/>
+                      <a:ext cx="5274310" cy="3371846"/>
+                    </a:xfrm>
+                    <a:prstGeom prst="rect">
+                      <a:avLst/>
+                    </a:prstGeom>
+                    <a:noFill/>
+                    <a:ln w="9525">
+                      <a:noFill/>
+                      <a:miter lim="800000"/>
+                      <a:headEnd/>
+                      <a:tailEnd/>
+                    </a:ln>
+                  </pic:spPr>
+                </pic:pic>
+              </a:graphicData>
+            </a:graphic>
+          </wp:inline>
+        </w:drawing>
+      </w:r>
+    </w:p>
+    <w:p>
+      <w:pPr>
+        <w:pStyle w:val="a4"/>
+        <w:numPr>
+          <w:ilvl w:val="0"/>
+          <w:numId w:val="1"/>
+        </w:numPr>
+        <w:spacing w:line="220" w:lineRule="atLeast"/>
+        <w:ind w:firstLineChars="0"/>
+      </w:pPr>
+      <w:r>
+        <w:rPr>
+          <w:rFonts w:hint="eastAsia"/>
+        </w:rPr>
+        <w:t>然而，停了</w:t>
+      </w:r>
+      <w:r>
+        <w:rPr>
+          <w:rFonts w:hint="eastAsia"/>
+        </w:rPr>
+        <w:t>docker-compose</w:t>
+      </w:r>
+      <w:r>
+        <w:rPr>
+          <w:rFonts w:hint="eastAsia"/>
+        </w:rPr>
+        <w:t>重新拉起又无法访问：</w:t>
+      </w:r>
+    </w:p>
+    <w:p>
+      <w:pPr>
+        <w:pStyle w:val="a4"/>
+        <w:spacing w:line="220" w:lineRule="atLeast"/>
+        <w:ind w:left="720" w:firstLineChars="0" w:firstLine="0"/>
+      </w:pPr>
+      <w:r>
+        <w:rPr>
+          <w:rFonts w:hint="eastAsia"/>
+          <w:noProof/>
+        </w:rPr>
+        <w:drawing>
+          <wp:inline distT="0" distB="0" distL="0" distR="0">
+            <wp:extent cx="5274310" cy="3277726"/>
+            <wp:effectExtent l="19050" t="0" r="2540" b="0"/>
+            <wp:docPr id="19" name="图片 19"/>
+            <wp:cNvGraphicFramePr>
+              <a:graphicFrameLocks xmlns:a="http://schemas.openxmlformats.org/drawingml/2006/main" noChangeAspect="1"/>
+            </wp:cNvGraphicFramePr>
+            <a:graphic xmlns:a="http://schemas.openxmlformats.org/drawingml/2006/main">
+              <a:graphicData uri="http://schemas.openxmlformats.org/drawingml/2006/picture">
+                <pic:pic xmlns:pic="http://schemas.openxmlformats.org/drawingml/2006/picture">
+                  <pic:nvPicPr>
+                    <pic:cNvPr id="0" name="Picture 19"/>
+                    <pic:cNvPicPr>
+                      <a:picLocks noChangeAspect="1" noChangeArrowheads="1"/>
+                    </pic:cNvPicPr>
+                  </pic:nvPicPr>
+                  <pic:blipFill>
+                    <a:blip r:embed="rId19" cstate="print"/>
+                    <a:srcRect/>
+                    <a:stretch>
+                      <a:fillRect/>
+                    </a:stretch>
+                  </pic:blipFill>
+                  <pic:spPr bwMode="auto">
+                    <a:xfrm>
+                      <a:off x="0" y="0"/>
+                      <a:ext cx="5274310" cy="3277726"/>
+                    </a:xfrm>
+                    <a:prstGeom prst="rect">
+                      <a:avLst/>
+                    </a:prstGeom>
+                    <a:noFill/>
+                    <a:ln w="9525">
+                      <a:noFill/>
+                      <a:miter lim="800000"/>
+                      <a:headEnd/>
+                      <a:tailEnd/>
+                    </a:ln>
+                  </pic:spPr>
+                </pic:pic>
+              </a:graphicData>
+            </a:graphic>
+          </wp:inline>
+        </w:drawing>
+      </w:r>
+    </w:p>
+    <w:p>
+      <w:pPr>
+        <w:pStyle w:val="a4"/>
+        <w:spacing w:line="220" w:lineRule="atLeast"/>
+        <w:ind w:left="720" w:firstLineChars="0" w:firstLine="0"/>
+      </w:pPr>
+      <w:r>
+        <w:rPr>
+          <w:rFonts w:hint="eastAsia"/>
+          <w:noProof/>
+        </w:rPr>
+        <w:lastRenderedPageBreak/>
+        <w:drawing>
+          <wp:inline distT="0" distB="0" distL="0" distR="0">
+            <wp:extent cx="5274310" cy="3708303"/>
+            <wp:effectExtent l="19050" t="0" r="2540" b="0"/>
+            <wp:docPr id="22" name="图片 22"/>
+            <wp:cNvGraphicFramePr>
+              <a:graphicFrameLocks xmlns:a="http://schemas.openxmlformats.org/drawingml/2006/main" noChangeAspect="1"/>
+            </wp:cNvGraphicFramePr>
+            <a:graphic xmlns:a="http://schemas.openxmlformats.org/drawingml/2006/main">
+              <a:graphicData uri="http://schemas.openxmlformats.org/drawingml/2006/picture">
+                <pic:pic xmlns:pic="http://schemas.openxmlformats.org/drawingml/2006/picture">
+                  <pic:nvPicPr>
+                    <pic:cNvPr id="0" name="Picture 22"/>
+                    <pic:cNvPicPr>
+                      <a:picLocks noChangeAspect="1" noChangeArrowheads="1"/>
+                    </pic:cNvPicPr>
+                  </pic:nvPicPr>
+                  <pic:blipFill>
+                    <a:blip r:embed="rId20" cstate="print"/>
+                    <a:srcRect/>
+                    <a:stretch>
+                      <a:fillRect/>
+                    </a:stretch>
+                  </pic:blipFill>
+                  <pic:spPr bwMode="auto">
+                    <a:xfrm>
+                      <a:off x="0" y="0"/>
+                      <a:ext cx="5274310" cy="3708303"/>
+                    </a:xfrm>
+                    <a:prstGeom prst="rect">
+                      <a:avLst/>
+                    </a:prstGeom>
+                    <a:noFill/>
+                    <a:ln w="9525">
+                      <a:noFill/>
+                      <a:miter lim="800000"/>
+                      <a:headEnd/>
+                      <a:tailEnd/>
+                    </a:ln>
+                  </pic:spPr>
+                </pic:pic>
+              </a:graphicData>
+            </a:graphic>
+          </wp:inline>
+        </w:drawing>
+      </w:r>
+    </w:p>
+    <w:p>
+      <w:pPr>
+        <w:pStyle w:val="a4"/>
+        <w:spacing w:line="220" w:lineRule="atLeast"/>
+        <w:ind w:left="720" w:firstLineChars="0" w:firstLine="0"/>
+      </w:pPr>
+      <w:r>
+        <w:rPr>
+          <w:rFonts w:hint="eastAsia"/>
+          <w:noProof/>
+        </w:rPr>
+        <w:drawing>
+          <wp:inline distT="0" distB="0" distL="0" distR="0">
+            <wp:extent cx="5274310" cy="2978967"/>
+            <wp:effectExtent l="19050" t="0" r="2540" b="0"/>
+            <wp:docPr id="25" name="图片 25"/>
+            <wp:cNvGraphicFramePr>
+              <a:graphicFrameLocks xmlns:a="http://schemas.openxmlformats.org/drawingml/2006/main" noChangeAspect="1"/>
+            </wp:cNvGraphicFramePr>
+            <a:graphic xmlns:a="http://schemas.openxmlformats.org/drawingml/2006/main">
+              <a:graphicData uri="http://schemas.openxmlformats.org/drawingml/2006/picture">
+                <pic:pic xmlns:pic="http://schemas.openxmlformats.org/drawingml/2006/picture">
+                  <pic:nvPicPr>
+                    <pic:cNvPr id="0" name="Picture 25"/>
+                    <pic:cNvPicPr>
+                      <a:picLocks noChangeAspect="1" noChangeArrowheads="1"/>
+                    </pic:cNvPicPr>
+                  </pic:nvPicPr>
+                  <pic:blipFill>
+                    <a:blip r:embed="rId21" cstate="print"/>
+                    <a:srcRect/>
+                    <a:stretch>
+                      <a:fillRect/>
+                    </a:stretch>
+                  </pic:blipFill>
+                  <pic:spPr bwMode="auto">
+                    <a:xfrm>
+                      <a:off x="0" y="0"/>
+                      <a:ext cx="5274310" cy="2978967"/>
+                    </a:xfrm>
+                    <a:prstGeom prst="rect">
+                      <a:avLst/>
+                    </a:prstGeom>
+                    <a:noFill/>
+                    <a:ln w="9525">
+                      <a:noFill/>
+                      <a:miter lim="800000"/>
+                      <a:headEnd/>
+                      <a:tailEnd/>
+                    </a:ln>
+                  </pic:spPr>
+                </pic:pic>
+              </a:graphicData>
+            </a:graphic>
+          </wp:inline>
+        </w:drawing>
+      </w:r>
+    </w:p>
+    <w:p>
+      <w:pPr>
+        <w:pStyle w:val="a4"/>
+        <w:spacing w:line="220" w:lineRule="atLeast"/>
+        <w:ind w:left="720" w:firstLineChars="0" w:firstLine="0"/>
+      </w:pPr>
+      <w:r>
+        <w:rPr>
+          <w:rFonts w:hint="eastAsia"/>
+        </w:rPr>
+        <w:t>弄了也没有效果的。</w:t>
+      </w:r>
+    </w:p>
+    <w:p>
+      <w:pPr>
+        <w:pStyle w:val="a4"/>
+        <w:spacing w:line="220" w:lineRule="atLeast"/>
+        <w:ind w:left="720" w:firstLineChars="0" w:firstLine="0"/>
+      </w:pPr>
+      <w:r>
+        <w:rPr>
+          <w:rFonts w:hint="eastAsia"/>
+        </w:rPr>
+        <w:t>以及在原来</w:t>
+      </w:r>
+      <w:r>
+        <w:rPr>
+          <w:rFonts w:hint="eastAsia"/>
+        </w:rPr>
+        <w:t>pad</w:t>
+      </w:r>
+      <w:r>
+        <w:rPr>
+          <w:rFonts w:hint="eastAsia"/>
+        </w:rPr>
+        <w:t>（一开始没有配置图形界面）。在</w:t>
+      </w:r>
+      <w:r>
+        <w:rPr>
+          <w:rFonts w:hint="eastAsia"/>
+        </w:rPr>
+        <w:t>docker</w:t>
+      </w:r>
+      <w:r>
+        <w:rPr>
+          <w:rFonts w:hint="eastAsia"/>
+        </w:rPr>
+        <w:t>映射的持久化存储</w:t>
+      </w:r>
+      <w:r>
+        <w:t>/var/local/dcm4chee-arc/</w:t>
+      </w:r>
+      <w:r>
+        <w:rPr>
+          <w:rFonts w:hint="eastAsia"/>
+        </w:rPr>
+        <w:t>把一些配置文件中原来的</w:t>
+      </w:r>
+      <w:r>
+        <w:rPr>
+          <w:rFonts w:hint="eastAsia"/>
+        </w:rPr>
+        <w:t>127.0.0.1</w:t>
+      </w:r>
+      <w:r>
+        <w:rPr>
+          <w:rFonts w:hint="eastAsia"/>
+        </w:rPr>
+        <w:t>都改成</w:t>
+      </w:r>
+      <w:r>
+        <w:rPr>
+          <w:rFonts w:hint="eastAsia"/>
+        </w:rPr>
+        <w:t>0.0.0.0</w:t>
+      </w:r>
+      <w:r>
+        <w:rPr>
+          <w:rFonts w:hint="eastAsia"/>
+        </w:rPr>
+        <w:t>都没有效果。还是</w:t>
+      </w:r>
+      <w:r>
+        <w:rPr>
+          <w:rFonts w:hint="eastAsia"/>
+        </w:rPr>
+        <w:t>refuse</w:t>
+      </w:r>
+      <w:r>
+        <w:rPr>
+          <w:rFonts w:hint="eastAsia"/>
+        </w:rPr>
+        <w:t>。如果到容器里面的</w:t>
+      </w:r>
+      <w:r>
+        <w:rPr>
+          <w:rFonts w:hint="eastAsia"/>
+        </w:rPr>
+        <w:t>serverlog</w:t>
+      </w:r>
+      <w:r>
+        <w:rPr>
+          <w:rFonts w:hint="eastAsia"/>
+        </w:rPr>
+        <w:t>查看，并没有看到拒绝的信息。</w:t>
+      </w:r>
+    </w:p>
+    <w:p>
+      <w:pPr>
+        <w:spacing w:line="220" w:lineRule="atLeast"/>
+      </w:pPr>
+    </w:p>
+    <w:p>
+      <w:pPr>
+        <w:spacing w:line="220" w:lineRule="atLeast"/>
+      </w:pPr>
+    </w:p>
+    <w:p>
+      <w:pPr>
+        <w:spacing w:line="220" w:lineRule="atLeast"/>
+      </w:pPr>
+      <w:r>
+        <w:rPr>
+          <w:rFonts w:hint="eastAsia"/>
+        </w:rPr>
+        <w:lastRenderedPageBreak/>
+        <w:t>注意到的奇怪现象：</w:t>
+      </w:r>
+      <w:r>
+        <w:rPr>
+          <w:rFonts w:hint="eastAsia"/>
+        </w:rPr>
+        <w:t>1.</w:t>
+      </w:r>
+      <w:r>
+        <w:rPr>
+          <w:rFonts w:hint="eastAsia"/>
+        </w:rPr>
+        <w:t>第一次使用</w:t>
+      </w:r>
+      <w:r>
+        <w:rPr>
+          <w:rFonts w:hint="eastAsia"/>
+        </w:rPr>
+        <w:t>docker-compose</w:t>
+      </w:r>
+      <w:r>
+        <w:rPr>
+          <w:rFonts w:hint="eastAsia"/>
+        </w:rPr>
+        <w:t>都能访问到页面，之后把容器</w:t>
+      </w:r>
+      <w:r>
+        <w:rPr>
+          <w:rFonts w:hint="eastAsia"/>
+        </w:rPr>
+        <w:t>down</w:t>
+      </w:r>
+      <w:r>
+        <w:rPr>
+          <w:rFonts w:hint="eastAsia"/>
+        </w:rPr>
+        <w:t>了之后重新拉起就无法访问，清理</w:t>
+      </w:r>
+      <w:r>
+        <w:rPr>
+          <w:rFonts w:hint="eastAsia"/>
+        </w:rPr>
+        <w:t>docker</w:t>
+      </w:r>
+      <w:r>
+        <w:rPr>
+          <w:rFonts w:hint="eastAsia"/>
+        </w:rPr>
+        <w:t>缓存，删除持久化存储都无法；</w:t>
+      </w:r>
+      <w:r>
+        <w:rPr>
+          <w:rFonts w:hint="eastAsia"/>
+        </w:rPr>
+        <w:t>2.</w:t>
+      </w:r>
+      <w:r>
+        <w:rPr>
+          <w:rFonts w:hint="eastAsia"/>
+        </w:rPr>
+        <w:t>即便后来在持久化存储把配置文件的</w:t>
+      </w:r>
+      <w:r>
+        <w:rPr>
+          <w:rFonts w:hint="eastAsia"/>
+        </w:rPr>
+        <w:t>127.0.0.1</w:t>
+      </w:r>
+      <w:r>
+        <w:rPr>
+          <w:rFonts w:hint="eastAsia"/>
+        </w:rPr>
+        <w:t>都改成</w:t>
+      </w:r>
+      <w:r>
+        <w:rPr>
+          <w:rFonts w:hint="eastAsia"/>
+        </w:rPr>
+        <w:t>0.0.0.0</w:t>
+      </w:r>
+      <w:r>
+        <w:rPr>
+          <w:rFonts w:hint="eastAsia"/>
+        </w:rPr>
+        <w:t>还是无法访问，而且容器里面日志都没有拒绝连接的相关输出；</w:t>
+      </w:r>
+      <w:r>
+        <w:rPr>
+          <w:rFonts w:hint="eastAsia"/>
+        </w:rPr>
+        <w:t>3.</w:t>
+      </w:r>
+      <w:r>
+        <w:rPr>
+          <w:rFonts w:hint="eastAsia"/>
+        </w:rPr>
+        <w:t>刚开始八个容器，然后逐渐会有一些容器自动退出。</w:t>
+      </w:r>
+    </w:p>
+    <w:p>
+      <w:pPr>
+        <w:spacing w:line="220" w:lineRule="atLeast"/>
+      </w:pPr>
+      <w:r>
+        <w:rPr>
+          <w:rFonts w:hint="eastAsia"/>
+        </w:rPr>
+        <w:t>现在把容器</w:t>
+      </w:r>
+      <w:r>
+        <w:rPr>
+          <w:rFonts w:hint="eastAsia"/>
+        </w:rPr>
+        <w:t>逐个按顺序启动，进入容器观察</w:t>
+      </w:r>
+      <w:r>
+        <w:rPr>
+          <w:rFonts w:hint="eastAsia"/>
+        </w:rPr>
+        <w:t>：</w:t>
+      </w:r>
+    </w:p>
+    <w:p>
+      <w:pPr>
+        <w:spacing w:line="220" w:lineRule="atLeast"/>
+      </w:pPr>
+      <w:r>
+        <w:rPr>
+          <w:rFonts w:hint="eastAsia"/>
+        </w:rPr>
+        <w:t>1.</w:t>
+      </w:r>
+      <w:r>
+        <w:t xml:space="preserve"> </w:t>
+      </w:r>
+      <w:r>
+        <w:t>[root@localhost pacs]# docker network create dcm4chee_default</w:t>
+      </w:r>
+    </w:p>
+    <w:p>
+      <w:pPr>
+        <w:spacing w:line="220" w:lineRule="atLeast"/>
+      </w:pPr>
+      <w:r>
+        <w:t>426b4c4a1a363eb6d70ff04cc0d549b9f13c06c0ccb83e24872948b2b00dbecb</w:t>
+      </w:r>
+    </w:p>
+    <w:p>
+      <w:pPr>
+        <w:spacing w:line="220" w:lineRule="atLeast"/>
+      </w:pPr>
+      <w:r>
+        <w:rPr>
+          <w:rFonts w:hint="eastAsia"/>
+        </w:rPr>
+        <w:t>2.</w:t>
+      </w:r>
+    </w:p>
+    <w:p>
+      <w:pPr>
+        <w:spacing w:line="220" w:lineRule="atLeast"/>
+      </w:pPr>
+      <w:r>
+        <w:t>docker run --network=dcm4chee_default --name elasticsearch \</w:t>
+      </w:r>
+    </w:p>
+    <w:p>
+      <w:pPr>
+        <w:spacing w:line="220" w:lineRule="atLeast"/>
+      </w:pPr>
+      <w:r>
+        <w:t xml:space="preserve">           -e ES_JAVA_OPTS="-Xms1024m -Xmx1024m" \</w:t>
+      </w:r>
+    </w:p>
+    <w:p>
+      <w:pPr>
+        <w:spacing w:line="220" w:lineRule="atLeast"/>
+      </w:pPr>
+      <w:r>
+        <w:t xml:space="preserve">           -e TAKE_FILE_OWNERSHIP=1 \</w:t>
+      </w:r>
+    </w:p>
+    <w:p>
+      <w:pPr>
+        <w:spacing w:line="220" w:lineRule="atLeast"/>
+      </w:pPr>
+      <w:r>
+        <w:t xml:space="preserve">           -e discovery.type=single-node \</w:t>
+      </w:r>
+    </w:p>
+    <w:p>
+      <w:pPr>
+        <w:spacing w:line="220" w:lineRule="atLeast"/>
+      </w:pPr>
+      <w:r>
+        <w:t xml:space="preserve">           -p 9200:9200 \</w:t>
+      </w:r>
+    </w:p>
+    <w:p>
+      <w:pPr>
+        <w:spacing w:line="220" w:lineRule="atLeast"/>
+      </w:pPr>
+      <w:r>
+        <w:t xml:space="preserve">           -p 9300:9300 \</w:t>
+      </w:r>
+    </w:p>
+    <w:p>
+      <w:pPr>
+        <w:spacing w:line="220" w:lineRule="atLeast"/>
+      </w:pPr>
+      <w:r>
+        <w:t xml:space="preserve">           -v /etc/localtime:/etc/localtime:ro \</w:t>
+      </w:r>
+    </w:p>
+    <w:p>
+      <w:pPr>
+        <w:spacing w:line="220" w:lineRule="atLeast"/>
+      </w:pPr>
+      <w:r>
+        <w:t xml:space="preserve">           -v /etc/timezone:/etc/timezone:ro \</w:t>
+      </w:r>
+    </w:p>
+    <w:p>
+      <w:pPr>
+        <w:spacing w:line="220" w:lineRule="atLeast"/>
+      </w:pPr>
+      <w:r>
+        <w:t xml:space="preserve">           -v /var/local/dcm4chee-arc/elasticsearch:/usr/share/elasticsearch/data \</w:t>
+      </w:r>
+    </w:p>
+    <w:p>
+      <w:pPr>
+        <w:spacing w:line="220" w:lineRule="atLeast"/>
+      </w:pPr>
+      <w:r>
+        <w:t xml:space="preserve">           -d docker.elastic.co/elasticsearch/elasticsearch-oss:7.2.0</w:t>
+      </w:r>
+    </w:p>
+    <w:p>
+      <w:pPr>
+        <w:spacing w:line="220" w:lineRule="atLeast"/>
+      </w:pPr>
+      <w:r>
+        <w:t>[root@localhost pacs]# docker ps</w:t>
+      </w:r>
+    </w:p>
+    <w:p>
+      <w:pPr>
+        <w:spacing w:line="220" w:lineRule="atLeast"/>
+      </w:pPr>
+      <w:r>
+        <w:t>CONTAINER ID        IMAGE                                                     COMMAND                  CREATED             STATUS              PORTS                                            NAMES</w:t>
+      </w:r>
+    </w:p>
+    <w:p>
+      <w:pPr>
+        <w:spacing w:line="220" w:lineRule="atLeast"/>
+      </w:pPr>
+      <w:r>
+        <w:t>045a64248f1b        docker.elastic.co/elasticsearch/elasticsearch-oss:7.2.0   "/usr/local/bin/dock…"   5 seconds ago       Up 2 seconds        0.0.0.0:9200-&gt;9200/tcp, 0.0.0.0:9300-&gt;9300/tcp   elasticsearch</w:t>
+      </w:r>
+    </w:p>
+    <w:p>
+      <w:pPr>
+        <w:spacing w:line="220" w:lineRule="atLeast"/>
+      </w:pPr>
+      <w:r>
+        <w:t>[root@localhost ~]# docker port 045a64248f</w:t>
+      </w:r>
+    </w:p>
+    <w:p>
+      <w:pPr>
+        <w:spacing w:line="220" w:lineRule="atLeast"/>
+      </w:pPr>
+      <w:r>
+        <w:t>9200/tcp -&gt; 0.0.0.0:9200</w:t>
+      </w:r>
+    </w:p>
+    <w:p>
+      <w:pPr>
+        <w:spacing w:line="220" w:lineRule="atLeast"/>
+      </w:pPr>
+      <w:r>
+        <w:t>9300/tcp -&gt; 0.0.0.0:9300</w:t>
+      </w:r>
+    </w:p>
+    <w:p>
+      <w:pPr>
+        <w:spacing w:line="220" w:lineRule="atLeast"/>
+      </w:pPr>
+      <w:r>
+        <w:t>[root@045a64248f1b elasticsearch]# netstat -naput</w:t>
+      </w:r>
+    </w:p>
+    <w:p>
+      <w:pPr>
+        <w:spacing w:line="220" w:lineRule="atLeast"/>
+      </w:pPr>
+      <w:r>
+        <w:t>Active Internet connections (servers and established)</w:t>
+      </w:r>
+    </w:p>
+    <w:p>
+      <w:pPr>
+        <w:spacing w:line="220" w:lineRule="atLeast"/>
+      </w:pPr>
+      <w:r>
+        <w:t xml:space="preserve">Proto Recv-Q Send-Q Local Address           Foreign Address         State       PID/Program name    </w:t>
+      </w:r>
+    </w:p>
+    <w:p>
+      <w:pPr>
+        <w:spacing w:line="220" w:lineRule="atLeast"/>
+      </w:pPr>
+      <w:r>
+        <w:lastRenderedPageBreak/>
+        <w:t xml:space="preserve">tcp        0      0 0.0.0.0:9200            0.0.0.0:*               LISTEN      -                   </w:t>
+      </w:r>
+    </w:p>
+    <w:p>
+      <w:pPr>
+        <w:spacing w:line="220" w:lineRule="atLeast"/>
+      </w:pPr>
+      <w:r>
+        <w:t xml:space="preserve">tcp        0      0 0.0.0.0:9300            0.0.0.0:*               LISTEN      -                   </w:t>
+      </w:r>
+    </w:p>
+    <w:p>
+      <w:pPr>
+        <w:spacing w:line="220" w:lineRule="atLeast"/>
+      </w:pPr>
+      <w:r>
+        <w:t>[root@045a64248f1b elasticsearch]# route</w:t>
+      </w:r>
+    </w:p>
+    <w:p>
+      <w:pPr>
+        <w:spacing w:line="220" w:lineRule="atLeast"/>
+      </w:pPr>
+      <w:r>
+        <w:t>Kernel IP routing table</w:t>
+      </w:r>
+    </w:p>
+    <w:p>
+      <w:pPr>
+        <w:spacing w:line="220" w:lineRule="atLeast"/>
+      </w:pPr>
+      <w:r>
+        <w:t>Destination     Gateway         Genmask         Flags Metric Ref    Use Iface</w:t>
+      </w:r>
+    </w:p>
+    <w:p>
+      <w:pPr>
+        <w:spacing w:line="220" w:lineRule="atLeast"/>
+      </w:pPr>
+      <w:r>
+        <w:t>default         gateway         0.0.0.0         UG    0      0        0 eth0</w:t>
+      </w:r>
+    </w:p>
+    <w:p>
+      <w:pPr>
+        <w:spacing w:line="220" w:lineRule="atLeast"/>
+      </w:pPr>
+      <w:r>
+        <w:t>172.18.0.0      0.0.0.0         255.255.0.0     U     0      0        0 eth0</w:t>
+      </w:r>
+    </w:p>
+    <w:p>
+      <w:pPr>
+        <w:spacing w:line="220" w:lineRule="atLeast"/>
+      </w:pPr>
+      <w:r>
+        <w:rPr>
+          <w:rFonts w:hint="eastAsia"/>
+        </w:rPr>
+        <w:t>3.</w:t>
+      </w:r>
+    </w:p>
+    <w:p>
+      <w:pPr>
+        <w:spacing w:line="220" w:lineRule="atLeast"/>
+      </w:pPr>
+      <w:r>
+        <w:t>docker run --network=dcm4chee_default --name kibana \</w:t>
+      </w:r>
+    </w:p>
+    <w:p>
+      <w:pPr>
+        <w:spacing w:line="220" w:lineRule="atLeast"/>
+      </w:pPr>
+      <w:r>
+        <w:t xml:space="preserve">           -p 5601:5601 \</w:t>
+      </w:r>
+    </w:p>
+    <w:p>
+      <w:pPr>
+        <w:spacing w:line="220" w:lineRule="atLeast"/>
+      </w:pPr>
+      <w:r>
+        <w:t xml:space="preserve">           -v /etc/localtime:/etc/localtime:ro \</w:t>
+      </w:r>
+    </w:p>
+    <w:p>
+      <w:pPr>
+        <w:spacing w:line="220" w:lineRule="atLeast"/>
+      </w:pPr>
+      <w:r>
+        <w:t xml:space="preserve">           -v /etc/timezone:/etc/timezone:ro \</w:t>
+      </w:r>
+    </w:p>
+    <w:p>
+      <w:pPr>
+        <w:spacing w:line="220" w:lineRule="atLeast"/>
+      </w:pPr>
+      <w:r>
+        <w:t xml:space="preserve">           -d docker.elastic.co/kibana/kibana-oss:7.2.0</w:t>
+      </w:r>
+    </w:p>
+    <w:p>
+      <w:pPr>
+        <w:spacing w:line="220" w:lineRule="atLeast"/>
+      </w:pPr>
+      <w:r>
+        <w:t>[root@localhost ~]# docker exec -it -u root 2534d7f836 /bin/bash</w:t>
+      </w:r>
+    </w:p>
+    <w:p>
+      <w:pPr>
+        <w:spacing w:line="220" w:lineRule="atLeast"/>
+      </w:pPr>
+      <w:r>
+        <w:rPr>
+          <w:rFonts w:hint="eastAsia"/>
+        </w:rPr>
+        <w:t>4.</w:t>
+      </w:r>
+    </w:p>
+    <w:p>
+      <w:pPr>
+        <w:spacing w:line="220" w:lineRule="atLeast"/>
+      </w:pPr>
+      <w:r>
+        <w:t>docker run --network=dcm4chee_default --name logstash \</w:t>
+      </w:r>
+    </w:p>
+    <w:p>
+      <w:pPr>
+        <w:spacing w:line="220" w:lineRule="atLeast"/>
+      </w:pPr>
+      <w:r>
+        <w:t xml:space="preserve">           -p 12201:12201/udp \</w:t>
+      </w:r>
+    </w:p>
+    <w:p>
+      <w:pPr>
+        <w:spacing w:line="220" w:lineRule="atLeast"/>
+      </w:pPr>
+      <w:r>
+        <w:t xml:space="preserve">           -p 8514:8514/udp \</w:t>
+      </w:r>
+    </w:p>
+    <w:p>
+      <w:pPr>
+        <w:spacing w:line="220" w:lineRule="atLeast"/>
+      </w:pPr>
+      <w:r>
+        <w:t xml:space="preserve">           -p 8514:8514 \</w:t>
+      </w:r>
+    </w:p>
+    <w:p>
+      <w:pPr>
+        <w:spacing w:line="220" w:lineRule="atLeast"/>
+      </w:pPr>
+      <w:r>
+        <w:t xml:space="preserve">           -v /etc/localtime:/etc/localtime:ro \</w:t>
+      </w:r>
+    </w:p>
+    <w:p>
+      <w:pPr>
+        <w:spacing w:line="220" w:lineRule="atLeast"/>
+      </w:pPr>
+      <w:r>
+        <w:t xml:space="preserve">           -v /etc/timezone:/etc/timezone:ro \</w:t>
+      </w:r>
+    </w:p>
+    <w:p>
+      <w:pPr>
+        <w:spacing w:line="220" w:lineRule="atLeast"/>
+      </w:pPr>
+      <w:r>
+        <w:t xml:space="preserve">           -v /var/local/dcm4chee-arc/logstash/filter-hashtree:/usr/share/logstash/data/filter-hashtree \</w:t>
+      </w:r>
+    </w:p>
+    <w:p>
+      <w:pPr>
+        <w:spacing w:line="220" w:lineRule="atLeast"/>
+      </w:pPr>
+      <w:r>
+        <w:t xml:space="preserve">           -d dcm4che/logstash-dcm4chee:7.2.0-9</w:t>
+      </w:r>
+    </w:p>
+    <w:p>
+      <w:pPr>
+        <w:spacing w:line="220" w:lineRule="atLeast"/>
+      </w:pPr>
+      <w:r>
+        <w:t>tcp        0      0 0.0.0.0:8514            0.0.0.0:*               LISTEN      -</w:t>
+      </w:r>
+    </w:p>
+    <w:p>
+      <w:pPr>
+        <w:spacing w:line="220" w:lineRule="atLeast"/>
+      </w:pPr>
+      <w:r>
+        <w:t>udp        0      0 0.0.0.0:8514            0.0.0.0:*                           -</w:t>
+      </w:r>
+    </w:p>
+    <w:p>
+      <w:pPr>
+        <w:spacing w:line="220" w:lineRule="atLeast"/>
+      </w:pPr>
+      <w:r>
+        <w:t>udp        0      0 0.0.0.0:12201           0.0.0.0:*                           -</w:t>
+      </w:r>
+    </w:p>
+    <w:p>
+      <w:pPr>
+        <w:spacing w:line="220" w:lineRule="atLeast"/>
+      </w:pPr>
+      <w:r>
+        <w:rPr>
+          <w:rFonts w:hint="eastAsia"/>
+        </w:rPr>
+        <w:t>5.</w:t>
+      </w:r>
+    </w:p>
+    <w:p>
+      <w:pPr>
+        <w:spacing w:line="220" w:lineRule="atLeast"/>
+      </w:pPr>
+      <w:r>
+        <w:t>docker run --network=dcm4chee_default --name ldap \</w:t>
+      </w:r>
+    </w:p>
+    <w:p>
+      <w:pPr>
+        <w:spacing w:line="220" w:lineRule="atLeast"/>
+      </w:pPr>
+      <w:r>
+        <w:t xml:space="preserve">           --log-driver gelf \</w:t>
+      </w:r>
+    </w:p>
+    <w:p>
+      <w:pPr>
+        <w:spacing w:line="220" w:lineRule="atLeast"/>
+      </w:pPr>
+      <w:r>
+        <w:lastRenderedPageBreak/>
+        <w:t xml:space="preserve">           --log-opt gelf-address=udp://172.17.0.1:12201 \</w:t>
+      </w:r>
+    </w:p>
+    <w:p>
+      <w:pPr>
+        <w:spacing w:line="220" w:lineRule="atLeast"/>
+      </w:pPr>
+      <w:r>
+        <w:t xml:space="preserve">           --log-opt tag=slapd \</w:t>
+      </w:r>
+    </w:p>
+    <w:p>
+      <w:pPr>
+        <w:spacing w:line="220" w:lineRule="atLeast"/>
+      </w:pPr>
+      <w:r>
+        <w:t xml:space="preserve">           -p 389:389 \</w:t>
+      </w:r>
+    </w:p>
+    <w:p>
+      <w:pPr>
+        <w:spacing w:line="220" w:lineRule="atLeast"/>
+      </w:pPr>
+      <w:r>
+        <w:t xml:space="preserve">           -e SYSLOG_HOST=logstash \</w:t>
+      </w:r>
+    </w:p>
+    <w:p>
+      <w:pPr>
+        <w:spacing w:line="220" w:lineRule="atLeast"/>
+      </w:pPr>
+      <w:r>
+        <w:t xml:space="preserve">           -e SYSLOG_PORT=8514 \</w:t>
+      </w:r>
+    </w:p>
+    <w:p>
+      <w:pPr>
+        <w:spacing w:line="220" w:lineRule="atLeast"/>
+      </w:pPr>
+      <w:r>
+        <w:t xml:space="preserve">           -e SYSLOG_PROTOCOL=TLS \</w:t>
+      </w:r>
+    </w:p>
+    <w:p>
+      <w:pPr>
+        <w:spacing w:line="220" w:lineRule="atLeast"/>
+      </w:pPr>
+      <w:r>
+        <w:t xml:space="preserve">           -v /etc/localtime:/etc/localtime:ro \</w:t>
+      </w:r>
+    </w:p>
+    <w:p>
+      <w:pPr>
+        <w:spacing w:line="220" w:lineRule="atLeast"/>
+      </w:pPr>
+      <w:r>
+        <w:t xml:space="preserve">           -v /etc/timezone:/etc/timezone:ro \</w:t>
+      </w:r>
+    </w:p>
+    <w:p>
+      <w:pPr>
+        <w:spacing w:line="220" w:lineRule="atLeast"/>
+      </w:pPr>
+      <w:r>
+        <w:t xml:space="preserve">           -v /var/local/dcm4chee-arc/ldap:/var/lib/ldap \</w:t>
+      </w:r>
+    </w:p>
+    <w:p>
+      <w:pPr>
+        <w:spacing w:line="220" w:lineRule="atLeast"/>
+      </w:pPr>
+      <w:r>
+        <w:t xml:space="preserve">           -v /var/local/dcm4chee-arc/slapd.d:/etc/ldap/slapd.d \</w:t>
+      </w:r>
+    </w:p>
+    <w:p>
+      <w:pPr>
+        <w:spacing w:line="220" w:lineRule="atLeast"/>
+      </w:pPr>
+      <w:r>
+        <w:t xml:space="preserve">           -d dcm4che/slapd-dcm4chee:2.4.44-18.0</w:t>
+      </w:r>
+    </w:p>
+    <w:p>
+      <w:pPr>
+        <w:spacing w:line="220" w:lineRule="atLeast"/>
+      </w:pPr>
+      <w:r>
+        <w:rPr>
+          <w:rFonts w:hint="eastAsia"/>
+        </w:rPr>
+        <w:t>在</w:t>
+      </w:r>
+      <w:r>
+        <w:rPr>
+          <w:rFonts w:hint="eastAsia"/>
+        </w:rPr>
+        <w:t>Kibana</w:t>
+      </w:r>
+      <w:r>
+        <w:rPr>
+          <w:rFonts w:hint="eastAsia"/>
+        </w:rPr>
+        <w:t>页面已经有显示容器相关日志信息：</w:t>
+      </w:r>
+    </w:p>
+    <w:p>
+      <w:pPr>
+        <w:spacing w:line="220" w:lineRule="atLeast"/>
+        <w:rPr>
+          <w:rFonts w:hint="eastAsia"/>
+        </w:rPr>
+      </w:pPr>
+      <w:r>
+        <w:rPr>
+          <w:rFonts w:hint="eastAsia"/>
+          <w:noProof/>
+        </w:rPr>
+        <w:drawing>
+          <wp:inline distT="0" distB="0" distL="0" distR="0">
+            <wp:extent cx="5274310" cy="3652408"/>
+            <wp:effectExtent l="19050" t="0" r="2540" b="0"/>
+            <wp:docPr id="6" name="图片 1"/>
+            <wp:cNvGraphicFramePr>
+              <a:graphicFrameLocks xmlns:a="http://schemas.openxmlformats.org/drawingml/2006/main" noChangeAspect="1"/>
+            </wp:cNvGraphicFramePr>
+            <a:graphic xmlns:a="http://schemas.openxmlformats.org/drawingml/2006/main">
+              <a:graphicData uri="http://schemas.openxmlformats.org/drawingml/2006/picture">
+                <pic:pic xmlns:pic="http://schemas.openxmlformats.org/drawingml/2006/picture">
+                  <pic:nvPicPr>
+                    <pic:cNvPr id="0" name="Picture 1"/>
+                    <pic:cNvPicPr>
+                      <a:picLocks noChangeAspect="1" noChangeArrowheads="1"/>
+                    </pic:cNvPicPr>
+                  </pic:nvPicPr>
+                  <pic:blipFill>
+                    <a:blip r:embed="rId22" cstate="print"/>
+                    <a:srcRect/>
+                    <a:stretch>
+                      <a:fillRect/>
+                    </a:stretch>
+                  </pic:blipFill>
+                  <pic:spPr bwMode="auto">
+                    <a:xfrm>
+                      <a:off x="0" y="0"/>
+                      <a:ext cx="5274310" cy="3652408"/>
+                    </a:xfrm>
+                    <a:prstGeom prst="rect">
+                      <a:avLst/>
+                    </a:prstGeom>
+                    <a:noFill/>
+                    <a:ln w="9525">
+                      <a:noFill/>
+                      <a:miter lim="800000"/>
+                      <a:headEnd/>
+                      <a:tailEnd/>
+                    </a:ln>
+                  </pic:spPr>
+                </pic:pic>
+              </a:graphicData>
+            </a:graphic>
+          </wp:inline>
+        </w:drawing>
+      </w:r>
+    </w:p>
+    <w:p>
+      <w:pPr>
+        <w:spacing w:line="220" w:lineRule="atLeast"/>
+      </w:pPr>
+      <w:r>
+        <w:rPr>
+          <w:rFonts w:hint="eastAsia"/>
+        </w:rPr>
+        <w:t>主要是在左边有</w:t>
+      </w:r>
+      <w:r>
+        <w:rPr>
+          <w:rFonts w:hint="eastAsia"/>
+        </w:rPr>
+        <w:t>Selected fields</w:t>
+      </w:r>
+      <w:r>
+        <w:rPr>
+          <w:rFonts w:hint="eastAsia"/>
+        </w:rPr>
+        <w:t>（已选上的项目，会在右边），</w:t>
+      </w:r>
+      <w:r>
+        <w:rPr>
+          <w:rFonts w:hint="eastAsia"/>
+        </w:rPr>
+        <w:t>Available fields(</w:t>
+      </w:r>
+      <w:r>
+        <w:rPr>
+          <w:rFonts w:hint="eastAsia"/>
+        </w:rPr>
+        <w:t>可以把它添加到</w:t>
+      </w:r>
+      <w:r>
+        <w:rPr>
+          <w:rFonts w:hint="eastAsia"/>
+        </w:rPr>
+        <w:t>Selected fields)</w:t>
+      </w:r>
+      <w:r>
+        <w:rPr>
+          <w:rFonts w:hint="eastAsia"/>
+        </w:rPr>
+        <w:t>。以及可以对日志进行筛选。</w:t>
+      </w:r>
+    </w:p>
+    <w:p>
+      <w:pPr>
+        <w:spacing w:line="220" w:lineRule="atLeast"/>
+      </w:pPr>
+      <w:r>
+        <w:rPr>
+          <w:rFonts w:hint="eastAsia"/>
+        </w:rPr>
+        <w:t>注：</w:t>
+      </w:r>
+      <w:r>
+        <w:rPr>
+          <w:rFonts w:hint="eastAsia"/>
+        </w:rPr>
+        <w:t>Kibana</w:t>
+      </w:r>
+      <w:r>
+        <w:rPr>
+          <w:rFonts w:hint="eastAsia"/>
+        </w:rPr>
+        <w:t>的页面不需要在</w:t>
+      </w:r>
+      <w:r>
+        <w:rPr>
+          <w:rFonts w:hint="eastAsia"/>
+        </w:rPr>
+        <w:t>Docker host</w:t>
+      </w:r>
+      <w:r>
+        <w:rPr>
+          <w:rFonts w:hint="eastAsia"/>
+        </w:rPr>
+        <w:t>上才能浏览，在</w:t>
+      </w:r>
+      <w:r>
+        <w:rPr>
+          <w:rFonts w:hint="eastAsia"/>
+        </w:rPr>
+        <w:t>Windows</w:t>
+      </w:r>
+      <w:r>
+        <w:rPr>
+          <w:rFonts w:hint="eastAsia"/>
+        </w:rPr>
+        <w:t>上也能浏览。</w:t>
+      </w:r>
+    </w:p>
+    <w:p>
+      <w:pPr>
+        <w:spacing w:line="220" w:lineRule="atLeast"/>
+      </w:pPr>
+      <w:r>
+        <w:rPr>
+          <w:rFonts w:hint="eastAsia"/>
+        </w:rPr>
+        <w:t>6.</w:t>
+      </w:r>
+    </w:p>
+    <w:p>
+      <w:pPr>
+        <w:spacing w:line="220" w:lineRule="atLeast"/>
+      </w:pPr>
+      <w:r>
+        <w:t>docker run --network=dcm4chee_default --name keycloak \</w:t>
+      </w:r>
+    </w:p>
+    <w:p>
+      <w:pPr>
+        <w:spacing w:line="220" w:lineRule="atLeast"/>
+      </w:pPr>
+      <w:r>
+        <w:lastRenderedPageBreak/>
+        <w:t xml:space="preserve">           --log-driver gelf \</w:t>
+      </w:r>
+    </w:p>
+    <w:p>
+      <w:pPr>
+        <w:spacing w:line="220" w:lineRule="atLeast"/>
+      </w:pPr>
+      <w:r>
+        <w:t xml:space="preserve">           --log-opt gelf-address=udp://172.17.0.1:12201 \</w:t>
+      </w:r>
+    </w:p>
+    <w:p>
+      <w:pPr>
+        <w:spacing w:line="220" w:lineRule="atLeast"/>
+      </w:pPr>
+      <w:r>
+        <w:t xml:space="preserve">           --log-opt tag=keycloak \</w:t>
+      </w:r>
+    </w:p>
+    <w:p>
+      <w:pPr>
+        <w:spacing w:line="220" w:lineRule="atLeast"/>
+      </w:pPr>
+      <w:r>
+        <w:t xml:space="preserve">           -p 8880:8880 \</w:t>
+      </w:r>
+    </w:p>
+    <w:p>
+      <w:pPr>
+        <w:spacing w:line="220" w:lineRule="atLeast"/>
+      </w:pPr>
+      <w:r>
+        <w:t xml:space="preserve">           -p 8843:8843 \</w:t>
+      </w:r>
+    </w:p>
+    <w:p>
+      <w:pPr>
+        <w:spacing w:line="220" w:lineRule="atLeast"/>
+      </w:pPr>
+      <w:r>
+        <w:t xml:space="preserve">           -p 8990:8990 \</w:t>
+      </w:r>
+    </w:p>
+    <w:p>
+      <w:pPr>
+        <w:spacing w:line="220" w:lineRule="atLeast"/>
+      </w:pPr>
+      <w:r>
+        <w:t xml:space="preserve">           -p 8993:8993 \</w:t>
+      </w:r>
+    </w:p>
+    <w:p>
+      <w:pPr>
+        <w:spacing w:line="220" w:lineRule="atLeast"/>
+      </w:pPr>
+      <w:r>
+        <w:t xml:space="preserve">           -e HTTP_PORT=8880 \</w:t>
+      </w:r>
+    </w:p>
+    <w:p>
+      <w:pPr>
+        <w:spacing w:line="220" w:lineRule="atLeast"/>
+      </w:pPr>
+      <w:r>
+        <w:t xml:space="preserve">           -e HTTPS_PORT=8843 \</w:t>
+      </w:r>
+    </w:p>
+    <w:p>
+      <w:pPr>
+        <w:spacing w:line="220" w:lineRule="atLeast"/>
+      </w:pPr>
+      <w:r>
+        <w:t xml:space="preserve">           -e MANAGEMENT_HTTP_PORT=8990 \</w:t>
+      </w:r>
+    </w:p>
+    <w:p>
+      <w:pPr>
+        <w:spacing w:line="220" w:lineRule="atLeast"/>
+      </w:pPr>
+      <w:r>
+        <w:t xml:space="preserve">           -e MANAGEMENT_HTTPS_PORT=8993 \</w:t>
+      </w:r>
+    </w:p>
+    <w:p>
+      <w:pPr>
+        <w:spacing w:line="220" w:lineRule="atLeast"/>
+      </w:pPr>
+      <w:r>
+        <w:t xml:space="preserve">           -e LOGSTASH_HOST=logstash \</w:t>
+      </w:r>
+    </w:p>
+    <w:p>
+      <w:pPr>
+        <w:spacing w:line="220" w:lineRule="atLeast"/>
+      </w:pPr>
+      <w:r>
+        <w:t xml:space="preserve">           -e KEYCLOAK_WAIT_FOR="ldap:389 logstash:8514" \</w:t>
+      </w:r>
+    </w:p>
+    <w:p>
+      <w:pPr>
+        <w:spacing w:line="220" w:lineRule="atLeast"/>
+      </w:pPr>
+      <w:r>
+        <w:t xml:space="preserve">           -v /etc/localtime:/etc/localtime:ro \</w:t>
+      </w:r>
+    </w:p>
+    <w:p>
+      <w:pPr>
+        <w:spacing w:line="220" w:lineRule="atLeast"/>
+      </w:pPr>
+      <w:r>
+        <w:t xml:space="preserve">           -v /etc/timezone:/etc/timezone:ro \</w:t>
+      </w:r>
+    </w:p>
+    <w:p>
+      <w:pPr>
+        <w:spacing w:line="220" w:lineRule="atLeast"/>
+      </w:pPr>
+      <w:r>
+        <w:t xml:space="preserve">           -v /var/local/dcm4chee-arc/keycloak:/opt/keycloak/standalone \</w:t>
+      </w:r>
+    </w:p>
+    <w:p>
+      <w:pPr>
+        <w:spacing w:line="220" w:lineRule="atLeast"/>
+      </w:pPr>
+      <w:r>
+        <w:t xml:space="preserve">           -d dcm4che/keycloak:6.0.1</w:t>
+      </w:r>
+    </w:p>
+    <w:p>
+      <w:pPr>
+        <w:spacing w:line="220" w:lineRule="atLeast"/>
+      </w:pPr>
+      <w:r>
+        <w:t>docker exec -it -u root 7e28efa3c91 /bin/bash</w:t>
+      </w:r>
+    </w:p>
+    <w:p>
+      <w:pPr>
+        <w:spacing w:line="220" w:lineRule="atLeast"/>
+      </w:pPr>
+      <w:r>
+        <w:t>root@7e28efa3c91d:/# netstat -naput</w:t>
+      </w:r>
+    </w:p>
+    <w:p>
+      <w:pPr>
+        <w:spacing w:line="220" w:lineRule="atLeast"/>
+      </w:pPr>
+      <w:r>
+        <w:t>Active Internet connections (servers and established)</w:t>
+      </w:r>
+    </w:p>
+    <w:p>
+      <w:pPr>
+        <w:spacing w:line="220" w:lineRule="atLeast"/>
+      </w:pPr>
+      <w:r>
+        <w:t xml:space="preserve">Proto Recv-Q Send-Q Local Address           Foreign Address         State       PID/Program name    </w:t>
+      </w:r>
+    </w:p>
+    <w:p>
+      <w:pPr>
+        <w:spacing w:line="220" w:lineRule="atLeast"/>
+      </w:pPr>
+      <w:r>
+        <w:t xml:space="preserve">tcp        0      0 127.0.0.11:39324        0.0.0.0:*               LISTEN      -                   </w:t>
+      </w:r>
+    </w:p>
+    <w:p>
+      <w:pPr>
+        <w:spacing w:line="220" w:lineRule="atLeast"/>
+      </w:pPr>
+      <w:r>
+        <w:t xml:space="preserve">tcp        0      0 172.18.0.6:8990         0.0.0.0:*               LISTEN      -                   </w:t>
+      </w:r>
+    </w:p>
+    <w:p>
+      <w:pPr>
+        <w:spacing w:line="220" w:lineRule="atLeast"/>
+      </w:pPr>
+      <w:r>
+        <w:t xml:space="preserve">tcp        0      0 172.18.0.6:8993         0.0.0.0:*               LISTEN      -                   </w:t>
+      </w:r>
+    </w:p>
+    <w:p>
+      <w:pPr>
+        <w:spacing w:line="220" w:lineRule="atLeast"/>
+      </w:pPr>
+      <w:r>
+        <w:t xml:space="preserve">tcp        0      0 0.0.0.0:42310           0.0.0.0:*               LISTEN      -                   </w:t>
+      </w:r>
+    </w:p>
+    <w:p>
+      <w:pPr>
+        <w:spacing w:line="220" w:lineRule="atLeast"/>
+      </w:pPr>
+      <w:r>
+        <w:t xml:space="preserve">tcp        0      0 172.18.0.6:8843         0.0.0.0:*               LISTEN      -                   </w:t>
+      </w:r>
+    </w:p>
+    <w:p>
+      <w:pPr>
+        <w:spacing w:line="220" w:lineRule="atLeast"/>
+      </w:pPr>
+      <w:r>
+        <w:t xml:space="preserve">tcp        0      0 172.18.0.6:8880         0.0.0.0:*               LISTEN      -                   </w:t>
+      </w:r>
+    </w:p>
+    <w:p>
+      <w:pPr>
+        <w:spacing w:line="220" w:lineRule="atLeast"/>
+      </w:pPr>
+      <w:r>
+        <w:t xml:space="preserve">tcp        0      0 172.18.0.6:57270        151.101.228.204:80      TIME_WAIT   -                   </w:t>
+      </w:r>
+    </w:p>
+    <w:p>
+      <w:pPr>
+        <w:spacing w:line="220" w:lineRule="atLeast"/>
+      </w:pPr>
+      <w:r>
+        <w:t xml:space="preserve">tcp        0      0 172.18.0.6:57138        151.101.228.204:80      TIME_WAIT   -                   </w:t>
+      </w:r>
+    </w:p>
+    <w:p>
+      <w:pPr>
+        <w:spacing w:line="220" w:lineRule="atLeast"/>
+      </w:pPr>
+      <w:r>
+        <w:lastRenderedPageBreak/>
+        <w:t xml:space="preserve">tcp        0      0 172.18.0.6:57140        151.101.228.204:80      TIME_WAIT   -                   </w:t>
+      </w:r>
+    </w:p>
+    <w:p>
+      <w:pPr>
+        <w:spacing w:line="220" w:lineRule="atLeast"/>
+      </w:pPr>
+      <w:r>
+        <w:t xml:space="preserve">udp        0      0 127.0.0.11:46641        0.0.0.0:*                           -                   </w:t>
+      </w:r>
+    </w:p>
+    <w:p>
+      <w:pPr>
+        <w:spacing w:line="220" w:lineRule="atLeast"/>
+      </w:pPr>
+      <w:r>
+        <w:t xml:space="preserve">udp        0      0 172.18.0.6:55478        172.18.0.4:12201        ESTABLISHED -                   </w:t>
+      </w:r>
+    </w:p>
+    <w:p>
+      <w:pPr>
+        <w:spacing w:line="220" w:lineRule="atLeast"/>
+      </w:pPr>
+      <w:r>
+        <w:rPr>
+          <w:rFonts w:hint="eastAsia"/>
+        </w:rPr>
+        <w:t>尝试登录：</w:t>
+      </w:r>
+      <w:r>
+        <w:rPr>
+          <w:rFonts w:hint="eastAsia"/>
+        </w:rPr>
+        <w:t>172.17.0.1:8843/auth/admin/dcm4che/console</w:t>
+      </w:r>
+    </w:p>
+    <w:p>
+      <w:pPr>
+        <w:spacing w:line="220" w:lineRule="atLeast"/>
+      </w:pPr>
+      <w:r>
+        <w:rPr>
+          <w:rFonts w:hint="eastAsia"/>
+          <w:noProof/>
+        </w:rPr>
+        <w:drawing>
+          <wp:inline distT="0" distB="0" distL="0" distR="0">
+            <wp:extent cx="5274310" cy="4592726"/>
+            <wp:effectExtent l="19050" t="0" r="2540" b="0"/>
+            <wp:docPr id="9" name="图片 7"/>
+            <wp:cNvGraphicFramePr>
+              <a:graphicFrameLocks xmlns:a="http://schemas.openxmlformats.org/drawingml/2006/main" noChangeAspect="1"/>
+            </wp:cNvGraphicFramePr>
+            <a:graphic xmlns:a="http://schemas.openxmlformats.org/drawingml/2006/main">
+              <a:graphicData uri="http://schemas.openxmlformats.org/drawingml/2006/picture">
+                <pic:pic xmlns:pic="http://schemas.openxmlformats.org/drawingml/2006/picture">
+                  <pic:nvPicPr>
+                    <pic:cNvPr id="0" name="Picture 7"/>
+                    <pic:cNvPicPr>
+                      <a:picLocks noChangeAspect="1" noChangeArrowheads="1"/>
+                    </pic:cNvPicPr>
+                  </pic:nvPicPr>
+                  <pic:blipFill>
+                    <a:blip r:embed="rId23" cstate="print"/>
+                    <a:srcRect/>
+                    <a:stretch>
+                      <a:fillRect/>
+                    </a:stretch>
+                  </pic:blipFill>
+                  <pic:spPr bwMode="auto">
+                    <a:xfrm>
+                      <a:off x="0" y="0"/>
+                      <a:ext cx="5274310" cy="4592726"/>
+                    </a:xfrm>
+                    <a:prstGeom prst="rect">
+                      <a:avLst/>
+                    </a:prstGeom>
+                    <a:noFill/>
+                    <a:ln w="9525">
+                      <a:noFill/>
+                      <a:miter lim="800000"/>
+                      <a:headEnd/>
+                      <a:tailEnd/>
+                    </a:ln>
+                  </pic:spPr>
+                </pic:pic>
+              </a:graphicData>
+            </a:graphic>
+          </wp:inline>
+        </w:drawing>
+      </w:r>
+    </w:p>
+    <w:p>
+      <w:pPr>
+        <w:spacing w:line="220" w:lineRule="atLeast"/>
+      </w:pPr>
+      <w:r>
+        <w:rPr>
+          <w:rFonts w:hint="eastAsia"/>
+          <w:noProof/>
+        </w:rPr>
+        <w:lastRenderedPageBreak/>
+        <w:drawing>
+          <wp:inline distT="0" distB="0" distL="0" distR="0">
+            <wp:extent cx="5274310" cy="5160948"/>
+            <wp:effectExtent l="19050" t="0" r="2540" b="0"/>
+            <wp:docPr id="8" name="图片 4"/>
+            <wp:cNvGraphicFramePr>
+              <a:graphicFrameLocks xmlns:a="http://schemas.openxmlformats.org/drawingml/2006/main" noChangeAspect="1"/>
+            </wp:cNvGraphicFramePr>
+            <a:graphic xmlns:a="http://schemas.openxmlformats.org/drawingml/2006/main">
+              <a:graphicData uri="http://schemas.openxmlformats.org/drawingml/2006/picture">
+                <pic:pic xmlns:pic="http://schemas.openxmlformats.org/drawingml/2006/picture">
+                  <pic:nvPicPr>
+                    <pic:cNvPr id="0" name="Picture 4"/>
+                    <pic:cNvPicPr>
+                      <a:picLocks noChangeAspect="1" noChangeArrowheads="1"/>
+                    </pic:cNvPicPr>
+                  </pic:nvPicPr>
+                  <pic:blipFill>
+                    <a:blip r:embed="rId24" cstate="print"/>
+                    <a:srcRect/>
+                    <a:stretch>
+                      <a:fillRect/>
+                    </a:stretch>
+                  </pic:blipFill>
+                  <pic:spPr bwMode="auto">
+                    <a:xfrm>
+                      <a:off x="0" y="0"/>
+                      <a:ext cx="5274310" cy="5160948"/>
+                    </a:xfrm>
+                    <a:prstGeom prst="rect">
+                      <a:avLst/>
+                    </a:prstGeom>
+                    <a:noFill/>
+                    <a:ln w="9525">
+                      <a:noFill/>
+                      <a:miter lim="800000"/>
+                      <a:headEnd/>
+                      <a:tailEnd/>
+                    </a:ln>
+                  </pic:spPr>
+                </pic:pic>
+              </a:graphicData>
+            </a:graphic>
+          </wp:inline>
+        </w:drawing>
+      </w:r>
+    </w:p>
+    <w:p>
+      <w:pPr>
+        <w:spacing w:line="220" w:lineRule="atLeast"/>
+      </w:pPr>
+      <w:r>
+        <w:rPr>
+          <w:rFonts w:hint="eastAsia"/>
+          <w:noProof/>
+        </w:rPr>
+        <w:drawing>
+          <wp:inline distT="0" distB="0" distL="0" distR="0">
+            <wp:extent cx="5274310" cy="3343050"/>
+            <wp:effectExtent l="19050" t="0" r="2540" b="0"/>
+            <wp:docPr id="11" name="图片 10"/>
+            <wp:cNvGraphicFramePr>
+              <a:graphicFrameLocks xmlns:a="http://schemas.openxmlformats.org/drawingml/2006/main" noChangeAspect="1"/>
+            </wp:cNvGraphicFramePr>
+            <a:graphic xmlns:a="http://schemas.openxmlformats.org/drawingml/2006/main">
+              <a:graphicData uri="http://schemas.openxmlformats.org/drawingml/2006/picture">
+                <pic:pic xmlns:pic="http://schemas.openxmlformats.org/drawingml/2006/picture">
+                  <pic:nvPicPr>
+                    <pic:cNvPr id="0" name="Picture 10"/>
+                    <pic:cNvPicPr>
+                      <a:picLocks noChangeAspect="1" noChangeArrowheads="1"/>
+                    </pic:cNvPicPr>
+                  </pic:nvPicPr>
+                  <pic:blipFill>
+                    <a:blip r:embed="rId25" cstate="print"/>
+                    <a:srcRect/>
+                    <a:stretch>
+                      <a:fillRect/>
+                    </a:stretch>
+                  </pic:blipFill>
+                  <pic:spPr bwMode="auto">
+                    <a:xfrm>
+                      <a:off x="0" y="0"/>
+                      <a:ext cx="5274310" cy="3343050"/>
+                    </a:xfrm>
+                    <a:prstGeom prst="rect">
+                      <a:avLst/>
+                    </a:prstGeom>
+                    <a:noFill/>
+                    <a:ln w="9525">
+                      <a:noFill/>
+                      <a:miter lim="800000"/>
+                      <a:headEnd/>
+                      <a:tailEnd/>
+                    </a:ln>
+                  </pic:spPr>
+                </pic:pic>
+              </a:graphicData>
+            </a:graphic>
+          </wp:inline>
+        </w:drawing>
+      </w:r>
+    </w:p>
+    <w:p>
+      <w:pPr>
+        <w:spacing w:line="220" w:lineRule="atLeast"/>
+      </w:pPr>
+      <w:r>
+        <w:rPr>
+          <w:rFonts w:hint="eastAsia"/>
+        </w:rPr>
+        <w:lastRenderedPageBreak/>
+        <w:t>然而此时</w:t>
+      </w:r>
+      <w:r>
+        <w:rPr>
+          <w:rFonts w:hint="eastAsia"/>
+        </w:rPr>
+        <w:t>Kibana</w:t>
+      </w:r>
+      <w:r>
+        <w:rPr>
+          <w:rFonts w:hint="eastAsia"/>
+        </w:rPr>
+        <w:t>出了问题，点什么都没反应：</w:t>
+      </w:r>
+    </w:p>
+    <w:p>
+      <w:pPr>
+        <w:spacing w:line="220" w:lineRule="atLeast"/>
+      </w:pPr>
+      <w:r>
+        <w:rPr>
+          <w:rFonts w:hint="eastAsia"/>
+          <w:noProof/>
+        </w:rPr>
+        <w:drawing>
+          <wp:inline distT="0" distB="0" distL="0" distR="0">
+            <wp:extent cx="5274310" cy="3549189"/>
+            <wp:effectExtent l="19050" t="0" r="2540" b="0"/>
+            <wp:docPr id="12" name="图片 13"/>
+            <wp:cNvGraphicFramePr>
+              <a:graphicFrameLocks xmlns:a="http://schemas.openxmlformats.org/drawingml/2006/main" noChangeAspect="1"/>
+            </wp:cNvGraphicFramePr>
+            <a:graphic xmlns:a="http://schemas.openxmlformats.org/drawingml/2006/main">
+              <a:graphicData uri="http://schemas.openxmlformats.org/drawingml/2006/picture">
+                <pic:pic xmlns:pic="http://schemas.openxmlformats.org/drawingml/2006/picture">
+                  <pic:nvPicPr>
+                    <pic:cNvPr id="0" name="Picture 13"/>
+                    <pic:cNvPicPr>
+                      <a:picLocks noChangeAspect="1" noChangeArrowheads="1"/>
+                    </pic:cNvPicPr>
+                  </pic:nvPicPr>
+                  <pic:blipFill>
+                    <a:blip r:embed="rId26" cstate="print"/>
+                    <a:srcRect/>
+                    <a:stretch>
+                      <a:fillRect/>
+                    </a:stretch>
+                  </pic:blipFill>
+                  <pic:spPr bwMode="auto">
+                    <a:xfrm>
+                      <a:off x="0" y="0"/>
+                      <a:ext cx="5274310" cy="3549189"/>
+                    </a:xfrm>
+                    <a:prstGeom prst="rect">
+                      <a:avLst/>
+                    </a:prstGeom>
+                    <a:noFill/>
+                    <a:ln w="9525">
+                      <a:noFill/>
+                      <a:miter lim="800000"/>
+                      <a:headEnd/>
+                      <a:tailEnd/>
+                    </a:ln>
+                  </pic:spPr>
+                </pic:pic>
+              </a:graphicData>
+            </a:graphic>
+          </wp:inline>
+        </w:drawing>
+      </w:r>
+    </w:p>
+    <w:p>
+      <w:pPr>
+        <w:spacing w:line="220" w:lineRule="atLeast"/>
+      </w:pPr>
+      <w:r>
+        <w:rPr>
+          <w:rFonts w:hint="eastAsia"/>
+        </w:rPr>
+        <w:t>7.</w:t>
+      </w:r>
+    </w:p>
+    <w:p>
+      <w:pPr>
+        <w:spacing w:line="220" w:lineRule="atLeast"/>
+      </w:pPr>
+      <w:r>
+        <w:t>docker run --network=dcm4chee_default --name db \</w:t>
+      </w:r>
+    </w:p>
+    <w:p>
+      <w:pPr>
+        <w:spacing w:line="220" w:lineRule="atLeast"/>
+      </w:pPr>
+      <w:r>
+        <w:t xml:space="preserve">           --log-driver gelf \</w:t>
+      </w:r>
+    </w:p>
+    <w:p>
+      <w:pPr>
+        <w:spacing w:line="220" w:lineRule="atLeast"/>
+      </w:pPr>
+      <w:r>
+        <w:t xml:space="preserve">           --log-opt gelf-address=udp://172.17.0.1:12201 \</w:t>
+      </w:r>
+    </w:p>
+    <w:p>
+      <w:pPr>
+        <w:spacing w:line="220" w:lineRule="atLeast"/>
+      </w:pPr>
+      <w:r>
+        <w:t xml:space="preserve">           --log-opt tag=postgres \</w:t>
+      </w:r>
+    </w:p>
+    <w:p>
+      <w:pPr>
+        <w:spacing w:line="220" w:lineRule="atLeast"/>
+      </w:pPr>
+      <w:r>
+        <w:t xml:space="preserve">           -p 5432:5432 \</w:t>
+      </w:r>
+    </w:p>
+    <w:p>
+      <w:pPr>
+        <w:spacing w:line="220" w:lineRule="atLeast"/>
+      </w:pPr>
+      <w:r>
+        <w:t xml:space="preserve">           -e POSTGRES_DB=pacsdb \</w:t>
+      </w:r>
+    </w:p>
+    <w:p>
+      <w:pPr>
+        <w:spacing w:line="220" w:lineRule="atLeast"/>
+      </w:pPr>
+      <w:r>
+        <w:t xml:space="preserve">           -e POSTGRES_USER=pacs \</w:t>
+      </w:r>
+    </w:p>
+    <w:p>
+      <w:pPr>
+        <w:spacing w:line="220" w:lineRule="atLeast"/>
+      </w:pPr>
+      <w:r>
+        <w:t xml:space="preserve">           -e POSTGRES_PASSWORD=pacs \</w:t>
+      </w:r>
+    </w:p>
+    <w:p>
+      <w:pPr>
+        <w:spacing w:line="220" w:lineRule="atLeast"/>
+      </w:pPr>
+      <w:r>
+        <w:t xml:space="preserve">           -v /etc/localtime:/etc/localtime:ro \</w:t>
+      </w:r>
+    </w:p>
+    <w:p>
+      <w:pPr>
+        <w:spacing w:line="220" w:lineRule="atLeast"/>
+      </w:pPr>
+      <w:r>
+        <w:t xml:space="preserve">           -v /etc/timezone:/etc/timezone:ro \</w:t>
+      </w:r>
+    </w:p>
+    <w:p>
+      <w:pPr>
+        <w:spacing w:line="220" w:lineRule="atLeast"/>
+      </w:pPr>
+      <w:r>
+        <w:t xml:space="preserve">           -v /var/local/dcm4chee-arc/db:/var/lib/postgresql/data \</w:t>
+      </w:r>
+    </w:p>
+    <w:p>
+      <w:pPr>
+        <w:spacing w:line="220" w:lineRule="atLeast"/>
+      </w:pPr>
+      <w:r>
+        <w:t xml:space="preserve">           -d dcm4che/postgres-dcm4chee:11.2-16</w:t>
+      </w:r>
+    </w:p>
+    <w:p>
+      <w:pPr>
+        <w:spacing w:line="220" w:lineRule="atLeast"/>
+      </w:pPr>
+      <w:r>
+        <w:t>docker exec -it -u root 3dcf0066be60f4 /bin/bash</w:t>
+      </w:r>
+    </w:p>
+    <w:p>
+      <w:pPr>
+        <w:spacing w:line="220" w:lineRule="atLeast"/>
+      </w:pPr>
+      <w:r>
+        <w:rPr>
+          <w:rFonts w:hint="eastAsia"/>
+        </w:rPr>
+        <w:t>8.</w:t>
+      </w:r>
+    </w:p>
+    <w:p>
+      <w:pPr>
+        <w:spacing w:line="220" w:lineRule="atLeast"/>
+      </w:pPr>
+      <w:r>
+        <w:t>docker run --network=dcm4chee_default --name arc \</w:t>
+      </w:r>
+    </w:p>
+    <w:p>
+      <w:pPr>
+        <w:spacing w:line="220" w:lineRule="atLeast"/>
+      </w:pPr>
+      <w:r>
+        <w:lastRenderedPageBreak/>
+        <w:t xml:space="preserve">           --log-driver gelf \</w:t>
+      </w:r>
+    </w:p>
+    <w:p>
+      <w:pPr>
+        <w:spacing w:line="220" w:lineRule="atLeast"/>
+      </w:pPr>
+      <w:r>
+        <w:t xml:space="preserve">           --log-opt gelf-address=udp://172.17.0.1:12201 \</w:t>
+      </w:r>
+    </w:p>
+    <w:p>
+      <w:pPr>
+        <w:spacing w:line="220" w:lineRule="atLeast"/>
+      </w:pPr>
+      <w:r>
+        <w:t xml:space="preserve">           --log-opt tag=dcm4chee-arc \</w:t>
+      </w:r>
+    </w:p>
+    <w:p>
+      <w:pPr>
+        <w:spacing w:line="220" w:lineRule="atLeast"/>
+      </w:pPr>
+      <w:r>
+        <w:t xml:space="preserve">           -p 8080:8080 \</w:t>
+      </w:r>
+    </w:p>
+    <w:p>
+      <w:pPr>
+        <w:spacing w:line="220" w:lineRule="atLeast"/>
+      </w:pPr>
+      <w:r>
+        <w:t xml:space="preserve">           -p 8443:8443 \</w:t>
+      </w:r>
+    </w:p>
+    <w:p>
+      <w:pPr>
+        <w:spacing w:line="220" w:lineRule="atLeast"/>
+      </w:pPr>
+      <w:r>
+        <w:t xml:space="preserve">           -p 9990:9990 \</w:t>
+      </w:r>
+    </w:p>
+    <w:p>
+      <w:pPr>
+        <w:spacing w:line="220" w:lineRule="atLeast"/>
+      </w:pPr>
+      <w:r>
+        <w:t xml:space="preserve">           -p 9993:9993 \</w:t>
+      </w:r>
+    </w:p>
+    <w:p>
+      <w:pPr>
+        <w:spacing w:line="220" w:lineRule="atLeast"/>
+      </w:pPr>
+      <w:r>
+        <w:t xml:space="preserve">           -p 11112:11112 \</w:t>
+      </w:r>
+    </w:p>
+    <w:p>
+      <w:pPr>
+        <w:spacing w:line="220" w:lineRule="atLeast"/>
+      </w:pPr>
+      <w:r>
+        <w:t xml:space="preserve">           -p 2575:2575 \</w:t>
+      </w:r>
+    </w:p>
+    <w:p>
+      <w:pPr>
+        <w:spacing w:line="220" w:lineRule="atLeast"/>
+      </w:pPr>
+      <w:r>
+        <w:t xml:space="preserve">           -e POSTGRES_DB=pacsdb \</w:t>
+      </w:r>
+    </w:p>
+    <w:p>
+      <w:pPr>
+        <w:spacing w:line="220" w:lineRule="atLeast"/>
+      </w:pPr>
+      <w:r>
+        <w:t xml:space="preserve">           -e POSTGRES_USER=pacs \</w:t>
+      </w:r>
+    </w:p>
+    <w:p>
+      <w:pPr>
+        <w:spacing w:line="220" w:lineRule="atLeast"/>
+      </w:pPr>
+      <w:r>
+        <w:t xml:space="preserve">           -e POSTGRES_PASSWORD=pacs \</w:t>
+      </w:r>
+    </w:p>
+    <w:p>
+      <w:pPr>
+        <w:spacing w:line="220" w:lineRule="atLeast"/>
+      </w:pPr>
+      <w:r>
+        <w:t xml:space="preserve">           -e LOGSTASH_HOST=logstash \</w:t>
+      </w:r>
+    </w:p>
+    <w:p>
+      <w:pPr>
+        <w:spacing w:line="220" w:lineRule="atLeast"/>
+      </w:pPr>
+      <w:r>
+        <w:t xml:space="preserve">           -e WILDFLY_WAIT_FOR="ldap:389 db:5432 logstash:8514" \</w:t>
+      </w:r>
+    </w:p>
+    <w:p>
+      <w:pPr>
+        <w:spacing w:line="220" w:lineRule="atLeast"/>
+      </w:pPr>
+      <w:r>
+        <w:t xml:space="preserve">           -e AUTH_SERVER_URL=https://172.17.0.1:8843/auth \</w:t>
+      </w:r>
+    </w:p>
+    <w:p>
+      <w:pPr>
+        <w:spacing w:line="220" w:lineRule="atLeast"/>
+      </w:pPr>
+      <w:r>
+        <w:t xml:space="preserve">           -v /etc/localtime:/etc/localtime:ro \</w:t>
+      </w:r>
+    </w:p>
+    <w:p>
+      <w:pPr>
+        <w:spacing w:line="220" w:lineRule="atLeast"/>
+      </w:pPr>
+      <w:r>
+        <w:t xml:space="preserve">           -v /etc/timezone:/etc/timezone:ro \</w:t>
+      </w:r>
+    </w:p>
+    <w:p>
+      <w:pPr>
+        <w:spacing w:line="220" w:lineRule="atLeast"/>
+      </w:pPr>
+      <w:r>
+        <w:t xml:space="preserve">           -v /var/local/dcm4chee-arc/wildfly:/opt/wildfly/standalone \</w:t>
+      </w:r>
+    </w:p>
+    <w:p>
+      <w:pPr>
+        <w:spacing w:line="220" w:lineRule="atLeast"/>
+      </w:pPr>
+      <w:r>
+        <w:t xml:space="preserve">           -d dcm4che/dcm4chee-arc-psql:5.18.0-secure</w:t>
+      </w:r>
+    </w:p>
+    <w:p>
+      <w:pPr>
+        <w:spacing w:line="220" w:lineRule="atLeast"/>
+      </w:pPr>
+      <w:r>
+        <w:rPr>
+          <w:rFonts w:hint="eastAsia"/>
+        </w:rPr>
+        <w:t>然而可以看到</w:t>
+      </w:r>
+      <w:r>
+        <w:t>elasticsearch</w:t>
+      </w:r>
+      <w:r>
+        <w:rPr>
+          <w:rFonts w:hint="eastAsia"/>
+        </w:rPr>
+        <w:t>已经自动退出了，</w:t>
+      </w:r>
+    </w:p>
+    <w:p>
+      <w:pPr>
+        <w:spacing w:line="220" w:lineRule="atLeast"/>
+      </w:pPr>
+      <w:r>
+        <w:t>045a64248f1b        docker.elastic.co/elasticsearch/elasticsearch-oss:7.2.0   "/usr/local/bin/dock…"   2 hours ago          Exited (137) 20 minutes ago                                                                                                                                                      elasticsearch</w:t>
+      </w:r>
+    </w:p>
+    <w:p>
+      <w:pPr>
+        <w:spacing w:line="220" w:lineRule="atLeast"/>
+      </w:pPr>
+      <w:r>
+        <w:rPr>
+          <w:rFonts w:hint="eastAsia"/>
+        </w:rPr>
+        <w:t>试图重新拉起：</w:t>
+      </w:r>
+    </w:p>
+    <w:p>
+      <w:pPr>
+        <w:spacing w:line="220" w:lineRule="atLeast"/>
+      </w:pPr>
+      <w:r>
+        <w:t>docker start 045a64</w:t>
+      </w:r>
+    </w:p>
+    <w:p>
+      <w:pPr>
+        <w:spacing w:line="220" w:lineRule="atLeast"/>
+      </w:pPr>
+      <w:r>
+        <w:rPr>
+          <w:rFonts w:hint="eastAsia"/>
+        </w:rPr>
+        <w:t>然而又自动退出：</w:t>
+      </w:r>
+    </w:p>
+    <w:p>
+      <w:pPr>
+        <w:spacing w:line="220" w:lineRule="atLeast"/>
+      </w:pPr>
+      <w:r>
+        <w:t>045a64248f1b        docker.elastic.co/elasticsearch/elasticsearch-oss:7.2.0   "/usr/local/bin/dock…"   2 hours ago         Exited (1) 55 seconds ago                                                                                                    elasticsearch</w:t>
+      </w:r>
+    </w:p>
+    <w:p>
+      <w:pPr>
+        <w:spacing w:line="220" w:lineRule="atLeast"/>
+      </w:pPr>
+      <w:r>
+        <w:rPr>
+          <w:rFonts w:hint="eastAsia"/>
+        </w:rPr>
+        <w:t>同时另一个容器也自动退出：</w:t>
+      </w:r>
+    </w:p>
+    <w:p>
+      <w:pPr>
+        <w:spacing w:line="220" w:lineRule="atLeast"/>
+      </w:pPr>
+      <w:r>
+        <w:lastRenderedPageBreak/>
+        <w:t xml:space="preserve">b765a8e03547        dcm4che/dcm4chee-arc-psql:5.18.0-secure                   "/docker-entrypoint.…"   7 minutes ago       Exited (1) 36 seconds ago  </w:t>
+      </w:r>
+    </w:p>
+    <w:p>
+      <w:pPr>
+        <w:spacing w:line="220" w:lineRule="atLeast"/>
+      </w:pPr>
+      <w:r>
+        <w:rPr>
+          <w:rFonts w:hint="eastAsia"/>
+        </w:rPr>
+        <w:t>本人估计是</w:t>
+      </w:r>
+      <w:r>
+        <w:rPr>
+          <w:rFonts w:hint="eastAsia"/>
+        </w:rPr>
+        <w:t>Docker Host</w:t>
+      </w:r>
+      <w:r>
+        <w:rPr>
+          <w:rFonts w:hint="eastAsia"/>
+        </w:rPr>
+        <w:t>或者是主机</w:t>
+      </w:r>
+      <w:r>
+        <w:rPr>
+          <w:rFonts w:hint="eastAsia"/>
+        </w:rPr>
+        <w:t>配置问题，导致容器不稳定，所以自动退出</w:t>
+      </w:r>
+      <w:r>
+        <w:rPr>
+          <w:rFonts w:hint="eastAsia"/>
+        </w:rPr>
+        <w:t>，有一个现象是在启动最后一个容器后虚拟机就变得很卡</w:t>
+      </w:r>
+      <w:r>
+        <w:rPr>
+          <w:rFonts w:hint="eastAsia"/>
+        </w:rPr>
+        <w:t>。</w:t>
+      </w:r>
+    </w:p>
+    <w:p>
+      <w:pPr>
+        <w:spacing w:line="220" w:lineRule="atLeast"/>
+      </w:pPr>
+      <w:r>
+        <w:rPr>
+          <w:rFonts w:hint="eastAsia"/>
+        </w:rPr>
+        <w:t>但后来把</w:t>
+      </w:r>
+      <w:r>
+        <w:t>dcm4che/dcm4chee-arc-psql:5.18.0-secure</w:t>
+      </w:r>
+      <w:r>
+        <w:rPr>
+          <w:rFonts w:hint="eastAsia"/>
+        </w:rPr>
+        <w:t>还是可以拉起来的。</w:t>
+      </w:r>
+    </w:p>
+    <w:p>
+      <w:pPr>
+        <w:spacing w:line="220" w:lineRule="atLeast"/>
+      </w:pPr>
+      <w:r>
+        <w:rPr>
+          <w:rFonts w:hint="eastAsia"/>
+        </w:rPr>
+        <w:t>9.</w:t>
+      </w:r>
+    </w:p>
+    <w:p>
+      <w:pPr>
+        <w:spacing w:line="220" w:lineRule="atLeast"/>
+      </w:pPr>
+      <w:r>
+        <w:t>docker run --network=dcm4chee_default --name keycloak-gatekeeper \</w:t>
+      </w:r>
+    </w:p>
+    <w:p>
+      <w:pPr>
+        <w:spacing w:line="220" w:lineRule="atLeast"/>
+      </w:pPr>
+      <w:r>
+        <w:t xml:space="preserve">           --log-driver gelf \</w:t>
+      </w:r>
+    </w:p>
+    <w:p>
+      <w:pPr>
+        <w:spacing w:line="220" w:lineRule="atLeast"/>
+      </w:pPr>
+      <w:r>
+        <w:t xml:space="preserve">           --log-opt gelf-address=udp://172.17.0.1:12201 \</w:t>
+      </w:r>
+    </w:p>
+    <w:p>
+      <w:pPr>
+        <w:spacing w:line="220" w:lineRule="atLeast"/>
+      </w:pPr>
+      <w:r>
+        <w:t xml:space="preserve">           --log-opt tag=keycloak-gatekeaper \</w:t>
+      </w:r>
+    </w:p>
+    <w:p>
+      <w:pPr>
+        <w:spacing w:line="220" w:lineRule="atLeast"/>
+      </w:pPr>
+      <w:r>
+        <w:t xml:space="preserve">           -p 8643:8643 \</w:t>
+      </w:r>
+    </w:p>
+    <w:p>
+      <w:pPr>
+        <w:spacing w:line="220" w:lineRule="atLeast"/>
+      </w:pPr>
+      <w:r>
+        <w:t xml:space="preserve">           -e PROXY_LISTEN=:8643 \</w:t>
+      </w:r>
+    </w:p>
+    <w:p>
+      <w:pPr>
+        <w:spacing w:line="220" w:lineRule="atLeast"/>
+      </w:pPr>
+      <w:r>
+        <w:t xml:space="preserve">           -e PROXY_REDIRECTION_URL=https://172.17.0.1:8643 \</w:t>
+      </w:r>
+    </w:p>
+    <w:p>
+      <w:pPr>
+        <w:spacing w:line="220" w:lineRule="atLeast"/>
+      </w:pPr>
+      <w:r>
+        <w:t xml:space="preserve">           -e PROXY_UPSTREAM_URL=http://kibana:5601 \</w:t>
+      </w:r>
+    </w:p>
+    <w:p>
+      <w:pPr>
+        <w:spacing w:line="220" w:lineRule="atLeast"/>
+      </w:pPr>
+      <w:r>
+        <w:t xml:space="preserve">           -e PROXY_DISCOVERY_URL=https://172.17.0.1:8843/auth/realms/dcm4che \</w:t>
+      </w:r>
+    </w:p>
+    <w:p>
+      <w:pPr>
+        <w:spacing w:line="220" w:lineRule="atLeast"/>
+      </w:pPr>
+      <w:r>
+        <w:t xml:space="preserve">           -e PROXY_CLIENT_ID=kibana \</w:t>
+      </w:r>
+    </w:p>
+    <w:p>
+      <w:pPr>
+        <w:spacing w:line="220" w:lineRule="atLeast"/>
+      </w:pPr>
+      <w:r>
+        <w:t xml:space="preserve">           -e PROXY_CLIENT_SECRET=968956a3-582b-4f8c-9d09-249fc9f74c35 \</w:t>
+      </w:r>
+    </w:p>
+    <w:p>
+      <w:pPr>
+        <w:spacing w:line="220" w:lineRule="atLeast"/>
+      </w:pPr>
+      <w:r>
+        <w:t xml:space="preserve">           -e PROXY_ENCRYPTION_KEY=AgXa7xRcoClDEU0ZDSH4X0XhL5Qy2Z2j \</w:t>
+      </w:r>
+    </w:p>
+    <w:p>
+      <w:pPr>
+        <w:spacing w:line="220" w:lineRule="atLeast"/>
+      </w:pPr>
+      <w:r>
+        <w:t xml:space="preserve">           -d dcm4che/keycloak-gatekeeper:6.0.1 \</w:t>
+      </w:r>
+    </w:p>
+    <w:p>
+      <w:pPr>
+        <w:spacing w:line="220" w:lineRule="atLeast"/>
+      </w:pPr>
+      <w:r>
+        <w:t xml:space="preserve">           --openid-provider-timeout=120s \</w:t>
+      </w:r>
+    </w:p>
+    <w:p>
+      <w:pPr>
+        <w:spacing w:line="220" w:lineRule="atLeast"/>
+      </w:pPr>
+      <w:r>
+        <w:t xml:space="preserve">           --tls-cert=/etc/certs/cert.pem \</w:t>
+      </w:r>
+    </w:p>
+    <w:p>
+      <w:pPr>
+        <w:spacing w:line="220" w:lineRule="atLeast"/>
+      </w:pPr>
+      <w:r>
+        <w:t xml:space="preserve">           --tls-private-key=/etc/certs/key.pem \</w:t>
+      </w:r>
+    </w:p>
+    <w:p>
+      <w:pPr>
+        <w:spacing w:line="220" w:lineRule="atLeast"/>
+      </w:pPr>
+      <w:r>
+        <w:t xml:space="preserve">           --skip-openid-provider-tls-verify=true \</w:t>
+      </w:r>
+    </w:p>
+    <w:p>
+      <w:pPr>
+        <w:spacing w:line="220" w:lineRule="atLeast"/>
+      </w:pPr>
+      <w:r>
+        <w:t xml:space="preserve">           --enable-refresh-tokens=true \</w:t>
+      </w:r>
+    </w:p>
+    <w:p>
+      <w:pPr>
+        <w:spacing w:line="220" w:lineRule="atLeast"/>
+      </w:pPr>
+      <w:r>
+        <w:t xml:space="preserve">           --resources=uri=/*|roles=auditlog</w:t>
+      </w:r>
+    </w:p>
+    <w:p>
+      <w:pPr>
+        <w:spacing w:line="220" w:lineRule="atLeast"/>
+      </w:pPr>
+      <w:r>
+        <w:rPr>
+          <w:rFonts w:hint="eastAsia"/>
+        </w:rPr>
+        <w:t>此时不知为何不卡。</w:t>
+      </w:r>
+    </w:p>
+    <w:p>
+      <w:pPr>
+        <w:spacing w:line="220" w:lineRule="atLeast"/>
+      </w:pPr>
+      <w:r>
+        <w:rPr>
+          <w:rFonts w:hint="eastAsia"/>
+        </w:rPr>
+        <w:t>10.</w:t>
+      </w:r>
+    </w:p>
+    <w:p>
+      <w:pPr>
+        <w:spacing w:line="220" w:lineRule="atLeast"/>
+      </w:pPr>
+      <w:r>
+        <w:rPr>
+          <w:noProof/>
+        </w:rPr>
+        <w:lastRenderedPageBreak/>
+        <w:drawing>
+          <wp:inline distT="0" distB="0" distL="0" distR="0">
+            <wp:extent cx="5274310" cy="3322267"/>
+            <wp:effectExtent l="19050" t="0" r="2540" b="0"/>
+            <wp:docPr id="14" name="图片 16"/>
+            <wp:cNvGraphicFramePr>
+              <a:graphicFrameLocks xmlns:a="http://schemas.openxmlformats.org/drawingml/2006/main" noChangeAspect="1"/>
+            </wp:cNvGraphicFramePr>
+            <a:graphic xmlns:a="http://schemas.openxmlformats.org/drawingml/2006/main">
+              <a:graphicData uri="http://schemas.openxmlformats.org/drawingml/2006/picture">
+                <pic:pic xmlns:pic="http://schemas.openxmlformats.org/drawingml/2006/picture">
+                  <pic:nvPicPr>
+                    <pic:cNvPr id="0" name="Picture 16"/>
+                    <pic:cNvPicPr>
+                      <a:picLocks noChangeAspect="1" noChangeArrowheads="1"/>
+                    </pic:cNvPicPr>
+                  </pic:nvPicPr>
+                  <pic:blipFill>
+                    <a:blip r:embed="rId27" cstate="print"/>
+                    <a:srcRect/>
+                    <a:stretch>
+                      <a:fillRect/>
+                    </a:stretch>
+                  </pic:blipFill>
+                  <pic:spPr bwMode="auto">
+                    <a:xfrm>
+                      <a:off x="0" y="0"/>
+                      <a:ext cx="5274310" cy="3322267"/>
+                    </a:xfrm>
+                    <a:prstGeom prst="rect">
+                      <a:avLst/>
+                    </a:prstGeom>
+                    <a:noFill/>
+                    <a:ln w="9525">
+                      <a:noFill/>
+                      <a:miter lim="800000"/>
+                      <a:headEnd/>
+                      <a:tailEnd/>
+                    </a:ln>
+                  </pic:spPr>
+                </pic:pic>
+              </a:graphicData>
+            </a:graphic>
+          </wp:inline>
+        </w:drawing>
+      </w:r>
+    </w:p>
+    <w:p>
+      <w:pPr>
+        <w:spacing w:line="220" w:lineRule="atLeast"/>
+      </w:pPr>
+      <w:r>
+        <w:rPr>
+          <w:noProof/>
+        </w:rPr>
+        <w:drawing>
+          <wp:inline distT="0" distB="0" distL="0" distR="0">
+            <wp:extent cx="4953000" cy="2743200"/>
+            <wp:effectExtent l="19050" t="0" r="0" b="0"/>
+            <wp:docPr id="15" name="图片 19"/>
+            <wp:cNvGraphicFramePr>
+              <a:graphicFrameLocks xmlns:a="http://schemas.openxmlformats.org/drawingml/2006/main" noChangeAspect="1"/>
+            </wp:cNvGraphicFramePr>
+            <a:graphic xmlns:a="http://schemas.openxmlformats.org/drawingml/2006/main">
+              <a:graphicData uri="http://schemas.openxmlformats.org/drawingml/2006/picture">
+                <pic:pic xmlns:pic="http://schemas.openxmlformats.org/drawingml/2006/picture">
+                  <pic:nvPicPr>
+                    <pic:cNvPr id="0" name="Picture 19"/>
+                    <pic:cNvPicPr>
+                      <a:picLocks noChangeAspect="1" noChangeArrowheads="1"/>
+                    </pic:cNvPicPr>
+                  </pic:nvPicPr>
+                  <pic:blipFill>
+                    <a:blip r:embed="rId28" cstate="print"/>
+                    <a:srcRect/>
+                    <a:stretch>
+                      <a:fillRect/>
+                    </a:stretch>
+                  </pic:blipFill>
+                  <pic:spPr bwMode="auto">
+                    <a:xfrm>
+                      <a:off x="0" y="0"/>
+                      <a:ext cx="4953000" cy="2743200"/>
+                    </a:xfrm>
+                    <a:prstGeom prst="rect">
+                      <a:avLst/>
+                    </a:prstGeom>
+                    <a:noFill/>
+                    <a:ln w="9525">
+                      <a:noFill/>
+                      <a:miter lim="800000"/>
+                      <a:headEnd/>
+                      <a:tailEnd/>
+                    </a:ln>
+                  </pic:spPr>
+                </pic:pic>
+              </a:graphicData>
+            </a:graphic>
+          </wp:inline>
+        </w:drawing>
+      </w:r>
+    </w:p>
+    <w:p>
+      <w:pPr>
+        <w:spacing w:line="220" w:lineRule="atLeast"/>
+      </w:pPr>
+      <w:r>
+        <w:rPr>
+          <w:rFonts w:hint="eastAsia"/>
+        </w:rPr>
+        <w:t>尝试登录</w:t>
+      </w:r>
+      <w:r>
+        <w:rPr>
+          <w:rFonts w:hint="eastAsia"/>
+        </w:rPr>
+        <w:t>dcm4chee</w:t>
+      </w:r>
+      <w:r>
+        <w:rPr>
+          <w:rFonts w:hint="eastAsia"/>
+        </w:rPr>
+        <w:t>报错：</w:t>
+      </w:r>
+    </w:p>
+    <w:p>
+      <w:pPr>
+        <w:spacing w:line="220" w:lineRule="atLeast"/>
+      </w:pPr>
+      <w:r>
+        <w:rPr>
+          <w:noProof/>
+        </w:rPr>
+        <w:lastRenderedPageBreak/>
+        <w:drawing>
+          <wp:inline distT="0" distB="0" distL="0" distR="0">
+            <wp:extent cx="5274310" cy="3097474"/>
+            <wp:effectExtent l="19050" t="0" r="2540" b="0"/>
+            <wp:docPr id="17" name="图片 22"/>
+            <wp:cNvGraphicFramePr>
+              <a:graphicFrameLocks xmlns:a="http://schemas.openxmlformats.org/drawingml/2006/main" noChangeAspect="1"/>
+            </wp:cNvGraphicFramePr>
+            <a:graphic xmlns:a="http://schemas.openxmlformats.org/drawingml/2006/main">
+              <a:graphicData uri="http://schemas.openxmlformats.org/drawingml/2006/picture">
+                <pic:pic xmlns:pic="http://schemas.openxmlformats.org/drawingml/2006/picture">
+                  <pic:nvPicPr>
+                    <pic:cNvPr id="0" name="Picture 22"/>
+                    <pic:cNvPicPr>
+                      <a:picLocks noChangeAspect="1" noChangeArrowheads="1"/>
+                    </pic:cNvPicPr>
+                  </pic:nvPicPr>
+                  <pic:blipFill>
+                    <a:blip r:embed="rId29" cstate="print"/>
+                    <a:srcRect/>
+                    <a:stretch>
+                      <a:fillRect/>
+                    </a:stretch>
+                  </pic:blipFill>
+                  <pic:spPr bwMode="auto">
+                    <a:xfrm>
+                      <a:off x="0" y="0"/>
+                      <a:ext cx="5274310" cy="3097474"/>
+                    </a:xfrm>
+                    <a:prstGeom prst="rect">
+                      <a:avLst/>
+                    </a:prstGeom>
+                    <a:noFill/>
+                    <a:ln w="9525">
+                      <a:noFill/>
+                      <a:miter lim="800000"/>
+                      <a:headEnd/>
+                      <a:tailEnd/>
+                    </a:ln>
+                  </pic:spPr>
+                </pic:pic>
+              </a:graphicData>
+            </a:graphic>
+          </wp:inline>
+        </w:drawing>
+      </w:r>
+    </w:p>
+    <w:p>
+      <w:pPr>
+        <w:spacing w:line="220" w:lineRule="atLeast"/>
+      </w:pPr>
+      <w:r>
+        <w:rPr>
+          <w:rFonts w:hint="eastAsia"/>
+        </w:rPr>
+        <w:t>解决办法：</w:t>
+      </w:r>
+    </w:p>
+    <w:p>
+      <w:pPr>
+        <w:pStyle w:val="a4"/>
+        <w:numPr>
+          <w:ilvl w:val="0"/>
+          <w:numId w:val="4"/>
+        </w:numPr>
+        <w:spacing w:line="220" w:lineRule="atLeast"/>
+        <w:ind w:firstLineChars="0"/>
+      </w:pPr>
+      <w:r>
+        <w:rPr>
+          <w:rFonts w:hint="eastAsia"/>
+        </w:rPr>
+        <w:t>进入</w:t>
+      </w:r>
+      <w:r>
+        <w:t>dcm4che/dcm4chee-arc-psql:5.18.0-secure</w:t>
+      </w:r>
+      <w:r>
+        <w:rPr>
+          <w:rFonts w:hint="eastAsia"/>
+        </w:rPr>
+        <w:t>容器。</w:t>
+      </w:r>
+    </w:p>
+    <w:p>
+      <w:pPr>
+        <w:pStyle w:val="a4"/>
+        <w:numPr>
+          <w:ilvl w:val="0"/>
+          <w:numId w:val="4"/>
+        </w:numPr>
+        <w:spacing w:line="220" w:lineRule="atLeast"/>
+        <w:ind w:firstLineChars="0"/>
+      </w:pPr>
+      <w:r>
+        <w:rPr>
+          <w:rFonts w:hint="eastAsia"/>
+        </w:rPr>
+        <w:t>打开</w:t>
+      </w:r>
+      <w:r>
+        <w:rPr>
+          <w:rFonts w:hint="eastAsia"/>
+        </w:rPr>
+        <w:t>jboss.cli</w:t>
+      </w:r>
+    </w:p>
+    <w:p>
+      <w:pPr>
+        <w:pStyle w:val="a4"/>
+        <w:numPr>
+          <w:ilvl w:val="0"/>
+          <w:numId w:val="4"/>
+        </w:numPr>
+        <w:spacing w:line="220" w:lineRule="atLeast"/>
+        <w:ind w:firstLineChars="0"/>
+      </w:pPr>
+    </w:p>
+    <w:p>
+      <w:pPr>
+        <w:pStyle w:val="a4"/>
+        <w:spacing w:line="220" w:lineRule="atLeast"/>
+        <w:ind w:left="360" w:firstLine="440"/>
+      </w:pPr>
+      <w:r>
+        <w:t>[standalone@localhost:9993 /] /system-property=auth-server-url:remove</w:t>
+      </w:r>
+    </w:p>
+    <w:p>
+      <w:pPr>
+        <w:pStyle w:val="a4"/>
+        <w:spacing w:line="220" w:lineRule="atLeast"/>
+        <w:ind w:left="360" w:firstLine="440"/>
+      </w:pPr>
+      <w:r>
+        <w:t>{"outcome" =&gt; "success"}</w:t>
+      </w:r>
+    </w:p>
+    <w:p>
+      <w:pPr>
+        <w:pStyle w:val="a4"/>
+        <w:spacing w:line="220" w:lineRule="atLeast"/>
+        <w:ind w:left="360" w:firstLine="440"/>
+      </w:pPr>
+      <w:r>
+        <w:t>[standalone@localhost:9993 /] /system-property=auth-server-url:add(value=http://172.17.0.1:8080/auth)</w:t>
+      </w:r>
+    </w:p>
+    <w:p>
+      <w:pPr>
+        <w:pStyle w:val="a4"/>
+        <w:spacing w:line="220" w:lineRule="atLeast"/>
+        <w:ind w:left="360" w:firstLineChars="0" w:firstLine="0"/>
+      </w:pPr>
+      <w:r>
+        <w:t>{"outcome" =&gt; "success"}</w:t>
+      </w:r>
+    </w:p>
+    <w:p>
+      <w:pPr>
+        <w:pStyle w:val="a4"/>
+        <w:numPr>
+          <w:ilvl w:val="0"/>
+          <w:numId w:val="4"/>
+        </w:numPr>
+        <w:spacing w:line="220" w:lineRule="atLeast"/>
+        <w:ind w:firstLineChars="0"/>
+      </w:pPr>
+      <w:r>
+        <w:t>cat /opt/wildfly/standalone/log/server.log |grep deploy</w:t>
+      </w:r>
+    </w:p>
+    <w:p>
+      <w:pPr>
+        <w:pStyle w:val="a4"/>
+        <w:spacing w:line="220" w:lineRule="atLeast"/>
+        <w:ind w:left="360" w:firstLineChars="0" w:firstLine="0"/>
+      </w:pPr>
+      <w:r>
+        <w:rPr>
+          <w:rFonts w:hint="eastAsia"/>
+        </w:rPr>
+        <w:t>发现是：</w:t>
+      </w:r>
+      <w:r>
+        <w:t>dcm4chee-arc-ear-5.18.0-psql-secure.ear</w:t>
+      </w:r>
+    </w:p>
+    <w:p>
+      <w:pPr>
+        <w:pStyle w:val="a4"/>
+        <w:numPr>
+          <w:ilvl w:val="0"/>
+          <w:numId w:val="4"/>
+        </w:numPr>
+        <w:spacing w:line="220" w:lineRule="atLeast"/>
+        <w:ind w:firstLineChars="0"/>
+      </w:pPr>
+      <w:r>
+        <w:rPr>
+          <w:rFonts w:hint="eastAsia"/>
+        </w:rPr>
+        <w:t>再进入</w:t>
+      </w:r>
+      <w:r>
+        <w:rPr>
+          <w:rFonts w:hint="eastAsia"/>
+        </w:rPr>
+        <w:t>jboss.cli</w:t>
+      </w:r>
+    </w:p>
+    <w:p>
+      <w:pPr>
+        <w:pStyle w:val="a4"/>
+        <w:spacing w:line="220" w:lineRule="atLeast"/>
+        <w:ind w:left="360" w:firstLine="440"/>
+      </w:pPr>
+      <w:r>
+        <w:t>[standalone@localhost:9993 /] /subsystem=keycloak/secure-deployment=dcm4chee-arc-ui2-5.18.0-secure.war/:remove</w:t>
+      </w:r>
+    </w:p>
+    <w:p>
+      <w:pPr>
+        <w:pStyle w:val="a4"/>
+        <w:spacing w:line="220" w:lineRule="atLeast"/>
+        <w:ind w:left="360" w:firstLine="440"/>
+      </w:pPr>
+      <w:r>
+        <w:t>{"outcome" =&gt; "success"}</w:t>
+      </w:r>
+    </w:p>
+    <w:p>
+      <w:pPr>
+        <w:pStyle w:val="a4"/>
+        <w:spacing w:line="220" w:lineRule="atLeast"/>
+        <w:ind w:left="360" w:firstLine="440"/>
+      </w:pPr>
+    </w:p>
+    <w:p>
+      <w:pPr>
+        <w:pStyle w:val="a4"/>
+        <w:spacing w:line="220" w:lineRule="atLeast"/>
+        <w:ind w:left="360" w:firstLine="440"/>
+      </w:pPr>
+      <w:r>
+        <w:t>[standalone@localhost:9993 /] /subsystem=keycloak/secure-deployment=dcm4chee-arc-ui2-5.18.0-secure.war/:add(realm=dcm4che,resource=dcm4chee-arc-ui,auth-server-url=http://172.17.0.1:8080/auth,ssl-required=external,public-client=true)</w:t>
+      </w:r>
+    </w:p>
+    <w:p>
+      <w:pPr>
+        <w:pStyle w:val="a4"/>
+        <w:spacing w:line="220" w:lineRule="atLeast"/>
+        <w:ind w:left="360" w:firstLine="440"/>
+      </w:pPr>
+      <w:r>
+        <w:lastRenderedPageBreak/>
+        <w:t>{</w:t>
+      </w:r>
+    </w:p>
+    <w:p>
+      <w:pPr>
+        <w:pStyle w:val="a4"/>
+        <w:spacing w:line="220" w:lineRule="atLeast"/>
+        <w:ind w:left="360" w:firstLine="440"/>
+      </w:pPr>
+      <w:r>
+        <w:t xml:space="preserve">    "outcome" =&gt; "failed",</w:t>
+      </w:r>
+    </w:p>
+    <w:p>
+      <w:pPr>
+        <w:pStyle w:val="a4"/>
+        <w:spacing w:line="220" w:lineRule="atLeast"/>
+        <w:ind w:left="360" w:firstLine="440"/>
+      </w:pPr>
+      <w:r>
+        <w:t xml:space="preserve">    "failure-description" =&gt; "WFLYCTL0436: Cannot register capability 'org.wildfly.security.http-server-mechanism-factory.dcm4chee-arc-ui2-5.18.0-secure.war' at l</w:t>
+      </w:r>
+    </w:p>
+    <w:p>
+      <w:pPr>
+        <w:pStyle w:val="a4"/>
+        <w:spacing w:line="220" w:lineRule="atLeast"/>
+        <w:ind w:left="360" w:firstLine="440"/>
+      </w:pPr>
+      <w:r>
+        <w:t>ocation '[</w:t>
+      </w:r>
+    </w:p>
+    <w:p>
+      <w:pPr>
+        <w:pStyle w:val="a4"/>
+        <w:spacing w:line="220" w:lineRule="atLeast"/>
+        <w:ind w:left="360" w:firstLine="440"/>
+      </w:pPr>
+      <w:r>
+        <w:t xml:space="preserve">    (\"subsystem\" =&gt; \"keycloak\"),</w:t>
+      </w:r>
+    </w:p>
+    <w:p>
+      <w:pPr>
+        <w:pStyle w:val="a4"/>
+        <w:spacing w:line="220" w:lineRule="atLeast"/>
+        <w:ind w:left="360" w:firstLine="440"/>
+      </w:pPr>
+      <w:r>
+        <w:t xml:space="preserve">    (\"secure-deployment\" =&gt; \"dcm4chee-arc-ui2-5.18.0-secure.war\")</w:t>
+      </w:r>
+    </w:p>
+    <w:p>
+      <w:pPr>
+        <w:pStyle w:val="a4"/>
+        <w:spacing w:line="220" w:lineRule="atLeast"/>
+        <w:ind w:left="360" w:firstLine="440"/>
+      </w:pPr>
+      <w:r>
+        <w:t>]' as it is already registered in context 'global' at location(s) '[[</w:t>
+      </w:r>
+    </w:p>
+    <w:p>
+      <w:pPr>
+        <w:pStyle w:val="a4"/>
+        <w:spacing w:line="220" w:lineRule="atLeast"/>
+        <w:ind w:left="360" w:firstLine="440"/>
+      </w:pPr>
+      <w:r>
+        <w:t xml:space="preserve">    (\"subsystem\" =&gt; \"keycloak\"),</w:t>
+      </w:r>
+    </w:p>
+    <w:p>
+      <w:pPr>
+        <w:pStyle w:val="a4"/>
+        <w:spacing w:line="220" w:lineRule="atLeast"/>
+        <w:ind w:left="360" w:firstLine="440"/>
+      </w:pPr>
+      <w:r>
+        <w:t xml:space="preserve">    (\"secure-deployment\" =&gt; \"dcm4chee-arc-ui2-5.18.0-secure.war\")</w:t>
+      </w:r>
+    </w:p>
+    <w:p>
+      <w:pPr>
+        <w:pStyle w:val="a4"/>
+        <w:spacing w:line="220" w:lineRule="atLeast"/>
+        <w:ind w:left="360" w:firstLine="440"/>
+      </w:pPr>
+      <w:r>
+        <w:t>]]'",</w:t>
+      </w:r>
+    </w:p>
+    <w:p>
+      <w:pPr>
+        <w:pStyle w:val="a4"/>
+        <w:spacing w:line="220" w:lineRule="atLeast"/>
+        <w:ind w:left="360" w:firstLine="440"/>
+      </w:pPr>
+      <w:r>
+        <w:t xml:space="preserve">    "rolled-back" =&gt; true</w:t>
+      </w:r>
+    </w:p>
+    <w:p>
+      <w:pPr>
+        <w:pStyle w:val="a4"/>
+        <w:spacing w:line="220" w:lineRule="atLeast"/>
+        <w:ind w:left="360" w:firstLineChars="0" w:firstLine="0"/>
+      </w:pPr>
+      <w:r>
+        <w:t>}</w:t>
+      </w:r>
+    </w:p>
+    <w:p>
+      <w:pPr>
+        <w:pStyle w:val="a4"/>
+        <w:spacing w:line="220" w:lineRule="atLeast"/>
+        <w:ind w:left="360" w:firstLine="440"/>
+      </w:pPr>
+      <w:r>
+        <w:t>[standalone@localhost:9993 /] /subsystem=keycloak/secure-deployment=dcm4chee-arc-war-5.18.0-secure.war/:remove</w:t>
+      </w:r>
+    </w:p>
+    <w:p>
+      <w:pPr>
+        <w:pStyle w:val="a4"/>
+        <w:spacing w:line="220" w:lineRule="atLeast"/>
+        <w:ind w:left="360" w:firstLine="440"/>
+      </w:pPr>
+      <w:r>
+        <w:t>{"outcome" =&gt; "success"}</w:t>
+      </w:r>
+    </w:p>
+    <w:p>
+      <w:pPr>
+        <w:pStyle w:val="a4"/>
+        <w:spacing w:line="220" w:lineRule="atLeast"/>
+        <w:ind w:left="360" w:firstLine="440"/>
+      </w:pPr>
+    </w:p>
+    <w:p>
+      <w:pPr>
+        <w:pStyle w:val="a4"/>
+        <w:spacing w:line="220" w:lineRule="atLeast"/>
+        <w:ind w:left="360" w:firstLine="440"/>
+      </w:pPr>
+      <w:r>
+        <w:t>[standalone@localhost:9993 /] /subsystem=keycloak/secure-deployment=dcm4chee-arc-war-5.18.0-secure.war/:add(realm=dcm4che,resource=dcm4chee-arc-rs,auth-server-url=http://172.17.0.1:8080/auth,ssl-required=external,bearer-only=true)</w:t>
+      </w:r>
+    </w:p>
+    <w:p>
+      <w:pPr>
+        <w:pStyle w:val="a4"/>
+        <w:spacing w:line="220" w:lineRule="atLeast"/>
+        <w:ind w:left="360" w:firstLine="440"/>
+      </w:pPr>
+      <w:r>
+        <w:t>{</w:t>
+      </w:r>
+    </w:p>
+    <w:p>
+      <w:pPr>
+        <w:pStyle w:val="a4"/>
+        <w:spacing w:line="220" w:lineRule="atLeast"/>
+        <w:ind w:left="360" w:firstLine="440"/>
+      </w:pPr>
+      <w:r>
+        <w:t xml:space="preserve">    "outcome" =&gt; "failed",</w:t>
+      </w:r>
+    </w:p>
+    <w:p>
+      <w:pPr>
+        <w:pStyle w:val="a4"/>
+        <w:spacing w:line="220" w:lineRule="atLeast"/>
+        <w:ind w:left="360" w:firstLine="440"/>
+      </w:pPr>
+      <w:r>
+        <w:t xml:space="preserve">    "failure-description" =&gt; "WFLYCTL0436: Cannot register capability 'org.wildfly.security.http-server-mechanism-factory.dcm4chee-arc-war-5.18.0-secure.war' at l</w:t>
+      </w:r>
+    </w:p>
+    <w:p>
+      <w:pPr>
+        <w:pStyle w:val="a4"/>
+        <w:spacing w:line="220" w:lineRule="atLeast"/>
+        <w:ind w:left="360" w:firstLine="440"/>
+      </w:pPr>
+      <w:r>
+        <w:t>ocation '[</w:t>
+      </w:r>
+    </w:p>
+    <w:p>
+      <w:pPr>
+        <w:pStyle w:val="a4"/>
+        <w:spacing w:line="220" w:lineRule="atLeast"/>
+        <w:ind w:left="360" w:firstLine="440"/>
+      </w:pPr>
+      <w:r>
+        <w:t xml:space="preserve">    (\"subsystem\" =&gt; \"keycloak\"),</w:t>
+      </w:r>
+    </w:p>
+    <w:p>
+      <w:pPr>
+        <w:pStyle w:val="a4"/>
+        <w:spacing w:line="220" w:lineRule="atLeast"/>
+        <w:ind w:left="360" w:firstLine="440"/>
+      </w:pPr>
+      <w:r>
+        <w:t xml:space="preserve">    (\"secure-deployment\" =&gt; \"dcm4chee-arc-war-5.18.0-secure.war\")</w:t>
+      </w:r>
+    </w:p>
+    <w:p>
+      <w:pPr>
+        <w:pStyle w:val="a4"/>
+        <w:spacing w:line="220" w:lineRule="atLeast"/>
+        <w:ind w:left="360" w:firstLine="440"/>
+      </w:pPr>
+      <w:r>
+        <w:t>]' as it is already registered in context 'global' at location(s) '[[</w:t>
+      </w:r>
+    </w:p>
+    <w:p>
+      <w:pPr>
+        <w:pStyle w:val="a4"/>
+        <w:spacing w:line="220" w:lineRule="atLeast"/>
+        <w:ind w:left="360" w:firstLine="440"/>
+      </w:pPr>
+      <w:r>
+        <w:t xml:space="preserve">    (\"subsystem\" =&gt; \"keycloak\"),</w:t>
+      </w:r>
+    </w:p>
+    <w:p>
+      <w:pPr>
+        <w:pStyle w:val="a4"/>
+        <w:spacing w:line="220" w:lineRule="atLeast"/>
+        <w:ind w:left="360" w:firstLine="440"/>
+      </w:pPr>
+      <w:r>
+        <w:t xml:space="preserve">    (\"secure-deployment\" =&gt; \"dcm4chee-arc-war-5.18.0-secure.war\")</w:t>
+      </w:r>
+    </w:p>
+    <w:p>
+      <w:pPr>
+        <w:pStyle w:val="a4"/>
+        <w:spacing w:line="220" w:lineRule="atLeast"/>
+        <w:ind w:left="360" w:firstLine="440"/>
+      </w:pPr>
+      <w:r>
+        <w:lastRenderedPageBreak/>
+        <w:t>]]'",</w:t>
+      </w:r>
+    </w:p>
+    <w:p>
+      <w:pPr>
+        <w:pStyle w:val="a4"/>
+        <w:spacing w:line="220" w:lineRule="atLeast"/>
+        <w:ind w:left="360" w:firstLine="440"/>
+      </w:pPr>
+      <w:r>
+        <w:t xml:space="preserve">    "rolled-back" =&gt; true</w:t>
+      </w:r>
+    </w:p>
+    <w:p>
+      <w:pPr>
+        <w:pStyle w:val="a4"/>
+        <w:spacing w:line="220" w:lineRule="atLeast"/>
+        <w:ind w:left="360" w:firstLineChars="0" w:firstLine="0"/>
+      </w:pPr>
+      <w:r>
+        <w:t>}</w:t>
+      </w:r>
+    </w:p>
+    <w:p>
+      <w:pPr>
+        <w:pStyle w:val="a4"/>
+        <w:spacing w:line="220" w:lineRule="atLeast"/>
+        <w:ind w:left="360" w:firstLineChars="0" w:firstLine="0"/>
+      </w:pPr>
+      <w:r>
+        <w:rPr>
+          <w:rFonts w:hint="eastAsia"/>
+        </w:rPr>
+        <w:t>先重启</w:t>
+      </w:r>
+      <w:r>
+        <w:rPr>
+          <w:rFonts w:hint="eastAsia"/>
+        </w:rPr>
+        <w:t>wildfly</w:t>
+      </w:r>
+      <w:r>
+        <w:rPr>
+          <w:rFonts w:hint="eastAsia"/>
+        </w:rPr>
+        <w:t>：</w:t>
+      </w:r>
+    </w:p>
+    <w:p>
+      <w:pPr>
+        <w:pStyle w:val="a4"/>
+        <w:spacing w:line="220" w:lineRule="atLeast"/>
+        <w:ind w:left="360" w:firstLineChars="0" w:firstLine="0"/>
+      </w:pPr>
+      <w:r>
+        <w:t>root@b765a8e03547:/opt/wildfly/bin# ./jboss-cli.sh --connect command=:reload</w:t>
+      </w:r>
+    </w:p>
+    <w:p>
+      <w:pPr>
+        <w:pStyle w:val="a4"/>
+        <w:spacing w:line="220" w:lineRule="atLeast"/>
+        <w:ind w:left="360" w:firstLineChars="0" w:firstLine="0"/>
+      </w:pPr>
+      <w:r>
+        <w:rPr>
+          <w:rFonts w:hint="eastAsia"/>
+        </w:rPr>
+        <w:t>再：</w:t>
+      </w:r>
+    </w:p>
+    <w:p>
+      <w:pPr>
+        <w:pStyle w:val="a4"/>
+        <w:spacing w:line="220" w:lineRule="atLeast"/>
+        <w:ind w:left="360" w:firstLine="440"/>
+      </w:pPr>
+      <w:r>
+        <w:t>[standalone@localhost:9993 /] /subsystem=keycloak/secure-deployment=dcm4chee-arc-ui2-5.18.0-secure.war/:add(realm=dcm4che,resource=dcm4chee-arc-ui,auth-server-url=http://172.17.0.1:8080/auth,ssl-required=external,public-client=true)</w:t>
+      </w:r>
+    </w:p>
+    <w:p>
+      <w:pPr>
+        <w:pStyle w:val="a4"/>
+        <w:spacing w:line="220" w:lineRule="atLeast"/>
+        <w:ind w:left="360" w:firstLine="440"/>
+      </w:pPr>
+      <w:r>
+        <w:t>{"outcome" =&gt; "success"}</w:t>
+      </w:r>
+    </w:p>
+    <w:p>
+      <w:pPr>
+        <w:pStyle w:val="a4"/>
+        <w:spacing w:line="220" w:lineRule="atLeast"/>
+        <w:ind w:left="360" w:firstLine="440"/>
+      </w:pPr>
+    </w:p>
+    <w:p>
+      <w:pPr>
+        <w:pStyle w:val="a4"/>
+        <w:spacing w:line="220" w:lineRule="atLeast"/>
+        <w:ind w:left="360" w:firstLine="440"/>
+      </w:pPr>
+      <w:r>
+        <w:t>[standalone@localhost:9993 /] /subsystem=keycloak/secure-deployment=dcm4chee-arc-war-5.18.0-secure.war/:add(realm=dcm4che,resource=dcm4chee-arc-rs,auth-server-url=http://172.17.0.1:8080/auth,ssl-required=external,bearer-only=true)</w:t>
+      </w:r>
+    </w:p>
+    <w:p>
+      <w:pPr>
+        <w:pStyle w:val="a4"/>
+        <w:spacing w:line="220" w:lineRule="atLeast"/>
+        <w:ind w:left="360" w:firstLineChars="0" w:firstLine="0"/>
+      </w:pPr>
+      <w:r>
+        <w:t>{"outcome" =&gt; "success"}</w:t>
+      </w:r>
+    </w:p>
+    <w:p>
+      <w:pPr>
+        <w:pStyle w:val="a4"/>
+        <w:spacing w:line="220" w:lineRule="atLeast"/>
+        <w:ind w:left="360" w:firstLineChars="0" w:firstLine="0"/>
+      </w:pPr>
+      <w:r>
+        <w:rPr>
+          <w:rFonts w:hint="eastAsia"/>
+        </w:rPr>
+        <w:t>不过失败了：</w:t>
+      </w:r>
+    </w:p>
+    <w:p>
+      <w:pPr>
+        <w:pStyle w:val="a4"/>
+        <w:spacing w:line="220" w:lineRule="atLeast"/>
+        <w:ind w:left="360" w:firstLineChars="0" w:firstLine="0"/>
+      </w:pPr>
+      <w:r>
+        <w:rPr>
+          <w:rFonts w:hint="eastAsia"/>
+          <w:noProof/>
+        </w:rPr>
+        <w:drawing>
+          <wp:inline distT="0" distB="0" distL="0" distR="0">
+            <wp:extent cx="5274310" cy="3264652"/>
+            <wp:effectExtent l="19050" t="0" r="2540" b="0"/>
+            <wp:docPr id="18" name="图片 25"/>
+            <wp:cNvGraphicFramePr>
+              <a:graphicFrameLocks xmlns:a="http://schemas.openxmlformats.org/drawingml/2006/main" noChangeAspect="1"/>
+            </wp:cNvGraphicFramePr>
+            <a:graphic xmlns:a="http://schemas.openxmlformats.org/drawingml/2006/main">
+              <a:graphicData uri="http://schemas.openxmlformats.org/drawingml/2006/picture">
+                <pic:pic xmlns:pic="http://schemas.openxmlformats.org/drawingml/2006/picture">
+                  <pic:nvPicPr>
+                    <pic:cNvPr id="0" name="Picture 25"/>
+                    <pic:cNvPicPr>
+                      <a:picLocks noChangeAspect="1" noChangeArrowheads="1"/>
+                    </pic:cNvPicPr>
+                  </pic:nvPicPr>
+                  <pic:blipFill>
+                    <a:blip r:embed="rId30" cstate="print"/>
+                    <a:srcRect/>
+                    <a:stretch>
+                      <a:fillRect/>
+                    </a:stretch>
+                  </pic:blipFill>
+                  <pic:spPr bwMode="auto">
+                    <a:xfrm>
+                      <a:off x="0" y="0"/>
+                      <a:ext cx="5274310" cy="3264652"/>
+                    </a:xfrm>
+                    <a:prstGeom prst="rect">
+                      <a:avLst/>
+                    </a:prstGeom>
+                    <a:noFill/>
+                    <a:ln w="9525">
+                      <a:noFill/>
+                      <a:miter lim="800000"/>
+                      <a:headEnd/>
+                      <a:tailEnd/>
+                    </a:ln>
+                  </pic:spPr>
+                </pic:pic>
+              </a:graphicData>
+            </a:graphic>
+          </wp:inline>
+        </w:drawing>
+      </w:r>
+    </w:p>
+    <w:p>
+      <w:pPr>
+        <w:pStyle w:val="a4"/>
+        <w:spacing w:line="220" w:lineRule="atLeast"/>
+        <w:ind w:left="360" w:firstLineChars="0" w:firstLine="0"/>
+      </w:pPr>
+      <w:r>
+        <w:rPr>
+          <w:rFonts w:hint="eastAsia"/>
+        </w:rPr>
+        <w:t>试图重启</w:t>
+      </w:r>
+      <w:r>
+        <w:rPr>
+          <w:rFonts w:hint="eastAsia"/>
+        </w:rPr>
+        <w:t>keycloak</w:t>
+      </w:r>
+      <w:r>
+        <w:rPr>
+          <w:rFonts w:hint="eastAsia"/>
+        </w:rPr>
+        <w:t>又报错：</w:t>
+      </w:r>
+    </w:p>
+    <w:p>
+      <w:pPr>
+        <w:pStyle w:val="a4"/>
+        <w:spacing w:line="220" w:lineRule="atLeast"/>
+        <w:ind w:left="360" w:firstLine="440"/>
+      </w:pPr>
+      <w:r>
+        <w:lastRenderedPageBreak/>
+        <w:t>root@7e28efa3c91d:/opt/keycloak/bin# ./jboss-cli.sh --connect command=:reload</w:t>
+      </w:r>
+    </w:p>
+    <w:p>
+      <w:pPr>
+        <w:pStyle w:val="a4"/>
+        <w:spacing w:line="220" w:lineRule="atLeast"/>
+        <w:ind w:left="360" w:firstLineChars="0" w:firstLine="0"/>
+      </w:pPr>
+      <w:r>
+        <w:t>Failed to connect to the controller: The controller is not available at localhost:9990: java.net.ConnectException: WFLYPRT0053: Could not connect to remote+http://localhost:9990. The connection failed: WFLYPRT0053: Could not connect to remote+http://localhost:9990. The connection failed: Connection refused</w:t>
+      </w:r>
+    </w:p>
+    <w:p>
+      <w:pPr>
+        <w:pStyle w:val="a4"/>
+        <w:spacing w:line="220" w:lineRule="atLeast"/>
+        <w:ind w:left="360" w:firstLineChars="0" w:firstLine="0"/>
+      </w:pPr>
+      <w:r>
+        <w:rPr>
+          <w:rFonts w:hint="eastAsia"/>
+        </w:rPr>
+        <w:t>估计则应该把</w:t>
+      </w:r>
+      <w:r>
+        <w:rPr>
+          <w:rFonts w:hint="eastAsia"/>
+        </w:rPr>
+        <w:t>localhost</w:t>
+      </w:r>
+      <w:r>
+        <w:rPr>
+          <w:rFonts w:hint="eastAsia"/>
+        </w:rPr>
+        <w:t>解析为</w:t>
+      </w:r>
+      <w:r>
+        <w:rPr>
+          <w:rFonts w:hint="eastAsia"/>
+        </w:rPr>
+        <w:t>172.17.0.1</w:t>
+      </w:r>
+    </w:p>
+    <w:p>
+      <w:pPr>
+        <w:pStyle w:val="a4"/>
+        <w:numPr>
+          <w:ilvl w:val="0"/>
+          <w:numId w:val="4"/>
+        </w:numPr>
+        <w:spacing w:line="220" w:lineRule="atLeast"/>
+        <w:ind w:firstLineChars="0"/>
+        <w:rPr>
+          <w:rFonts w:hint="eastAsia"/>
+        </w:rPr>
+      </w:pPr>
+      <w:r>
+        <w:rPr>
+          <w:rFonts w:hint="eastAsia"/>
+        </w:rPr>
+        <w:t>由于</w:t>
+      </w:r>
+      <w:r>
+        <w:rPr>
+          <w:rFonts w:hint="eastAsia"/>
+        </w:rPr>
+        <w:t>elasticsearch</w:t>
+      </w:r>
+      <w:r>
+        <w:rPr>
+          <w:rFonts w:hint="eastAsia"/>
+        </w:rPr>
+        <w:t>容器启动出现问题，同时该全</w:t>
+      </w:r>
+      <w:r>
+        <w:rPr>
+          <w:rFonts w:hint="eastAsia"/>
+        </w:rPr>
+        <w:t>docker</w:t>
+      </w:r>
+      <w:r>
+        <w:rPr>
+          <w:rFonts w:hint="eastAsia"/>
+        </w:rPr>
+        <w:t>都在一台机的架构又比较复杂，所以现在试图能否让</w:t>
+      </w:r>
+      <w:r>
+        <w:rPr>
+          <w:rFonts w:hint="eastAsia"/>
+        </w:rPr>
+        <w:t>ELK</w:t>
+      </w:r>
+      <w:r>
+        <w:rPr>
+          <w:rFonts w:hint="eastAsia"/>
+        </w:rPr>
+        <w:t>容器与以前搭过的</w:t>
+      </w:r>
+      <w:r>
+        <w:rPr>
+          <w:rFonts w:hint="eastAsia"/>
+        </w:rPr>
+        <w:t>PACS</w:t>
+      </w:r>
+      <w:r>
+        <w:rPr>
+          <w:rFonts w:hint="eastAsia"/>
+        </w:rPr>
+        <w:t>系统进行对接。由于刚才发现</w:t>
+      </w:r>
+      <w:r>
+        <w:rPr>
+          <w:rFonts w:hint="eastAsia"/>
+        </w:rPr>
+        <w:t>ELK</w:t>
+      </w:r>
+      <w:r>
+        <w:rPr>
+          <w:rFonts w:hint="eastAsia"/>
+        </w:rPr>
+        <w:t>的</w:t>
+      </w:r>
+      <w:r>
+        <w:rPr>
+          <w:rFonts w:hint="eastAsia"/>
+        </w:rPr>
+        <w:t>Kibana</w:t>
+      </w:r>
+      <w:r>
+        <w:rPr>
+          <w:rFonts w:hint="eastAsia"/>
+        </w:rPr>
+        <w:t>是可以在</w:t>
+      </w:r>
+      <w:r>
+        <w:rPr>
+          <w:rFonts w:hint="eastAsia"/>
+        </w:rPr>
+        <w:t>Docker host</w:t>
+      </w:r>
+      <w:r>
+        <w:rPr>
+          <w:rFonts w:hint="eastAsia"/>
+        </w:rPr>
+        <w:t>之外的</w:t>
+      </w:r>
+      <w:r>
+        <w:rPr>
+          <w:rFonts w:hint="eastAsia"/>
+        </w:rPr>
+        <w:t>Windows</w:t>
+      </w:r>
+      <w:r>
+        <w:rPr>
+          <w:rFonts w:hint="eastAsia"/>
+        </w:rPr>
+        <w:t>主机进行访问，所以对接应该能排除网络上问题，应该可以实现对接。</w:t>
+      </w:r>
+    </w:p>
+    <w:p>
+      <w:pPr>
+        <w:spacing w:line="220" w:lineRule="atLeast"/>
+        <w:rPr>
+          <w:rFonts w:hint="eastAsia"/>
+        </w:rPr>
+      </w:pPr>
+      <w:r>
+        <w:rPr>
+          <w:rFonts w:hint="eastAsia"/>
+        </w:rPr>
+        <w:t>十四、关于</w:t>
+      </w:r>
+      <w:r>
+        <w:rPr>
+          <w:rFonts w:hint="eastAsia"/>
+        </w:rPr>
+        <w:t>elasticsearch</w:t>
+      </w:r>
+      <w:r>
+        <w:rPr>
+          <w:rFonts w:hint="eastAsia"/>
+        </w:rPr>
+        <w:t>的自动退出，如果对</w:t>
+      </w:r>
+      <w:r>
+        <w:rPr>
+          <w:rFonts w:hint="eastAsia"/>
+        </w:rPr>
+        <w:t>docker</w:t>
+      </w:r>
+      <w:r>
+        <w:rPr>
+          <w:rFonts w:hint="eastAsia"/>
+        </w:rPr>
+        <w:t>容器都进行重启，</w:t>
+      </w:r>
+      <w:r>
+        <w:rPr>
+          <w:rFonts w:hint="eastAsia"/>
+        </w:rPr>
+        <w:t>elasticsearch</w:t>
+      </w:r>
+      <w:r>
+        <w:rPr>
+          <w:rFonts w:hint="eastAsia"/>
+        </w:rPr>
+        <w:t>也是过一段时间会自动退出。</w:t>
+      </w:r>
+    </w:p>
+    <w:p>
+      <w:pPr>
+        <w:spacing w:line="220" w:lineRule="atLeast"/>
+        <w:rPr>
+          <w:rFonts w:hint="eastAsia"/>
+        </w:rPr>
+      </w:pPr>
+      <w:r>
+        <w:rPr>
+          <w:rFonts w:hint="eastAsia"/>
+        </w:rPr>
+        <w:t>好像会出现这样的报错信息：</w:t>
+      </w:r>
+    </w:p>
+    <w:p>
+      <w:pPr>
+        <w:spacing w:line="220" w:lineRule="atLeast"/>
+      </w:pPr>
+      <w:r>
+        <w:t>There is insufficient memory for the Java Runtime Environment to continue.</w:t>
+      </w:r>
+    </w:p>
+    <w:p>
+      <w:pPr>
+        <w:spacing w:line="220" w:lineRule="atLeast"/>
+        <w:rPr>
+          <w:rFonts w:hint="eastAsia"/>
+        </w:rPr>
+      </w:pPr>
+      <w:r>
+        <w:t># Native memory allocation (mmap) failed to map 986513408 bytes for committing reserved memory.</w:t>
+      </w:r>
+    </w:p>
+    <w:p>
+      <w:pPr>
+        <w:spacing w:line="220" w:lineRule="atLeast"/>
+        <w:rPr>
+          <w:rFonts w:hint="eastAsia"/>
+        </w:rPr>
+      </w:pPr>
+      <w:r>
+        <w:rPr>
+          <w:rFonts w:hint="eastAsia"/>
+        </w:rPr>
+        <w:t>有时则不是</w:t>
+      </w:r>
+      <w:r>
+        <w:rPr>
+          <w:rFonts w:hint="eastAsia"/>
+        </w:rPr>
+        <w:t>elasticsearch</w:t>
+      </w:r>
+      <w:r>
+        <w:rPr>
+          <w:rFonts w:hint="eastAsia"/>
+        </w:rPr>
+        <w:t>自动退出而是其它容器自动退出了</w:t>
+      </w:r>
+      <w:r>
+        <w:rPr>
+          <w:rFonts w:hint="eastAsia"/>
+        </w:rPr>
+        <w:t>，如果其它容器退出了那么</w:t>
+      </w:r>
+      <w:r>
+        <w:rPr>
+          <w:rFonts w:hint="eastAsia"/>
+        </w:rPr>
+        <w:t>elasticsearch</w:t>
+      </w:r>
+      <w:r>
+        <w:rPr>
+          <w:rFonts w:hint="eastAsia"/>
+        </w:rPr>
+        <w:t>就可能不退出</w:t>
+      </w:r>
+      <w:r>
+        <w:rPr>
+          <w:rFonts w:hint="eastAsia"/>
+        </w:rPr>
+        <w:t>。</w:t>
+      </w:r>
+    </w:p>
+    <w:p>
+      <w:pPr>
+        <w:spacing w:line="220" w:lineRule="atLeast"/>
+        <w:rPr>
+          <w:rFonts w:hint="eastAsia"/>
+        </w:rPr>
+      </w:pPr>
+      <w:r>
+        <w:rPr>
+          <w:rFonts w:hint="eastAsia"/>
+        </w:rPr>
+        <w:t>解决办法：</w:t>
+      </w:r>
+    </w:p>
+    <w:p>
+      <w:pPr>
+        <w:spacing w:line="220" w:lineRule="atLeast"/>
+        <w:rPr>
+          <w:rFonts w:hint="eastAsia"/>
+        </w:rPr>
+      </w:pPr>
+      <w:r>
+        <w:rPr>
+          <w:rFonts w:hint="eastAsia"/>
+        </w:rPr>
+        <w:t>修改</w:t>
+      </w:r>
+      <w:r>
+        <w:t>/usr/share/elasticsearch/config/jvm.options</w:t>
+      </w:r>
+    </w:p>
+    <w:p>
+      <w:pPr>
+        <w:spacing w:line="220" w:lineRule="atLeast"/>
+        <w:rPr>
+          <w:rFonts w:hint="eastAsia"/>
+        </w:rPr>
+      </w:pPr>
+      <w:r>
+        <w:rPr>
+          <w:rFonts w:hint="eastAsia"/>
+        </w:rPr>
+        <w:t>把</w:t>
+      </w:r>
+    </w:p>
+    <w:p>
+      <w:pPr>
+        <w:spacing w:line="220" w:lineRule="atLeast"/>
+      </w:pPr>
+      <w:r>
+        <w:t>-Xms</w:t>
+      </w:r>
+      <w:r>
+        <w:rPr>
+          <w:rFonts w:hint="eastAsia"/>
+        </w:rPr>
+        <w:t>1g</w:t>
+      </w:r>
+    </w:p>
+    <w:p>
+      <w:pPr>
+        <w:spacing w:line="220" w:lineRule="atLeast"/>
+        <w:rPr>
+          <w:rFonts w:hint="eastAsia"/>
+        </w:rPr>
+      </w:pPr>
+      <w:r>
+        <w:t>-Xmx</w:t>
+      </w:r>
+      <w:r>
+        <w:rPr>
+          <w:rFonts w:hint="eastAsia"/>
+        </w:rPr>
+        <w:t>1g</w:t>
+      </w:r>
+    </w:p>
+    <w:p>
+      <w:pPr>
+        <w:spacing w:line="220" w:lineRule="atLeast"/>
+        <w:rPr>
+          <w:rFonts w:hint="eastAsia"/>
+        </w:rPr>
+      </w:pPr>
+      <w:r>
+        <w:rPr>
+          <w:rFonts w:hint="eastAsia"/>
+        </w:rPr>
+        <w:t>改为：</w:t>
+      </w:r>
+    </w:p>
+    <w:p>
+      <w:pPr>
+        <w:spacing w:line="220" w:lineRule="atLeast"/>
+      </w:pPr>
+      <w:r>
+        <w:t>-Xms512m</w:t>
+      </w:r>
+    </w:p>
+    <w:p>
+      <w:pPr>
+        <w:spacing w:line="220" w:lineRule="atLeast"/>
+        <w:rPr>
+          <w:rFonts w:hint="eastAsia"/>
+        </w:rPr>
+      </w:pPr>
+      <w:r>
+        <w:t>-Xmx512m</w:t>
+      </w:r>
+    </w:p>
+    <w:p>
+      <w:pPr>
+        <w:spacing w:line="220" w:lineRule="atLeast"/>
+      </w:pPr>
+      <w:r>
+        <w:rPr>
+          <w:rFonts w:hint="eastAsia"/>
+        </w:rPr>
+        <w:t>停掉所有的容器，在重新启动容器。</w:t>
+      </w:r>
+      <w:r>
+        <w:rPr>
+          <w:rFonts w:hint="eastAsia"/>
+        </w:rPr>
+        <w:t>然而并不能解决问题，因为其它容器也会自动退出。</w:t>
+      </w:r>
     </w:p>
     <w:sectPr>
       <w:pgSz w:w="11906" w:h="16838"/>
@@ -1395,16 +5375,16 @@
 <file path=word/numbering.xml><?xml version="1.0" encoding="utf-8"?>
 <w:numbering xmlns:ve="http://schemas.openxmlformats.org/markup-compatibility/2006" xmlns:o="urn:schemas-microsoft-com:office:office" xmlns:r="http://schemas.openxmlformats.org/officeDocument/2006/relationships" xmlns:m="http://schemas.openxmlformats.org/officeDocument/2006/math" xmlns:v="urn:schemas-microsoft-com:vml" xmlns:wp="http://schemas.openxmlformats.org/drawingml/2006/wordprocessingDrawing" xmlns:w10="urn:schemas-microsoft-com:office:word" xmlns:w="http://schemas.openxmlformats.org/wordprocessingml/2006/main" xmlns:wne="http://schemas.microsoft.com/office/word/2006/wordml">
   <w:abstractNum w:abstractNumId="0">
-    <w:nsid w:val="032726E8"/>
+    <w:nsid w:val="017F0C20"/>
     <w:multiLevelType w:val="hybridMultilevel"/>
-    <w:tmpl w:val="22EAC166"/>
-    <w:lvl w:ilvl="0" w:tplc="4F66872C">
+    <w:tmpl w:val="5A3E511A"/>
+    <w:lvl w:ilvl="0" w:tplc="922072D2">
       <w:start w:val="1"/>
       <w:numFmt w:val="decimal"/>
       <w:lvlText w:val="%1."/>
       <w:lvlJc w:val="left"/>
       <w:pPr>
-        <w:ind w:left="1080" w:hanging="360"/>
+        <w:ind w:left="360" w:hanging="360"/>
       </w:pPr>
       <w:rPr>
         <w:rFonts w:hint="default"/>
@@ -1416,7 +5396,7 @@
       <w:lvlText w:val="%2)"/>
       <w:lvlJc w:val="left"/>
       <w:pPr>
-        <w:ind w:left="1560" w:hanging="420"/>
+        <w:ind w:left="840" w:hanging="420"/>
       </w:pPr>
     </w:lvl>
     <w:lvl w:ilvl="2" w:tplc="0409001B" w:tentative="1">
@@ -1425,7 +5405,7 @@
       <w:lvlText w:val="%3."/>
       <w:lvlJc w:val="right"/>
       <w:pPr>
-        <w:ind w:left="1980" w:hanging="420"/>
+        <w:ind w:left="1260" w:hanging="420"/>
       </w:pPr>
     </w:lvl>
     <w:lvl w:ilvl="3" w:tplc="0409000F" w:tentative="1">
@@ -1434,7 +5414,7 @@
       <w:lvlText w:val="%4."/>
       <w:lvlJc w:val="left"/>
       <w:pPr>
-        <w:ind w:left="2400" w:hanging="420"/>
+        <w:ind w:left="1680" w:hanging="420"/>
       </w:pPr>
     </w:lvl>
     <w:lvl w:ilvl="4" w:tplc="04090019" w:tentative="1">
@@ -1443,7 +5423,7 @@
       <w:lvlText w:val="%5)"/>
       <w:lvlJc w:val="left"/>
       <w:pPr>
-        <w:ind w:left="2820" w:hanging="420"/>
+        <w:ind w:left="2100" w:hanging="420"/>
       </w:pPr>
     </w:lvl>
     <w:lvl w:ilvl="5" w:tplc="0409001B" w:tentative="1">
@@ -1452,7 +5432,7 @@
       <w:lvlText w:val="%6."/>
       <w:lvlJc w:val="right"/>
       <w:pPr>
-        <w:ind w:left="3240" w:hanging="420"/>
+        <w:ind w:left="2520" w:hanging="420"/>
       </w:pPr>
     </w:lvl>
     <w:lvl w:ilvl="6" w:tplc="0409000F" w:tentative="1">
@@ -1461,7 +5441,7 @@
       <w:lvlText w:val="%7."/>
       <w:lvlJc w:val="left"/>
       <w:pPr>
-        <w:ind w:left="3660" w:hanging="420"/>
+        <w:ind w:left="2940" w:hanging="420"/>
       </w:pPr>
     </w:lvl>
     <w:lvl w:ilvl="7" w:tplc="04090019" w:tentative="1">
@@ -1470,7 +5450,7 @@
       <w:lvlText w:val="%8)"/>
       <w:lvlJc w:val="left"/>
       <w:pPr>
-        <w:ind w:left="4080" w:hanging="420"/>
+        <w:ind w:left="3360" w:hanging="420"/>
       </w:pPr>
     </w:lvl>
     <w:lvl w:ilvl="8" w:tplc="0409001B" w:tentative="1">
@@ -1479,15 +5459,15 @@
       <w:lvlText w:val="%9."/>
       <w:lvlJc w:val="right"/>
       <w:pPr>
-        <w:ind w:left="4500" w:hanging="420"/>
+        <w:ind w:left="3780" w:hanging="420"/>
       </w:pPr>
     </w:lvl>
   </w:abstractNum>
   <w:abstractNum w:abstractNumId="1">
-    <w:nsid w:val="48DE22D8"/>
+    <w:nsid w:val="032726E8"/>
     <w:multiLevelType w:val="hybridMultilevel"/>
-    <w:tmpl w:val="C37054A8"/>
-    <w:lvl w:ilvl="0" w:tplc="E5B87AFE">
+    <w:tmpl w:val="22EAC166"/>
+    <w:lvl w:ilvl="0" w:tplc="4F66872C">
       <w:start w:val="1"/>
       <w:numFmt w:val="decimal"/>
       <w:lvlText w:val="%1."/>
@@ -1573,16 +5553,16 @@
     </w:lvl>
   </w:abstractNum>
   <w:abstractNum w:abstractNumId="2">
-    <w:nsid w:val="7F8B3FAA"/>
+    <w:nsid w:val="48DE22D8"/>
     <w:multiLevelType w:val="hybridMultilevel"/>
-    <w:tmpl w:val="A8040E68"/>
-    <w:lvl w:ilvl="0" w:tplc="77CE8946">
+    <w:tmpl w:val="C37054A8"/>
+    <w:lvl w:ilvl="0" w:tplc="E5B87AFE">
       <w:start w:val="1"/>
-      <w:numFmt w:val="japaneseCounting"/>
-      <w:lvlText w:val="%1、"/>
+      <w:numFmt w:val="decimal"/>
+      <w:lvlText w:val="%1."/>
       <w:lvlJc w:val="left"/>
       <w:pPr>
-        <w:ind w:left="720" w:hanging="720"/>
+        <w:ind w:left="1080" w:hanging="360"/>
       </w:pPr>
       <w:rPr>
         <w:rFonts w:hint="default"/>
@@ -1594,7 +5574,7 @@
       <w:lvlText w:val="%2)"/>
       <w:lvlJc w:val="left"/>
       <w:pPr>
-        <w:ind w:left="840" w:hanging="420"/>
+        <w:ind w:left="1560" w:hanging="420"/>
       </w:pPr>
     </w:lvl>
     <w:lvl w:ilvl="2" w:tplc="0409001B" w:tentative="1">
@@ -1603,7 +5583,7 @@
       <w:lvlText w:val="%3."/>
       <w:lvlJc w:val="right"/>
       <w:pPr>
-        <w:ind w:left="1260" w:hanging="420"/>
+        <w:ind w:left="1980" w:hanging="420"/>
       </w:pPr>
     </w:lvl>
     <w:lvl w:ilvl="3" w:tplc="0409000F" w:tentative="1">
@@ -1612,7 +5592,7 @@
       <w:lvlText w:val="%4."/>
       <w:lvlJc w:val="left"/>
       <w:pPr>
-        <w:ind w:left="1680" w:hanging="420"/>
+        <w:ind w:left="2400" w:hanging="420"/>
       </w:pPr>
     </w:lvl>
     <w:lvl w:ilvl="4" w:tplc="04090019" w:tentative="1">
@@ -1621,7 +5601,7 @@
       <w:lvlText w:val="%5)"/>
       <w:lvlJc w:val="left"/>
       <w:pPr>
-        <w:ind w:left="2100" w:hanging="420"/>
+        <w:ind w:left="2820" w:hanging="420"/>
       </w:pPr>
     </w:lvl>
     <w:lvl w:ilvl="5" w:tplc="0409001B" w:tentative="1">
@@ -1630,7 +5610,7 @@
       <w:lvlText w:val="%6."/>
       <w:lvlJc w:val="right"/>
       <w:pPr>
-        <w:ind w:left="2520" w:hanging="420"/>
+        <w:ind w:left="3240" w:hanging="420"/>
       </w:pPr>
     </w:lvl>
     <w:lvl w:ilvl="6" w:tplc="0409000F" w:tentative="1">
@@ -1639,7 +5619,7 @@
       <w:lvlText w:val="%7."/>
       <w:lvlJc w:val="left"/>
       <w:pPr>
-        <w:ind w:left="2940" w:hanging="420"/>
+        <w:ind w:left="3660" w:hanging="420"/>
       </w:pPr>
     </w:lvl>
     <w:lvl w:ilvl="7" w:tplc="04090019" w:tentative="1">
@@ -1648,7 +5628,7 @@
       <w:lvlText w:val="%8)"/>
       <w:lvlJc w:val="left"/>
       <w:pPr>
-        <w:ind w:left="3360" w:hanging="420"/>
+        <w:ind w:left="4080" w:hanging="420"/>
       </w:pPr>
     </w:lvl>
     <w:lvl w:ilvl="8" w:tplc="0409001B" w:tentative="1">
@@ -1657,17 +5637,109 @@
       <w:lvlText w:val="%9."/>
       <w:lvlJc w:val="right"/>
       <w:pPr>
+        <w:ind w:left="4500" w:hanging="420"/>
+      </w:pPr>
+    </w:lvl>
+  </w:abstractNum>
+  <w:abstractNum w:abstractNumId="3">
+    <w:nsid w:val="7F8B3FAA"/>
+    <w:multiLevelType w:val="hybridMultilevel"/>
+    <w:tmpl w:val="A8040E68"/>
+    <w:lvl w:ilvl="0" w:tplc="77CE8946">
+      <w:start w:val="1"/>
+      <w:numFmt w:val="japaneseCounting"/>
+      <w:lvlText w:val="%1、"/>
+      <w:lvlJc w:val="left"/>
+      <w:pPr>
+        <w:ind w:left="720" w:hanging="720"/>
+      </w:pPr>
+      <w:rPr>
+        <w:rFonts w:hint="default"/>
+      </w:rPr>
+    </w:lvl>
+    <w:lvl w:ilvl="1" w:tplc="04090019" w:tentative="1">
+      <w:start w:val="1"/>
+      <w:numFmt w:val="lowerLetter"/>
+      <w:lvlText w:val="%2)"/>
+      <w:lvlJc w:val="left"/>
+      <w:pPr>
+        <w:ind w:left="840" w:hanging="420"/>
+      </w:pPr>
+    </w:lvl>
+    <w:lvl w:ilvl="2" w:tplc="0409001B" w:tentative="1">
+      <w:start w:val="1"/>
+      <w:numFmt w:val="lowerRoman"/>
+      <w:lvlText w:val="%3."/>
+      <w:lvlJc w:val="right"/>
+      <w:pPr>
+        <w:ind w:left="1260" w:hanging="420"/>
+      </w:pPr>
+    </w:lvl>
+    <w:lvl w:ilvl="3" w:tplc="0409000F" w:tentative="1">
+      <w:start w:val="1"/>
+      <w:numFmt w:val="decimal"/>
+      <w:lvlText w:val="%4."/>
+      <w:lvlJc w:val="left"/>
+      <w:pPr>
+        <w:ind w:left="1680" w:hanging="420"/>
+      </w:pPr>
+    </w:lvl>
+    <w:lvl w:ilvl="4" w:tplc="04090019" w:tentative="1">
+      <w:start w:val="1"/>
+      <w:numFmt w:val="lowerLetter"/>
+      <w:lvlText w:val="%5)"/>
+      <w:lvlJc w:val="left"/>
+      <w:pPr>
+        <w:ind w:left="2100" w:hanging="420"/>
+      </w:pPr>
+    </w:lvl>
+    <w:lvl w:ilvl="5" w:tplc="0409001B" w:tentative="1">
+      <w:start w:val="1"/>
+      <w:numFmt w:val="lowerRoman"/>
+      <w:lvlText w:val="%6."/>
+      <w:lvlJc w:val="right"/>
+      <w:pPr>
+        <w:ind w:left="2520" w:hanging="420"/>
+      </w:pPr>
+    </w:lvl>
+    <w:lvl w:ilvl="6" w:tplc="0409000F" w:tentative="1">
+      <w:start w:val="1"/>
+      <w:numFmt w:val="decimal"/>
+      <w:lvlText w:val="%7."/>
+      <w:lvlJc w:val="left"/>
+      <w:pPr>
+        <w:ind w:left="2940" w:hanging="420"/>
+      </w:pPr>
+    </w:lvl>
+    <w:lvl w:ilvl="7" w:tplc="04090019" w:tentative="1">
+      <w:start w:val="1"/>
+      <w:numFmt w:val="lowerLetter"/>
+      <w:lvlText w:val="%8)"/>
+      <w:lvlJc w:val="left"/>
+      <w:pPr>
+        <w:ind w:left="3360" w:hanging="420"/>
+      </w:pPr>
+    </w:lvl>
+    <w:lvl w:ilvl="8" w:tplc="0409001B" w:tentative="1">
+      <w:start w:val="1"/>
+      <w:numFmt w:val="lowerRoman"/>
+      <w:lvlText w:val="%9."/>
+      <w:lvlJc w:val="right"/>
+      <w:pPr>
         <w:ind w:left="3780" w:hanging="420"/>
       </w:pPr>
     </w:lvl>
   </w:abstractNum>
   <w:num w:numId="1">
+    <w:abstractNumId w:val="3"/>
+  </w:num>
+  <w:num w:numId="2">
     <w:abstractNumId w:val="2"/>
   </w:num>
-  <w:num w:numId="2">
+  <w:num w:numId="3">
     <w:abstractNumId w:val="1"/>
   </w:num>
-  <w:num w:numId="3">
+  <w:num w:numId="4">
     <w:abstractNumId w:val="0"/>
   </w:num>
 </w:numbering>
